--- a/nuclear-report/src/main/resources/templates/template-rcv.docx
+++ b/nuclear-report/src/main/resources/templates/template-rcv.docx
@@ -83,7 +83,7 @@
         <w:ind w:right="84"/>
         <w:jc w:val="center"/>
         <w:rPr>
-          <w:rFonts w:ascii="Times New Roman" w:eastAsia="宋体" w:hAnsi="Times New Roman" w:cs="Times New Roman"/>
+          <w:rFonts w:asciiTheme="majorEastAsia" w:eastAsiaTheme="majorEastAsia" w:hAnsiTheme="majorEastAsia" w:cs="Times New Roman"/>
           <w:b/>
           <w:sz w:val="48"/>
           <w:szCs w:val="48"/>
@@ -91,7 +91,7 @@
       </w:pPr>
       <w:r>
         <w:rPr>
-          <w:rFonts w:ascii="Times New Roman" w:eastAsia="宋体" w:hAnsi="Times New Roman" w:cs="Times New Roman"/>
+          <w:rFonts w:asciiTheme="majorEastAsia" w:eastAsiaTheme="majorEastAsia" w:hAnsiTheme="majorEastAsia" w:cs="Times New Roman"/>
           <w:b/>
           <w:sz w:val="48"/>
           <w:szCs w:val="48"/>
@@ -548,6 +548,7 @@
       <w:r>
         <w:rPr>
           <w:rStyle w:val="10"/>
+          <w:rFonts w:asciiTheme="minorEastAsia" w:hAnsiTheme="minorEastAsia"/>
         </w:rPr>
         <w:lastRenderedPageBreak/>
         <w:t>#reportName#</w:t>
@@ -606,10 +607,13 @@
           <w:numId w:val="15"/>
         </w:numPr>
         <w:spacing w:line="415" w:lineRule="auto"/>
-      </w:pPr>
-      <w:r>
-        <w:rPr>
-          <w:rFonts w:hint="eastAsia"/>
+        <w:rPr>
+          <w:rFonts w:asciiTheme="majorEastAsia" w:hAnsiTheme="majorEastAsia"/>
+        </w:rPr>
+      </w:pPr>
+      <w:r>
+        <w:rPr>
+          <w:rFonts w:asciiTheme="majorEastAsia" w:hAnsiTheme="majorEastAsia" w:hint="eastAsia"/>
         </w:rPr>
         <w:t>设备简图</w:t>
       </w:r>
@@ -620,7 +624,6 @@
         <w:ind w:right="84"/>
         <w:jc w:val="center"/>
         <w:rPr>
-          <w:rFonts w:hint="eastAsia"/>
           <w:b/>
           <w:bCs/>
           <w:sz w:val="24"/>
@@ -676,34 +679,37 @@
           <w:numId w:val="15"/>
         </w:numPr>
         <w:spacing w:line="415" w:lineRule="auto"/>
-      </w:pPr>
-      <w:r>
-        <w:rPr>
-          <w:rFonts w:hint="eastAsia"/>
+        <w:rPr>
+          <w:rFonts w:asciiTheme="minorEastAsia" w:eastAsiaTheme="minorEastAsia" w:hAnsiTheme="minorEastAsia"/>
+        </w:rPr>
+      </w:pPr>
+      <w:r>
+        <w:rPr>
+          <w:rFonts w:asciiTheme="minorEastAsia" w:eastAsiaTheme="minorEastAsia" w:hAnsiTheme="minorEastAsia" w:hint="eastAsia"/>
         </w:rPr>
         <w:t>设备运</w:t>
       </w:r>
       <w:r>
         <w:rPr>
-          <w:rFonts w:ascii="MS Mincho" w:eastAsia="MS Mincho" w:hAnsi="MS Mincho" w:cs="MS Mincho"/>
+          <w:rFonts w:asciiTheme="minorEastAsia" w:eastAsiaTheme="minorEastAsia" w:hAnsiTheme="minorEastAsia" w:cs="MS Mincho"/>
         </w:rPr>
         <w:t>行状</w:t>
       </w:r>
       <w:r>
         <w:rPr>
-          <w:rFonts w:hint="eastAsia"/>
+          <w:rFonts w:asciiTheme="minorEastAsia" w:eastAsiaTheme="minorEastAsia" w:hAnsiTheme="minorEastAsia" w:hint="eastAsia"/>
         </w:rPr>
         <w:t>态</w:t>
       </w:r>
       <w:r>
         <w:rPr>
-          <w:rFonts w:ascii="MS Mincho" w:eastAsia="MS Mincho" w:hAnsi="MS Mincho" w:cs="MS Mincho"/>
+          <w:rFonts w:asciiTheme="minorEastAsia" w:eastAsiaTheme="minorEastAsia" w:hAnsiTheme="minorEastAsia" w:cs="MS Mincho"/>
         </w:rPr>
         <w:t>概</w:t>
       </w:r>
       <w:r>
         <w:rPr>
-          <w:rFonts w:hint="eastAsia"/>
+          <w:rFonts w:asciiTheme="minorEastAsia" w:eastAsiaTheme="minorEastAsia" w:hAnsiTheme="minorEastAsia" w:hint="eastAsia"/>
         </w:rPr>
         <w:t>览</w:t>
       </w:r>
@@ -717,13 +723,14 @@
         </w:numPr>
         <w:spacing w:line="415" w:lineRule="auto"/>
         <w:rPr>
+          <w:rFonts w:asciiTheme="minorEastAsia" w:hAnsiTheme="minorEastAsia"/>
           <w:sz w:val="30"/>
           <w:szCs w:val="30"/>
         </w:rPr>
       </w:pPr>
       <w:r>
         <w:rPr>
-          <w:rFonts w:hint="eastAsia"/>
+          <w:rFonts w:asciiTheme="minorEastAsia" w:hAnsiTheme="minorEastAsia" w:hint="eastAsia"/>
           <w:sz w:val="30"/>
           <w:szCs w:val="30"/>
         </w:rPr>
@@ -731,7 +738,7 @@
       </w:r>
       <w:r>
         <w:rPr>
-          <w:rFonts w:ascii="MS Mincho" w:eastAsia="MS Mincho" w:hAnsi="MS Mincho" w:cs="MS Mincho"/>
+          <w:rFonts w:asciiTheme="minorEastAsia" w:hAnsiTheme="minorEastAsia" w:cs="MS Mincho"/>
           <w:sz w:val="30"/>
           <w:szCs w:val="30"/>
         </w:rPr>
@@ -739,7 +746,7 @@
       </w:r>
       <w:r>
         <w:rPr>
-          <w:rFonts w:hint="eastAsia"/>
+          <w:rFonts w:asciiTheme="minorEastAsia" w:hAnsiTheme="minorEastAsia" w:hint="eastAsia"/>
           <w:sz w:val="30"/>
           <w:szCs w:val="30"/>
         </w:rPr>
@@ -777,7 +784,7 @@
             </w:pPr>
             <w:r>
               <w:rPr>
-                <w:rFonts w:ascii="MS Mincho" w:eastAsia="MS Mincho" w:hAnsi="MS Mincho" w:cs="MS Mincho"/>
+                <w:rFonts w:asciiTheme="minorEastAsia" w:hAnsiTheme="minorEastAsia" w:cs="MS Mincho"/>
                 <w:b/>
                 <w:kern w:val="0"/>
                 <w:sz w:val="24"/>
@@ -864,7 +871,7 @@
             </w:pPr>
             <w:r>
               <w:rPr>
-                <w:rFonts w:ascii="MS Mincho" w:eastAsia="MS Mincho" w:hAnsi="MS Mincho" w:cs="MS Mincho"/>
+                <w:rFonts w:asciiTheme="minorEastAsia" w:hAnsiTheme="minorEastAsia" w:cs="MS Mincho"/>
                 <w:b/>
                 <w:kern w:val="0"/>
                 <w:sz w:val="24"/>
@@ -1122,13 +1129,14 @@
         </w:numPr>
         <w:spacing w:line="415" w:lineRule="auto"/>
         <w:rPr>
+          <w:rFonts w:asciiTheme="minorEastAsia" w:hAnsiTheme="minorEastAsia"/>
           <w:sz w:val="30"/>
           <w:szCs w:val="30"/>
         </w:rPr>
       </w:pPr>
       <w:r>
         <w:rPr>
-          <w:rFonts w:hint="eastAsia"/>
+          <w:rFonts w:asciiTheme="minorEastAsia" w:hAnsiTheme="minorEastAsia" w:hint="eastAsia"/>
           <w:sz w:val="30"/>
           <w:szCs w:val="30"/>
         </w:rPr>
@@ -1136,7 +1144,7 @@
       </w:r>
       <w:r>
         <w:rPr>
-          <w:rFonts w:ascii="MS Mincho" w:eastAsia="MS Mincho" w:hAnsi="MS Mincho" w:cs="MS Mincho"/>
+          <w:rFonts w:asciiTheme="minorEastAsia" w:hAnsiTheme="minorEastAsia" w:cs="MS Mincho"/>
           <w:sz w:val="30"/>
           <w:szCs w:val="30"/>
         </w:rPr>
@@ -1152,7 +1160,7 @@
       </w:r>
       <w:r>
         <w:rPr>
-          <w:rFonts w:ascii="MS Mincho" w:eastAsia="MS Mincho" w:hAnsi="MS Mincho" w:cs="MS Mincho"/>
+          <w:rFonts w:asciiTheme="minorEastAsia" w:hAnsiTheme="minorEastAsia" w:cs="MS Mincho"/>
           <w:sz w:val="30"/>
           <w:szCs w:val="30"/>
         </w:rPr>
@@ -1160,7 +1168,7 @@
       </w:r>
       <w:r>
         <w:rPr>
-          <w:rFonts w:hint="eastAsia"/>
+          <w:rFonts w:asciiTheme="minorEastAsia" w:hAnsiTheme="minorEastAsia" w:hint="eastAsia"/>
           <w:sz w:val="30"/>
           <w:szCs w:val="30"/>
         </w:rPr>
@@ -1173,12 +1181,14 @@
         <w:ind w:right="84"/>
         <w:jc w:val="center"/>
         <w:rPr>
+          <w:rFonts w:asciiTheme="minorEastAsia" w:hAnsiTheme="minorEastAsia"/>
           <w:sz w:val="24"/>
           <w:szCs w:val="28"/>
         </w:rPr>
       </w:pPr>
       <w:r>
         <w:rPr>
+          <w:rFonts w:asciiTheme="minorEastAsia" w:hAnsiTheme="minorEastAsia"/>
           <w:sz w:val="24"/>
           <w:szCs w:val="28"/>
         </w:rPr>
@@ -1194,43 +1204,43 @@
         </w:numPr>
         <w:spacing w:line="415" w:lineRule="auto"/>
         <w:rPr>
-          <w:rFonts w:ascii="宋体" w:eastAsia="宋体" w:hAnsi="宋体" w:cs="宋体"/>
-        </w:rPr>
-      </w:pPr>
-      <w:r>
-        <w:rPr>
-          <w:rFonts w:hint="eastAsia"/>
+          <w:rFonts w:asciiTheme="minorEastAsia" w:eastAsiaTheme="minorEastAsia" w:hAnsiTheme="minorEastAsia" w:cs="宋体"/>
+        </w:rPr>
+      </w:pPr>
+      <w:r>
+        <w:rPr>
+          <w:rFonts w:asciiTheme="minorEastAsia" w:eastAsiaTheme="minorEastAsia" w:hAnsiTheme="minorEastAsia" w:hint="eastAsia"/>
         </w:rPr>
         <w:lastRenderedPageBreak/>
         <w:t>设备报</w:t>
       </w:r>
       <w:r>
         <w:rPr>
-          <w:rFonts w:ascii="MS Mincho" w:eastAsia="MS Mincho" w:hAnsi="MS Mincho" w:cs="MS Mincho"/>
+          <w:rFonts w:asciiTheme="minorEastAsia" w:eastAsiaTheme="minorEastAsia" w:hAnsiTheme="minorEastAsia" w:cs="MS Mincho"/>
         </w:rPr>
         <w:t>警</w:t>
       </w:r>
       <w:r>
         <w:rPr>
-          <w:rFonts w:hint="eastAsia"/>
+          <w:rFonts w:asciiTheme="minorEastAsia" w:eastAsiaTheme="minorEastAsia" w:hAnsiTheme="minorEastAsia" w:hint="eastAsia"/>
         </w:rPr>
         <w:t>状</w:t>
       </w:r>
       <w:r>
         <w:rPr>
-          <w:rFonts w:ascii="MS Mincho" w:eastAsia="MS Mincho" w:hAnsi="MS Mincho" w:cs="MS Mincho"/>
+          <w:rFonts w:asciiTheme="minorEastAsia" w:eastAsiaTheme="minorEastAsia" w:hAnsiTheme="minorEastAsia" w:cs="MS Mincho"/>
         </w:rPr>
         <w:t>况</w:t>
       </w:r>
       <w:r>
         <w:rPr>
-          <w:rFonts w:ascii="MS Mincho" w:eastAsia="MS Mincho" w:hAnsi="MS Mincho" w:cs="MS Mincho" w:hint="eastAsia"/>
+          <w:rFonts w:asciiTheme="minorEastAsia" w:eastAsiaTheme="minorEastAsia" w:hAnsiTheme="minorEastAsia" w:cs="MS Mincho" w:hint="eastAsia"/>
         </w:rPr>
         <w:t>概</w:t>
       </w:r>
       <w:r>
         <w:rPr>
-          <w:rFonts w:ascii="宋体" w:eastAsia="宋体" w:hAnsi="宋体" w:cs="宋体"/>
+          <w:rFonts w:asciiTheme="minorEastAsia" w:eastAsiaTheme="minorEastAsia" w:hAnsiTheme="minorEastAsia" w:cs="宋体"/>
         </w:rPr>
         <w:t>览</w:t>
       </w:r>
@@ -1253,7 +1263,7 @@
       </w:r>
       <w:r>
         <w:rPr>
-          <w:rFonts w:ascii="宋体" w:eastAsia="宋体" w:hAnsi="宋体" w:hint="eastAsia"/>
+          <w:rFonts w:asciiTheme="minorEastAsia" w:hAnsiTheme="minorEastAsia" w:hint="eastAsia"/>
           <w:sz w:val="30"/>
           <w:szCs w:val="30"/>
         </w:rPr>
@@ -1261,7 +1271,7 @@
       </w:r>
       <w:r>
         <w:rPr>
-          <w:rFonts w:ascii="MS Mincho" w:eastAsia="MS Mincho" w:hAnsi="MS Mincho" w:cs="MS Mincho"/>
+          <w:rFonts w:asciiTheme="minorEastAsia" w:hAnsiTheme="minorEastAsia" w:cs="MS Mincho"/>
           <w:sz w:val="30"/>
           <w:szCs w:val="30"/>
         </w:rPr>
@@ -1269,7 +1279,7 @@
       </w:r>
       <w:r>
         <w:rPr>
-          <w:rFonts w:ascii="宋体" w:eastAsia="宋体" w:hAnsi="宋体" w:hint="eastAsia"/>
+          <w:rFonts w:asciiTheme="minorEastAsia" w:hAnsiTheme="minorEastAsia" w:hint="eastAsia"/>
           <w:sz w:val="30"/>
           <w:szCs w:val="30"/>
         </w:rPr>
@@ -1277,7 +1287,7 @@
       </w:r>
       <w:r>
         <w:rPr>
-          <w:rFonts w:ascii="MS Mincho" w:eastAsia="MS Mincho" w:hAnsi="MS Mincho" w:cs="MS Mincho"/>
+          <w:rFonts w:asciiTheme="minorEastAsia" w:hAnsiTheme="minorEastAsia" w:cs="MS Mincho"/>
           <w:sz w:val="30"/>
           <w:szCs w:val="30"/>
         </w:rPr>
@@ -1290,12 +1300,14 @@
         <w:ind w:right="-58"/>
         <w:jc w:val="center"/>
         <w:rPr>
+          <w:rFonts w:asciiTheme="minorEastAsia" w:hAnsiTheme="minorEastAsia"/>
           <w:sz w:val="24"/>
           <w:szCs w:val="28"/>
         </w:rPr>
       </w:pPr>
       <w:r>
         <w:rPr>
+          <w:rFonts w:asciiTheme="minorEastAsia" w:hAnsiTheme="minorEastAsia"/>
           <w:sz w:val="24"/>
           <w:szCs w:val="28"/>
         </w:rPr>
@@ -1326,7 +1338,7 @@
       </w:r>
       <w:r>
         <w:rPr>
-          <w:rFonts w:ascii="宋体" w:eastAsia="宋体" w:hAnsi="宋体" w:hint="eastAsia"/>
+          <w:rFonts w:asciiTheme="minorEastAsia" w:hAnsiTheme="minorEastAsia" w:hint="eastAsia"/>
           <w:sz w:val="30"/>
           <w:szCs w:val="30"/>
         </w:rPr>
@@ -1334,7 +1346,7 @@
       </w:r>
       <w:r>
         <w:rPr>
-          <w:rFonts w:ascii="MS Mincho" w:eastAsia="MS Mincho" w:hAnsi="MS Mincho" w:cs="MS Mincho"/>
+          <w:rFonts w:asciiTheme="minorEastAsia" w:hAnsiTheme="minorEastAsia" w:cs="MS Mincho"/>
           <w:sz w:val="30"/>
           <w:szCs w:val="30"/>
         </w:rPr>
@@ -1350,7 +1362,7 @@
       </w:r>
       <w:r>
         <w:rPr>
-          <w:rFonts w:ascii="宋体" w:eastAsia="宋体" w:hAnsi="宋体" w:hint="eastAsia"/>
+          <w:rFonts w:asciiTheme="minorEastAsia" w:hAnsiTheme="minorEastAsia" w:hint="eastAsia"/>
           <w:sz w:val="30"/>
           <w:szCs w:val="30"/>
         </w:rPr>
@@ -1358,7 +1370,7 @@
       </w:r>
       <w:r>
         <w:rPr>
-          <w:rFonts w:ascii="MS Mincho" w:eastAsia="MS Mincho" w:hAnsi="MS Mincho" w:cs="MS Mincho"/>
+          <w:rFonts w:asciiTheme="minorEastAsia" w:hAnsiTheme="minorEastAsia" w:cs="MS Mincho"/>
           <w:sz w:val="30"/>
           <w:szCs w:val="30"/>
         </w:rPr>
@@ -1366,7 +1378,7 @@
       </w:r>
       <w:r>
         <w:rPr>
-          <w:rFonts w:ascii="宋体" w:eastAsia="宋体" w:hAnsi="宋体" w:hint="eastAsia"/>
+          <w:rFonts w:asciiTheme="minorEastAsia" w:hAnsiTheme="minorEastAsia" w:hint="eastAsia"/>
           <w:sz w:val="30"/>
           <w:szCs w:val="30"/>
         </w:rPr>
@@ -1385,12 +1397,14 @@
         <w:ind w:right="84"/>
         <w:jc w:val="center"/>
         <w:rPr>
+          <w:rFonts w:asciiTheme="minorEastAsia" w:hAnsiTheme="minorEastAsia"/>
           <w:sz w:val="24"/>
           <w:szCs w:val="28"/>
         </w:rPr>
       </w:pPr>
       <w:r>
         <w:rPr>
+          <w:rFonts w:asciiTheme="minorEastAsia" w:hAnsiTheme="minorEastAsia"/>
           <w:sz w:val="24"/>
           <w:szCs w:val="28"/>
         </w:rPr>
@@ -1421,13 +1435,13 @@
       </w:r>
       <w:r>
         <w:rPr>
-          <w:rFonts w:ascii="宋体" w:eastAsia="宋体" w:hAnsi="宋体" w:hint="eastAsia"/>
+          <w:rFonts w:asciiTheme="minorEastAsia" w:hAnsiTheme="minorEastAsia" w:hint="eastAsia"/>
         </w:rPr>
         <w:t>算法</w:t>
       </w:r>
       <w:r>
         <w:rPr>
-          <w:rFonts w:ascii="宋体" w:eastAsia="宋体" w:hAnsi="宋体" w:hint="eastAsia"/>
+          <w:rFonts w:asciiTheme="minorEastAsia" w:hAnsiTheme="minorEastAsia" w:hint="eastAsia"/>
           <w:sz w:val="30"/>
           <w:szCs w:val="30"/>
         </w:rPr>
@@ -1443,8 +1457,14 @@
     <w:p>
       <w:pPr>
         <w:jc w:val="center"/>
-      </w:pPr>
-      <w:r>
+        <w:rPr>
+          <w:rFonts w:asciiTheme="minorEastAsia" w:hAnsiTheme="minorEastAsia"/>
+        </w:rPr>
+      </w:pPr>
+      <w:r>
+        <w:rPr>
+          <w:rFonts w:asciiTheme="minorEastAsia" w:hAnsiTheme="minorEastAsia"/>
+        </w:rPr>
         <w:t>#picAlarmTrend#</w:t>
       </w:r>
     </w:p>
@@ -1470,7 +1490,7 @@
       </w:r>
       <w:r>
         <w:rPr>
-          <w:rFonts w:hint="eastAsia"/>
+          <w:rFonts w:asciiTheme="minorEastAsia" w:eastAsiaTheme="minorEastAsia" w:hAnsiTheme="minorEastAsia" w:hint="eastAsia"/>
         </w:rPr>
         <w:t>振动图谱分析</w:t>
       </w:r>
@@ -1487,7 +1507,7 @@
       </w:r>
       <w:r>
         <w:rPr>
-          <w:rFonts w:hint="eastAsia"/>
+          <w:rFonts w:asciiTheme="minorEastAsia" w:hAnsiTheme="minorEastAsia" w:hint="eastAsia"/>
           <w:b/>
           <w:bCs/>
         </w:rPr>
@@ -1585,9 +1605,9 @@
         <w:tblLook w:val="04A0" w:firstRow="1" w:lastRow="0" w:firstColumn="1" w:lastColumn="0" w:noHBand="0" w:noVBand="1"/>
       </w:tblPr>
       <w:tblGrid>
-        <w:gridCol w:w="3213"/>
-        <w:gridCol w:w="2092"/>
-        <w:gridCol w:w="2577"/>
+        <w:gridCol w:w="2949"/>
+        <w:gridCol w:w="2180"/>
+        <w:gridCol w:w="2753"/>
       </w:tblGrid>
       <w:tr>
         <w:trPr>
@@ -1612,7 +1632,7 @@
               <w:widowControl/>
               <w:jc w:val="left"/>
               <w:rPr>
-                <w:rFonts w:ascii="等线" w:eastAsia="等线" w:hAnsi="等线" w:cs="宋体"/>
+                <w:rFonts w:asciiTheme="minorEastAsia" w:hAnsiTheme="minorEastAsia" w:cs="宋体"/>
                 <w:color w:val="000000"/>
                 <w:kern w:val="0"/>
                 <w:sz w:val="22"/>
@@ -1620,7 +1640,7 @@
             </w:pPr>
             <w:r>
               <w:rPr>
-                <w:rFonts w:ascii="等线" w:eastAsia="等线" w:hAnsi="等线" w:cs="宋体" w:hint="eastAsia"/>
+                <w:rFonts w:asciiTheme="minorEastAsia" w:hAnsiTheme="minorEastAsia" w:cs="宋体" w:hint="eastAsia"/>
                 <w:color w:val="000000"/>
                 <w:kern w:val="0"/>
                 <w:sz w:val="22"/>
@@ -1648,7 +1668,7 @@
               <w:widowControl/>
               <w:jc w:val="left"/>
               <w:rPr>
-                <w:rFonts w:ascii="等线" w:eastAsia="等线" w:hAnsi="等线" w:cs="宋体"/>
+                <w:rFonts w:asciiTheme="minorEastAsia" w:hAnsiTheme="minorEastAsia" w:cs="宋体"/>
                 <w:color w:val="000000"/>
                 <w:kern w:val="0"/>
                 <w:sz w:val="22"/>
@@ -1656,7 +1676,7 @@
             </w:pPr>
             <w:r>
               <w:rPr>
-                <w:rFonts w:ascii="等线" w:eastAsia="等线" w:hAnsi="等线" w:cs="宋体" w:hint="eastAsia"/>
+                <w:rFonts w:asciiTheme="minorEastAsia" w:hAnsiTheme="minorEastAsia" w:cs="宋体" w:hint="eastAsia"/>
                 <w:color w:val="000000"/>
                 <w:kern w:val="0"/>
                 <w:sz w:val="22"/>
@@ -1684,7 +1704,7 @@
               <w:widowControl/>
               <w:jc w:val="left"/>
               <w:rPr>
-                <w:rFonts w:ascii="等线" w:eastAsia="等线" w:hAnsi="等线" w:cs="宋体"/>
+                <w:rFonts w:asciiTheme="minorEastAsia" w:hAnsiTheme="minorEastAsia" w:cs="宋体"/>
                 <w:color w:val="000000"/>
                 <w:kern w:val="0"/>
                 <w:sz w:val="22"/>
@@ -1692,7 +1712,7 @@
             </w:pPr>
             <w:r>
               <w:rPr>
-                <w:rFonts w:ascii="等线" w:eastAsia="等线" w:hAnsi="等线" w:cs="宋体" w:hint="eastAsia"/>
+                <w:rFonts w:asciiTheme="minorEastAsia" w:hAnsiTheme="minorEastAsia" w:cs="宋体" w:hint="eastAsia"/>
                 <w:color w:val="000000"/>
                 <w:kern w:val="0"/>
                 <w:sz w:val="22"/>
@@ -1724,14 +1744,14 @@
               <w:widowControl/>
               <w:jc w:val="left"/>
               <w:rPr>
-                <w:rFonts w:ascii="宋体" w:eastAsia="宋体" w:hAnsi="宋体" w:cs="宋体"/>
+                <w:rFonts w:asciiTheme="minorEastAsia" w:hAnsiTheme="minorEastAsia" w:cs="宋体"/>
                 <w:kern w:val="0"/>
                 <w:szCs w:val="21"/>
               </w:rPr>
             </w:pPr>
             <w:r>
               <w:rPr>
-                <w:rFonts w:ascii="宋体" w:eastAsia="宋体" w:hAnsi="宋体" w:cs="宋体" w:hint="eastAsia"/>
+                <w:rFonts w:asciiTheme="minorEastAsia" w:hAnsiTheme="minorEastAsia" w:cs="宋体" w:hint="eastAsia"/>
                 <w:kern w:val="0"/>
                 <w:szCs w:val="21"/>
               </w:rPr>
@@ -1757,13 +1777,16 @@
               <w:widowControl/>
               <w:jc w:val="left"/>
               <w:rPr>
-                <w:rFonts w:ascii="等线" w:eastAsia="等线" w:hAnsi="等线" w:cs="宋体"/>
+                <w:rFonts w:asciiTheme="minorEastAsia" w:hAnsiTheme="minorEastAsia" w:cs="宋体"/>
                 <w:color w:val="000000"/>
                 <w:kern w:val="0"/>
                 <w:sz w:val="22"/>
               </w:rPr>
             </w:pPr>
             <w:r>
+              <w:rPr>
+                <w:rFonts w:asciiTheme="minorEastAsia" w:hAnsiTheme="minorEastAsia"/>
+              </w:rPr>
               <w:t>#abr-fe40#</w:t>
             </w:r>
           </w:p>
@@ -1786,13 +1809,16 @@
               <w:widowControl/>
               <w:jc w:val="left"/>
               <w:rPr>
-                <w:rFonts w:ascii="等线" w:eastAsia="等线" w:hAnsi="等线" w:cs="宋体"/>
+                <w:rFonts w:asciiTheme="minorEastAsia" w:hAnsiTheme="minorEastAsia" w:cs="宋体"/>
                 <w:color w:val="000000"/>
                 <w:kern w:val="0"/>
                 <w:sz w:val="22"/>
               </w:rPr>
             </w:pPr>
             <w:r>
+              <w:rPr>
+                <w:rFonts w:asciiTheme="minorEastAsia" w:hAnsiTheme="minorEastAsia"/>
+              </w:rPr>
               <w:t>#abr-fe40-decide#</w:t>
             </w:r>
           </w:p>
@@ -1820,14 +1846,14 @@
               <w:widowControl/>
               <w:jc w:val="left"/>
               <w:rPr>
-                <w:rFonts w:ascii="宋体" w:eastAsia="宋体" w:hAnsi="宋体" w:cs="宋体"/>
+                <w:rFonts w:asciiTheme="minorEastAsia" w:hAnsiTheme="minorEastAsia" w:cs="宋体"/>
                 <w:kern w:val="0"/>
                 <w:szCs w:val="21"/>
               </w:rPr>
             </w:pPr>
             <w:r>
               <w:rPr>
-                <w:rFonts w:ascii="宋体" w:eastAsia="宋体" w:hAnsi="宋体" w:cs="宋体" w:hint="eastAsia"/>
+                <w:rFonts w:asciiTheme="minorEastAsia" w:hAnsiTheme="minorEastAsia" w:cs="宋体" w:hint="eastAsia"/>
                 <w:kern w:val="0"/>
                 <w:szCs w:val="21"/>
               </w:rPr>
@@ -1853,13 +1879,16 @@
               <w:widowControl/>
               <w:jc w:val="left"/>
               <w:rPr>
-                <w:rFonts w:ascii="等线" w:eastAsia="等线" w:hAnsi="等线" w:cs="宋体"/>
+                <w:rFonts w:asciiTheme="minorEastAsia" w:hAnsiTheme="minorEastAsia" w:cs="宋体"/>
                 <w:color w:val="000000"/>
                 <w:kern w:val="0"/>
                 <w:sz w:val="22"/>
               </w:rPr>
             </w:pPr>
             <w:r>
+              <w:rPr>
+                <w:rFonts w:asciiTheme="minorEastAsia" w:hAnsiTheme="minorEastAsia"/>
+              </w:rPr>
               <w:t>#abr-fe60#</w:t>
             </w:r>
           </w:p>
@@ -1882,13 +1911,16 @@
               <w:widowControl/>
               <w:jc w:val="left"/>
               <w:rPr>
-                <w:rFonts w:ascii="等线" w:eastAsia="等线" w:hAnsi="等线" w:cs="宋体"/>
+                <w:rFonts w:asciiTheme="minorEastAsia" w:hAnsiTheme="minorEastAsia" w:cs="宋体"/>
                 <w:color w:val="000000"/>
                 <w:kern w:val="0"/>
                 <w:sz w:val="22"/>
               </w:rPr>
             </w:pPr>
             <w:r>
+              <w:rPr>
+                <w:rFonts w:asciiTheme="minorEastAsia" w:hAnsiTheme="minorEastAsia"/>
+              </w:rPr>
               <w:t>#abr-fe60-decide#</w:t>
             </w:r>
           </w:p>
@@ -1916,14 +1948,14 @@
               <w:widowControl/>
               <w:jc w:val="left"/>
               <w:rPr>
-                <w:rFonts w:ascii="宋体" w:eastAsia="宋体" w:hAnsi="宋体" w:cs="宋体"/>
+                <w:rFonts w:asciiTheme="minorEastAsia" w:hAnsiTheme="minorEastAsia" w:cs="宋体"/>
                 <w:kern w:val="0"/>
                 <w:szCs w:val="21"/>
               </w:rPr>
             </w:pPr>
             <w:r>
               <w:rPr>
-                <w:rFonts w:ascii="宋体" w:eastAsia="宋体" w:hAnsi="宋体" w:cs="宋体" w:hint="eastAsia"/>
+                <w:rFonts w:asciiTheme="minorEastAsia" w:hAnsiTheme="minorEastAsia" w:cs="宋体" w:hint="eastAsia"/>
                 <w:kern w:val="0"/>
                 <w:szCs w:val="21"/>
               </w:rPr>
@@ -1949,13 +1981,16 @@
               <w:widowControl/>
               <w:jc w:val="left"/>
               <w:rPr>
-                <w:rFonts w:ascii="等线" w:eastAsia="等线" w:hAnsi="等线" w:cs="宋体"/>
+                <w:rFonts w:asciiTheme="minorEastAsia" w:hAnsiTheme="minorEastAsia" w:cs="宋体"/>
                 <w:color w:val="000000"/>
                 <w:kern w:val="0"/>
                 <w:sz w:val="22"/>
               </w:rPr>
             </w:pPr>
             <w:r>
+              <w:rPr>
+                <w:rFonts w:asciiTheme="minorEastAsia" w:hAnsiTheme="minorEastAsia"/>
+              </w:rPr>
               <w:t>#abr-fe100#</w:t>
             </w:r>
           </w:p>
@@ -1978,13 +2013,16 @@
               <w:widowControl/>
               <w:jc w:val="left"/>
               <w:rPr>
-                <w:rFonts w:ascii="等线" w:eastAsia="等线" w:hAnsi="等线" w:cs="宋体"/>
+                <w:rFonts w:asciiTheme="minorEastAsia" w:hAnsiTheme="minorEastAsia" w:cs="宋体"/>
                 <w:color w:val="000000"/>
                 <w:kern w:val="0"/>
                 <w:sz w:val="22"/>
               </w:rPr>
             </w:pPr>
             <w:r>
+              <w:rPr>
+                <w:rFonts w:asciiTheme="minorEastAsia" w:hAnsiTheme="minorEastAsia"/>
+              </w:rPr>
               <w:t>#abr-fe100-decide#</w:t>
             </w:r>
           </w:p>
@@ -2012,14 +2050,14 @@
               <w:widowControl/>
               <w:jc w:val="left"/>
               <w:rPr>
-                <w:rFonts w:ascii="宋体" w:eastAsia="宋体" w:hAnsi="宋体" w:cs="宋体"/>
+                <w:rFonts w:asciiTheme="minorEastAsia" w:hAnsiTheme="minorEastAsia" w:cs="宋体"/>
                 <w:kern w:val="0"/>
                 <w:szCs w:val="21"/>
               </w:rPr>
             </w:pPr>
             <w:r>
               <w:rPr>
-                <w:rFonts w:ascii="宋体" w:eastAsia="宋体" w:hAnsi="宋体" w:cs="宋体" w:hint="eastAsia"/>
+                <w:rFonts w:asciiTheme="minorEastAsia" w:hAnsiTheme="minorEastAsia" w:cs="宋体" w:hint="eastAsia"/>
                 <w:kern w:val="0"/>
                 <w:szCs w:val="21"/>
               </w:rPr>
@@ -2045,13 +2083,16 @@
               <w:widowControl/>
               <w:jc w:val="left"/>
               <w:rPr>
-                <w:rFonts w:ascii="等线" w:eastAsia="等线" w:hAnsi="等线" w:cs="宋体"/>
+                <w:rFonts w:asciiTheme="minorEastAsia" w:hAnsiTheme="minorEastAsia" w:cs="宋体"/>
                 <w:color w:val="000000"/>
                 <w:kern w:val="0"/>
                 <w:sz w:val="22"/>
               </w:rPr>
             </w:pPr>
             <w:r>
+              <w:rPr>
+                <w:rFonts w:asciiTheme="minorEastAsia" w:hAnsiTheme="minorEastAsia"/>
+              </w:rPr>
               <w:t>#abr-fe300#</w:t>
             </w:r>
           </w:p>
@@ -2074,13 +2115,16 @@
               <w:widowControl/>
               <w:jc w:val="left"/>
               <w:rPr>
-                <w:rFonts w:ascii="等线" w:eastAsia="等线" w:hAnsi="等线" w:cs="宋体"/>
+                <w:rFonts w:asciiTheme="minorEastAsia" w:hAnsiTheme="minorEastAsia" w:cs="宋体"/>
                 <w:color w:val="000000"/>
                 <w:kern w:val="0"/>
                 <w:sz w:val="22"/>
               </w:rPr>
             </w:pPr>
             <w:r>
+              <w:rPr>
+                <w:rFonts w:asciiTheme="minorEastAsia" w:hAnsiTheme="minorEastAsia"/>
+              </w:rPr>
               <w:t>#abr-fe300-decide#</w:t>
             </w:r>
           </w:p>
@@ -2108,14 +2152,14 @@
               <w:widowControl/>
               <w:jc w:val="left"/>
               <w:rPr>
-                <w:rFonts w:ascii="宋体" w:eastAsia="宋体" w:hAnsi="宋体" w:cs="宋体"/>
+                <w:rFonts w:asciiTheme="minorEastAsia" w:hAnsiTheme="minorEastAsia" w:cs="宋体"/>
                 <w:kern w:val="0"/>
                 <w:szCs w:val="21"/>
               </w:rPr>
             </w:pPr>
             <w:r>
               <w:rPr>
-                <w:rFonts w:ascii="宋体" w:eastAsia="宋体" w:hAnsi="宋体" w:cs="宋体" w:hint="eastAsia"/>
+                <w:rFonts w:asciiTheme="minorEastAsia" w:hAnsiTheme="minorEastAsia" w:cs="宋体" w:hint="eastAsia"/>
                 <w:kern w:val="0"/>
                 <w:szCs w:val="21"/>
               </w:rPr>
@@ -2141,13 +2185,16 @@
               <w:widowControl/>
               <w:jc w:val="left"/>
               <w:rPr>
-                <w:rFonts w:ascii="等线" w:eastAsia="等线" w:hAnsi="等线" w:cs="宋体"/>
+                <w:rFonts w:asciiTheme="minorEastAsia" w:hAnsiTheme="minorEastAsia" w:cs="宋体"/>
                 <w:color w:val="000000"/>
                 <w:kern w:val="0"/>
                 <w:sz w:val="22"/>
               </w:rPr>
             </w:pPr>
             <w:r>
+              <w:rPr>
+                <w:rFonts w:asciiTheme="minorEastAsia" w:hAnsiTheme="minorEastAsia"/>
+              </w:rPr>
               <w:t>#abr-fe400#</w:t>
             </w:r>
           </w:p>
@@ -2170,13 +2217,16 @@
               <w:widowControl/>
               <w:jc w:val="left"/>
               <w:rPr>
-                <w:rFonts w:ascii="等线" w:eastAsia="等线" w:hAnsi="等线" w:cs="宋体"/>
+                <w:rFonts w:asciiTheme="minorEastAsia" w:hAnsiTheme="minorEastAsia" w:cs="宋体"/>
                 <w:color w:val="000000"/>
                 <w:kern w:val="0"/>
                 <w:sz w:val="22"/>
               </w:rPr>
             </w:pPr>
             <w:r>
+              <w:rPr>
+                <w:rFonts w:asciiTheme="minorEastAsia" w:hAnsiTheme="minorEastAsia"/>
+              </w:rPr>
               <w:t>#abr-fe400-decide#</w:t>
             </w:r>
           </w:p>
@@ -2204,17 +2254,18 @@
               <w:widowControl/>
               <w:jc w:val="left"/>
               <w:rPr>
-                <w:rFonts w:ascii="宋体" w:eastAsia="宋体" w:hAnsi="宋体" w:cs="宋体"/>
+                <w:rFonts w:asciiTheme="minorEastAsia" w:hAnsiTheme="minorEastAsia" w:cs="宋体"/>
                 <w:kern w:val="0"/>
                 <w:szCs w:val="21"/>
               </w:rPr>
             </w:pPr>
             <w:r>
               <w:rPr>
-                <w:rFonts w:ascii="宋体" w:eastAsia="宋体" w:hAnsi="宋体" w:cs="宋体" w:hint="eastAsia"/>
+                <w:rFonts w:asciiTheme="minorEastAsia" w:hAnsiTheme="minorEastAsia" w:cs="宋体" w:hint="eastAsia"/>
                 <w:kern w:val="0"/>
                 <w:szCs w:val="21"/>
               </w:rPr>
+              <w:lastRenderedPageBreak/>
               <w:t>135-149微米范围微粒数(非铁磁性)</w:t>
             </w:r>
           </w:p>
@@ -2237,13 +2288,16 @@
               <w:widowControl/>
               <w:jc w:val="left"/>
               <w:rPr>
-                <w:rFonts w:ascii="等线" w:eastAsia="等线" w:hAnsi="等线" w:cs="宋体"/>
+                <w:rFonts w:asciiTheme="minorEastAsia" w:hAnsiTheme="minorEastAsia" w:cs="宋体"/>
                 <w:color w:val="000000"/>
                 <w:kern w:val="0"/>
                 <w:sz w:val="22"/>
               </w:rPr>
             </w:pPr>
             <w:r>
+              <w:rPr>
+                <w:rFonts w:asciiTheme="minorEastAsia" w:hAnsiTheme="minorEastAsia"/>
+              </w:rPr>
               <w:t>#abr-nfe135#</w:t>
             </w:r>
           </w:p>
@@ -2266,13 +2320,16 @@
               <w:widowControl/>
               <w:jc w:val="left"/>
               <w:rPr>
-                <w:rFonts w:ascii="等线" w:eastAsia="等线" w:hAnsi="等线" w:cs="宋体"/>
+                <w:rFonts w:asciiTheme="minorEastAsia" w:hAnsiTheme="minorEastAsia" w:cs="宋体"/>
                 <w:color w:val="000000"/>
                 <w:kern w:val="0"/>
                 <w:sz w:val="22"/>
               </w:rPr>
             </w:pPr>
             <w:r>
+              <w:rPr>
+                <w:rFonts w:asciiTheme="minorEastAsia" w:hAnsiTheme="minorEastAsia"/>
+              </w:rPr>
               <w:t>#abr-nfe135-decide#</w:t>
             </w:r>
           </w:p>
@@ -2300,27 +2357,18 @@
               <w:widowControl/>
               <w:jc w:val="left"/>
               <w:rPr>
-                <w:rFonts w:ascii="宋体" w:eastAsia="宋体" w:hAnsi="宋体" w:cs="宋体"/>
+                <w:rFonts w:asciiTheme="minorEastAsia" w:hAnsiTheme="minorEastAsia" w:cs="宋体"/>
                 <w:kern w:val="0"/>
                 <w:szCs w:val="21"/>
               </w:rPr>
             </w:pPr>
             <w:r>
               <w:rPr>
-                <w:rFonts w:ascii="宋体" w:eastAsia="宋体" w:hAnsi="宋体" w:cs="宋体" w:hint="eastAsia"/>
+                <w:rFonts w:asciiTheme="minorEastAsia" w:hAnsiTheme="minorEastAsia" w:cs="宋体" w:hint="eastAsia"/>
                 <w:kern w:val="0"/>
                 <w:szCs w:val="21"/>
               </w:rPr>
-              <w:t>150-249微米范围微粒数(非铁磁</w:t>
-            </w:r>
-            <w:r>
-              <w:rPr>
-                <w:rFonts w:ascii="宋体" w:eastAsia="宋体" w:hAnsi="宋体" w:cs="宋体" w:hint="eastAsia"/>
-                <w:kern w:val="0"/>
-                <w:szCs w:val="21"/>
-              </w:rPr>
-              <w:lastRenderedPageBreak/>
-              <w:t>性)</w:t>
+              <w:t>150-249微米范围微粒数(非铁磁性)</w:t>
             </w:r>
           </w:p>
         </w:tc>
@@ -2342,14 +2390,16 @@
               <w:widowControl/>
               <w:jc w:val="left"/>
               <w:rPr>
-                <w:rFonts w:ascii="等线" w:eastAsia="等线" w:hAnsi="等线" w:cs="宋体"/>
+                <w:rFonts w:asciiTheme="minorEastAsia" w:hAnsiTheme="minorEastAsia" w:cs="宋体"/>
                 <w:color w:val="000000"/>
                 <w:kern w:val="0"/>
                 <w:sz w:val="22"/>
               </w:rPr>
             </w:pPr>
             <w:r>
-              <w:lastRenderedPageBreak/>
+              <w:rPr>
+                <w:rFonts w:asciiTheme="minorEastAsia" w:hAnsiTheme="minorEastAsia"/>
+              </w:rPr>
               <w:t>#abr-nfe150#</w:t>
             </w:r>
           </w:p>
@@ -2372,13 +2422,16 @@
               <w:widowControl/>
               <w:jc w:val="left"/>
               <w:rPr>
-                <w:rFonts w:ascii="等线" w:eastAsia="等线" w:hAnsi="等线" w:cs="宋体"/>
+                <w:rFonts w:asciiTheme="minorEastAsia" w:hAnsiTheme="minorEastAsia" w:cs="宋体"/>
                 <w:color w:val="000000"/>
                 <w:kern w:val="0"/>
                 <w:sz w:val="22"/>
               </w:rPr>
             </w:pPr>
             <w:r>
+              <w:rPr>
+                <w:rFonts w:asciiTheme="minorEastAsia" w:hAnsiTheme="minorEastAsia"/>
+              </w:rPr>
               <w:t>#abr-nfe150-decide#</w:t>
             </w:r>
           </w:p>
@@ -2406,14 +2459,14 @@
               <w:widowControl/>
               <w:jc w:val="left"/>
               <w:rPr>
-                <w:rFonts w:ascii="宋体" w:eastAsia="宋体" w:hAnsi="宋体" w:cs="宋体"/>
+                <w:rFonts w:asciiTheme="minorEastAsia" w:hAnsiTheme="minorEastAsia" w:cs="宋体"/>
                 <w:kern w:val="0"/>
                 <w:szCs w:val="21"/>
               </w:rPr>
             </w:pPr>
             <w:r>
               <w:rPr>
-                <w:rFonts w:ascii="宋体" w:eastAsia="宋体" w:hAnsi="宋体" w:cs="宋体" w:hint="eastAsia"/>
+                <w:rFonts w:asciiTheme="minorEastAsia" w:hAnsiTheme="minorEastAsia" w:cs="宋体" w:hint="eastAsia"/>
                 <w:kern w:val="0"/>
                 <w:szCs w:val="21"/>
               </w:rPr>
@@ -2439,13 +2492,16 @@
               <w:widowControl/>
               <w:jc w:val="left"/>
               <w:rPr>
-                <w:rFonts w:ascii="等线" w:eastAsia="等线" w:hAnsi="等线" w:cs="宋体"/>
+                <w:rFonts w:asciiTheme="minorEastAsia" w:hAnsiTheme="minorEastAsia" w:cs="宋体"/>
                 <w:color w:val="000000"/>
                 <w:kern w:val="0"/>
                 <w:sz w:val="22"/>
               </w:rPr>
             </w:pPr>
             <w:r>
+              <w:rPr>
+                <w:rFonts w:asciiTheme="minorEastAsia" w:hAnsiTheme="minorEastAsia"/>
+              </w:rPr>
               <w:t>#abr-nfe250#</w:t>
             </w:r>
           </w:p>
@@ -2468,13 +2524,16 @@
               <w:widowControl/>
               <w:jc w:val="left"/>
               <w:rPr>
-                <w:rFonts w:ascii="等线" w:eastAsia="等线" w:hAnsi="等线" w:cs="宋体"/>
+                <w:rFonts w:asciiTheme="minorEastAsia" w:hAnsiTheme="minorEastAsia" w:cs="宋体"/>
                 <w:color w:val="000000"/>
                 <w:kern w:val="0"/>
                 <w:sz w:val="22"/>
               </w:rPr>
             </w:pPr>
             <w:r>
+              <w:rPr>
+                <w:rFonts w:asciiTheme="minorEastAsia" w:hAnsiTheme="minorEastAsia"/>
+              </w:rPr>
               <w:t>#abr-nfe250-decide#</w:t>
             </w:r>
           </w:p>
@@ -2502,14 +2561,14 @@
               <w:widowControl/>
               <w:jc w:val="left"/>
               <w:rPr>
-                <w:rFonts w:ascii="宋体" w:eastAsia="宋体" w:hAnsi="宋体" w:cs="宋体"/>
+                <w:rFonts w:asciiTheme="minorEastAsia" w:hAnsiTheme="minorEastAsia" w:cs="宋体"/>
                 <w:kern w:val="0"/>
                 <w:szCs w:val="21"/>
               </w:rPr>
             </w:pPr>
             <w:r>
               <w:rPr>
-                <w:rFonts w:ascii="宋体" w:eastAsia="宋体" w:hAnsi="宋体" w:cs="宋体" w:hint="eastAsia"/>
+                <w:rFonts w:asciiTheme="minorEastAsia" w:hAnsiTheme="minorEastAsia" w:cs="宋体" w:hint="eastAsia"/>
                 <w:kern w:val="0"/>
                 <w:szCs w:val="21"/>
               </w:rPr>
@@ -2535,13 +2594,16 @@
               <w:widowControl/>
               <w:jc w:val="left"/>
               <w:rPr>
-                <w:rFonts w:ascii="等线" w:eastAsia="等线" w:hAnsi="等线" w:cs="宋体"/>
+                <w:rFonts w:asciiTheme="minorEastAsia" w:hAnsiTheme="minorEastAsia" w:cs="宋体"/>
                 <w:color w:val="000000"/>
                 <w:kern w:val="0"/>
                 <w:sz w:val="22"/>
               </w:rPr>
             </w:pPr>
             <w:r>
+              <w:rPr>
+                <w:rFonts w:asciiTheme="minorEastAsia" w:hAnsiTheme="minorEastAsia"/>
+              </w:rPr>
               <w:t>#abr-nfe350#</w:t>
             </w:r>
           </w:p>
@@ -2564,13 +2626,16 @@
               <w:widowControl/>
               <w:jc w:val="left"/>
               <w:rPr>
-                <w:rFonts w:ascii="等线" w:eastAsia="等线" w:hAnsi="等线" w:cs="宋体"/>
+                <w:rFonts w:asciiTheme="minorEastAsia" w:hAnsiTheme="minorEastAsia" w:cs="宋体"/>
                 <w:color w:val="000000"/>
                 <w:kern w:val="0"/>
                 <w:sz w:val="22"/>
               </w:rPr>
             </w:pPr>
             <w:r>
+              <w:rPr>
+                <w:rFonts w:asciiTheme="minorEastAsia" w:hAnsiTheme="minorEastAsia"/>
+              </w:rPr>
               <w:t>#abr-nfe350-decide#</w:t>
             </w:r>
           </w:p>
@@ -2598,14 +2663,14 @@
               <w:widowControl/>
               <w:jc w:val="left"/>
               <w:rPr>
-                <w:rFonts w:ascii="宋体" w:eastAsia="宋体" w:hAnsi="宋体" w:cs="宋体"/>
+                <w:rFonts w:asciiTheme="minorEastAsia" w:hAnsiTheme="minorEastAsia" w:cs="宋体"/>
                 <w:kern w:val="0"/>
                 <w:szCs w:val="21"/>
               </w:rPr>
             </w:pPr>
             <w:r>
               <w:rPr>
-                <w:rFonts w:ascii="宋体" w:eastAsia="宋体" w:hAnsi="宋体" w:cs="宋体" w:hint="eastAsia"/>
+                <w:rFonts w:asciiTheme="minorEastAsia" w:hAnsiTheme="minorEastAsia" w:cs="宋体" w:hint="eastAsia"/>
                 <w:kern w:val="0"/>
                 <w:szCs w:val="21"/>
               </w:rPr>
@@ -2631,13 +2696,16 @@
               <w:widowControl/>
               <w:jc w:val="left"/>
               <w:rPr>
-                <w:rFonts w:ascii="等线" w:eastAsia="等线" w:hAnsi="等线" w:cs="宋体"/>
+                <w:rFonts w:asciiTheme="minorEastAsia" w:hAnsiTheme="minorEastAsia" w:cs="宋体"/>
                 <w:color w:val="000000"/>
                 <w:kern w:val="0"/>
                 <w:sz w:val="22"/>
               </w:rPr>
             </w:pPr>
             <w:r>
+              <w:rPr>
+                <w:rFonts w:asciiTheme="minorEastAsia" w:hAnsiTheme="minorEastAsia"/>
+              </w:rPr>
               <w:t>#abr-nfe450#</w:t>
             </w:r>
           </w:p>
@@ -2660,13 +2728,16 @@
               <w:widowControl/>
               <w:jc w:val="left"/>
               <w:rPr>
-                <w:rFonts w:ascii="等线" w:eastAsia="等线" w:hAnsi="等线" w:cs="宋体"/>
+                <w:rFonts w:asciiTheme="minorEastAsia" w:hAnsiTheme="minorEastAsia" w:cs="宋体"/>
                 <w:color w:val="000000"/>
                 <w:kern w:val="0"/>
                 <w:sz w:val="22"/>
               </w:rPr>
             </w:pPr>
             <w:r>
+              <w:rPr>
+                <w:rFonts w:asciiTheme="minorEastAsia" w:hAnsiTheme="minorEastAsia"/>
+              </w:rPr>
               <w:t>#abr-nfe450-decide#</w:t>
             </w:r>
           </w:p>
@@ -2694,14 +2765,14 @@
               <w:widowControl/>
               <w:jc w:val="left"/>
               <w:rPr>
-                <w:rFonts w:ascii="宋体" w:eastAsia="宋体" w:hAnsi="宋体" w:cs="宋体"/>
+                <w:rFonts w:asciiTheme="minorEastAsia" w:hAnsiTheme="minorEastAsia" w:cs="宋体"/>
                 <w:kern w:val="0"/>
                 <w:szCs w:val="21"/>
               </w:rPr>
             </w:pPr>
             <w:r>
               <w:rPr>
-                <w:rFonts w:ascii="宋体" w:eastAsia="宋体" w:hAnsi="宋体" w:cs="宋体" w:hint="eastAsia"/>
+                <w:rFonts w:asciiTheme="minorEastAsia" w:hAnsiTheme="minorEastAsia" w:cs="宋体" w:hint="eastAsia"/>
                 <w:kern w:val="0"/>
                 <w:szCs w:val="21"/>
               </w:rPr>
@@ -2727,13 +2798,16 @@
               <w:widowControl/>
               <w:jc w:val="left"/>
               <w:rPr>
-                <w:rFonts w:ascii="等线" w:eastAsia="等线" w:hAnsi="等线" w:cs="宋体"/>
+                <w:rFonts w:asciiTheme="minorEastAsia" w:hAnsiTheme="minorEastAsia" w:cs="宋体"/>
                 <w:color w:val="000000"/>
                 <w:kern w:val="0"/>
                 <w:sz w:val="22"/>
               </w:rPr>
             </w:pPr>
             <w:r>
+              <w:rPr>
+                <w:rFonts w:asciiTheme="minorEastAsia" w:hAnsiTheme="minorEastAsia"/>
+              </w:rPr>
               <w:t>#abr-realTime#</w:t>
             </w:r>
           </w:p>
@@ -2756,13 +2830,16 @@
               <w:widowControl/>
               <w:jc w:val="left"/>
               <w:rPr>
-                <w:rFonts w:ascii="等线" w:eastAsia="等线" w:hAnsi="等线" w:cs="宋体"/>
+                <w:rFonts w:asciiTheme="minorEastAsia" w:hAnsiTheme="minorEastAsia" w:cs="宋体"/>
                 <w:color w:val="000000"/>
                 <w:kern w:val="0"/>
                 <w:sz w:val="22"/>
               </w:rPr>
             </w:pPr>
             <w:r>
+              <w:rPr>
+                <w:rFonts w:asciiTheme="minorEastAsia" w:hAnsiTheme="minorEastAsia"/>
+              </w:rPr>
               <w:t>#abr-realTime-decide#</w:t>
             </w:r>
           </w:p>
@@ -2790,14 +2867,14 @@
               <w:widowControl/>
               <w:jc w:val="left"/>
               <w:rPr>
-                <w:rFonts w:ascii="宋体" w:eastAsia="宋体" w:hAnsi="宋体" w:cs="宋体"/>
+                <w:rFonts w:asciiTheme="minorEastAsia" w:hAnsiTheme="minorEastAsia" w:cs="宋体"/>
                 <w:kern w:val="0"/>
                 <w:szCs w:val="21"/>
               </w:rPr>
             </w:pPr>
             <w:r>
               <w:rPr>
-                <w:rFonts w:ascii="宋体" w:eastAsia="宋体" w:hAnsi="宋体" w:cs="宋体" w:hint="eastAsia"/>
+                <w:rFonts w:asciiTheme="minorEastAsia" w:hAnsiTheme="minorEastAsia" w:cs="宋体" w:hint="eastAsia"/>
                 <w:kern w:val="0"/>
                 <w:szCs w:val="21"/>
               </w:rPr>
@@ -2823,13 +2900,16 @@
               <w:widowControl/>
               <w:jc w:val="left"/>
               <w:rPr>
-                <w:rFonts w:ascii="等线" w:eastAsia="等线" w:hAnsi="等线" w:cs="宋体"/>
+                <w:rFonts w:asciiTheme="minorEastAsia" w:hAnsiTheme="minorEastAsia" w:cs="宋体"/>
                 <w:color w:val="000000"/>
                 <w:kern w:val="0"/>
                 <w:sz w:val="22"/>
               </w:rPr>
             </w:pPr>
             <w:r>
+              <w:rPr>
+                <w:rFonts w:asciiTheme="minorEastAsia" w:hAnsiTheme="minorEastAsia"/>
+              </w:rPr>
               <w:t>#abr-perMintue#</w:t>
             </w:r>
           </w:p>
@@ -2852,13 +2932,16 @@
               <w:widowControl/>
               <w:jc w:val="left"/>
               <w:rPr>
-                <w:rFonts w:ascii="等线" w:eastAsia="等线" w:hAnsi="等线" w:cs="宋体"/>
+                <w:rFonts w:asciiTheme="minorEastAsia" w:hAnsiTheme="minorEastAsia" w:cs="宋体"/>
                 <w:color w:val="000000"/>
                 <w:kern w:val="0"/>
                 <w:sz w:val="22"/>
               </w:rPr>
             </w:pPr>
             <w:r>
+              <w:rPr>
+                <w:rFonts w:asciiTheme="minorEastAsia" w:hAnsiTheme="minorEastAsia"/>
+              </w:rPr>
               <w:t>#abr-perMintue-decide#</w:t>
             </w:r>
           </w:p>
@@ -2886,14 +2969,14 @@
               <w:widowControl/>
               <w:jc w:val="left"/>
               <w:rPr>
-                <w:rFonts w:ascii="宋体" w:eastAsia="宋体" w:hAnsi="宋体" w:cs="宋体"/>
+                <w:rFonts w:asciiTheme="minorEastAsia" w:hAnsiTheme="minorEastAsia" w:cs="宋体"/>
                 <w:kern w:val="0"/>
                 <w:szCs w:val="21"/>
               </w:rPr>
             </w:pPr>
             <w:r>
               <w:rPr>
-                <w:rFonts w:ascii="宋体" w:eastAsia="宋体" w:hAnsi="宋体" w:cs="宋体" w:hint="eastAsia"/>
+                <w:rFonts w:asciiTheme="minorEastAsia" w:hAnsiTheme="minorEastAsia" w:cs="宋体" w:hint="eastAsia"/>
                 <w:kern w:val="0"/>
                 <w:szCs w:val="21"/>
               </w:rPr>
@@ -2919,13 +3002,16 @@
               <w:widowControl/>
               <w:jc w:val="left"/>
               <w:rPr>
-                <w:rFonts w:ascii="等线" w:eastAsia="等线" w:hAnsi="等线" w:cs="宋体"/>
+                <w:rFonts w:asciiTheme="minorEastAsia" w:hAnsiTheme="minorEastAsia" w:cs="宋体"/>
                 <w:color w:val="000000"/>
                 <w:kern w:val="0"/>
                 <w:sz w:val="22"/>
               </w:rPr>
             </w:pPr>
             <w:r>
+              <w:rPr>
+                <w:rFonts w:asciiTheme="minorEastAsia" w:hAnsiTheme="minorEastAsia"/>
+              </w:rPr>
               <w:t>#abr-perHour#</w:t>
             </w:r>
           </w:p>
@@ -2948,13 +3034,16 @@
               <w:widowControl/>
               <w:jc w:val="left"/>
               <w:rPr>
-                <w:rFonts w:ascii="等线" w:eastAsia="等线" w:hAnsi="等线" w:cs="宋体"/>
+                <w:rFonts w:asciiTheme="minorEastAsia" w:hAnsiTheme="minorEastAsia" w:cs="宋体"/>
                 <w:color w:val="000000"/>
                 <w:kern w:val="0"/>
                 <w:sz w:val="22"/>
               </w:rPr>
             </w:pPr>
             <w:r>
+              <w:rPr>
+                <w:rFonts w:asciiTheme="minorEastAsia" w:hAnsiTheme="minorEastAsia"/>
+              </w:rPr>
               <w:t>#abr-perHour-decide#</w:t>
             </w:r>
           </w:p>
@@ -2982,14 +3071,14 @@
               <w:widowControl/>
               <w:jc w:val="left"/>
               <w:rPr>
-                <w:rFonts w:ascii="宋体" w:eastAsia="宋体" w:hAnsi="宋体" w:cs="宋体"/>
+                <w:rFonts w:asciiTheme="minorEastAsia" w:hAnsiTheme="minorEastAsia" w:cs="宋体"/>
                 <w:kern w:val="0"/>
                 <w:szCs w:val="21"/>
               </w:rPr>
             </w:pPr>
             <w:r>
               <w:rPr>
-                <w:rFonts w:ascii="宋体" w:eastAsia="宋体" w:hAnsi="宋体" w:cs="宋体" w:hint="eastAsia"/>
+                <w:rFonts w:asciiTheme="minorEastAsia" w:hAnsiTheme="minorEastAsia" w:cs="宋体" w:hint="eastAsia"/>
                 <w:kern w:val="0"/>
                 <w:szCs w:val="21"/>
               </w:rPr>
@@ -3015,13 +3104,16 @@
               <w:widowControl/>
               <w:jc w:val="left"/>
               <w:rPr>
-                <w:rFonts w:ascii="等线" w:eastAsia="等线" w:hAnsi="等线" w:cs="宋体"/>
+                <w:rFonts w:asciiTheme="minorEastAsia" w:hAnsiTheme="minorEastAsia" w:cs="宋体"/>
                 <w:color w:val="000000"/>
                 <w:kern w:val="0"/>
                 <w:sz w:val="22"/>
               </w:rPr>
             </w:pPr>
             <w:r>
+              <w:rPr>
+                <w:rFonts w:asciiTheme="minorEastAsia" w:hAnsiTheme="minorEastAsia"/>
+              </w:rPr>
               <w:t>#ana-temperature#</w:t>
             </w:r>
           </w:p>
@@ -3044,13 +3136,16 @@
               <w:widowControl/>
               <w:jc w:val="left"/>
               <w:rPr>
-                <w:rFonts w:ascii="等线" w:eastAsia="等线" w:hAnsi="等线" w:cs="宋体"/>
+                <w:rFonts w:asciiTheme="minorEastAsia" w:hAnsiTheme="minorEastAsia" w:cs="宋体"/>
                 <w:color w:val="000000"/>
                 <w:kern w:val="0"/>
                 <w:sz w:val="22"/>
               </w:rPr>
             </w:pPr>
             <w:r>
+              <w:rPr>
+                <w:rFonts w:asciiTheme="minorEastAsia" w:hAnsiTheme="minorEastAsia"/>
+              </w:rPr>
               <w:t>#ana-temperature-decide#</w:t>
             </w:r>
           </w:p>
@@ -3078,14 +3173,14 @@
               <w:widowControl/>
               <w:jc w:val="left"/>
               <w:rPr>
-                <w:rFonts w:ascii="宋体" w:eastAsia="宋体" w:hAnsi="宋体" w:cs="宋体"/>
+                <w:rFonts w:asciiTheme="minorEastAsia" w:hAnsiTheme="minorEastAsia" w:cs="宋体"/>
                 <w:kern w:val="0"/>
                 <w:szCs w:val="21"/>
               </w:rPr>
             </w:pPr>
             <w:r>
               <w:rPr>
-                <w:rFonts w:ascii="宋体" w:eastAsia="宋体" w:hAnsi="宋体" w:cs="宋体" w:hint="eastAsia"/>
+                <w:rFonts w:asciiTheme="minorEastAsia" w:hAnsiTheme="minorEastAsia" w:cs="宋体" w:hint="eastAsia"/>
                 <w:kern w:val="0"/>
                 <w:szCs w:val="21"/>
               </w:rPr>
@@ -3111,13 +3206,16 @@
               <w:widowControl/>
               <w:jc w:val="left"/>
               <w:rPr>
-                <w:rFonts w:ascii="等线" w:eastAsia="等线" w:hAnsi="等线" w:cs="宋体"/>
+                <w:rFonts w:asciiTheme="minorEastAsia" w:hAnsiTheme="minorEastAsia" w:cs="宋体"/>
                 <w:color w:val="000000"/>
                 <w:kern w:val="0"/>
                 <w:sz w:val="22"/>
               </w:rPr>
             </w:pPr>
             <w:r>
+              <w:rPr>
+                <w:rFonts w:asciiTheme="minorEastAsia" w:hAnsiTheme="minorEastAsia"/>
+              </w:rPr>
               <w:t>#ana-humidity#</w:t>
             </w:r>
           </w:p>
@@ -3140,13 +3238,16 @@
               <w:widowControl/>
               <w:jc w:val="left"/>
               <w:rPr>
-                <w:rFonts w:ascii="等线" w:eastAsia="等线" w:hAnsi="等线" w:cs="宋体"/>
+                <w:rFonts w:asciiTheme="minorEastAsia" w:hAnsiTheme="minorEastAsia" w:cs="宋体"/>
                 <w:color w:val="000000"/>
                 <w:kern w:val="0"/>
                 <w:sz w:val="22"/>
               </w:rPr>
             </w:pPr>
             <w:r>
+              <w:rPr>
+                <w:rFonts w:asciiTheme="minorEastAsia" w:hAnsiTheme="minorEastAsia"/>
+              </w:rPr>
               <w:t>#ana-humidity-decide#</w:t>
             </w:r>
           </w:p>
@@ -3174,14 +3275,14 @@
               <w:widowControl/>
               <w:jc w:val="left"/>
               <w:rPr>
-                <w:rFonts w:ascii="宋体" w:eastAsia="宋体" w:hAnsi="宋体" w:cs="宋体"/>
+                <w:rFonts w:asciiTheme="minorEastAsia" w:hAnsiTheme="minorEastAsia" w:cs="宋体"/>
                 <w:kern w:val="0"/>
                 <w:szCs w:val="21"/>
               </w:rPr>
             </w:pPr>
             <w:r>
               <w:rPr>
-                <w:rFonts w:ascii="宋体" w:eastAsia="宋体" w:hAnsi="宋体" w:cs="宋体" w:hint="eastAsia"/>
+                <w:rFonts w:asciiTheme="minorEastAsia" w:hAnsiTheme="minorEastAsia" w:cs="宋体" w:hint="eastAsia"/>
                 <w:kern w:val="0"/>
                 <w:szCs w:val="21"/>
               </w:rPr>
@@ -3207,13 +3308,16 @@
               <w:widowControl/>
               <w:jc w:val="left"/>
               <w:rPr>
-                <w:rFonts w:ascii="等线" w:eastAsia="等线" w:hAnsi="等线" w:cs="宋体"/>
+                <w:rFonts w:asciiTheme="minorEastAsia" w:hAnsiTheme="minorEastAsia" w:cs="宋体"/>
                 <w:color w:val="000000"/>
                 <w:kern w:val="0"/>
                 <w:sz w:val="22"/>
               </w:rPr>
             </w:pPr>
             <w:r>
+              <w:rPr>
+                <w:rFonts w:asciiTheme="minorEastAsia" w:hAnsiTheme="minorEastAsia"/>
+              </w:rPr>
               <w:t>#ana-PPM#</w:t>
             </w:r>
           </w:p>
@@ -3236,13 +3340,16 @@
               <w:widowControl/>
               <w:jc w:val="left"/>
               <w:rPr>
-                <w:rFonts w:ascii="等线" w:eastAsia="等线" w:hAnsi="等线" w:cs="宋体"/>
+                <w:rFonts w:asciiTheme="minorEastAsia" w:hAnsiTheme="minorEastAsia" w:cs="宋体"/>
                 <w:color w:val="000000"/>
                 <w:kern w:val="0"/>
                 <w:sz w:val="22"/>
               </w:rPr>
             </w:pPr>
             <w:r>
+              <w:rPr>
+                <w:rFonts w:asciiTheme="minorEastAsia" w:hAnsiTheme="minorEastAsia"/>
+              </w:rPr>
               <w:t>#ana-PPM-decide#</w:t>
             </w:r>
           </w:p>
@@ -3270,14 +3377,14 @@
               <w:widowControl/>
               <w:jc w:val="left"/>
               <w:rPr>
-                <w:rFonts w:ascii="宋体" w:eastAsia="宋体" w:hAnsi="宋体" w:cs="宋体"/>
+                <w:rFonts w:asciiTheme="minorEastAsia" w:hAnsiTheme="minorEastAsia" w:cs="宋体"/>
                 <w:kern w:val="0"/>
                 <w:szCs w:val="21"/>
               </w:rPr>
             </w:pPr>
             <w:r>
               <w:rPr>
-                <w:rFonts w:ascii="宋体" w:eastAsia="宋体" w:hAnsi="宋体" w:cs="宋体" w:hint="eastAsia"/>
+                <w:rFonts w:asciiTheme="minorEastAsia" w:hAnsiTheme="minorEastAsia" w:cs="宋体" w:hint="eastAsia"/>
                 <w:kern w:val="0"/>
                 <w:szCs w:val="21"/>
               </w:rPr>
@@ -3303,13 +3410,16 @@
               <w:widowControl/>
               <w:jc w:val="left"/>
               <w:rPr>
-                <w:rFonts w:ascii="等线" w:eastAsia="等线" w:hAnsi="等线" w:cs="宋体"/>
+                <w:rFonts w:asciiTheme="minorEastAsia" w:hAnsiTheme="minorEastAsia" w:cs="宋体"/>
                 <w:color w:val="000000"/>
                 <w:kern w:val="0"/>
                 <w:sz w:val="22"/>
               </w:rPr>
             </w:pPr>
             <w:r>
+              <w:rPr>
+                <w:rFonts w:asciiTheme="minorEastAsia" w:hAnsiTheme="minorEastAsia"/>
+              </w:rPr>
               <w:t>#ana-viscosity#</w:t>
             </w:r>
           </w:p>
@@ -3332,13 +3442,16 @@
               <w:widowControl/>
               <w:jc w:val="left"/>
               <w:rPr>
-                <w:rFonts w:ascii="等线" w:eastAsia="等线" w:hAnsi="等线" w:cs="宋体"/>
+                <w:rFonts w:asciiTheme="minorEastAsia" w:hAnsiTheme="minorEastAsia" w:cs="宋体"/>
                 <w:color w:val="000000"/>
                 <w:kern w:val="0"/>
                 <w:sz w:val="22"/>
               </w:rPr>
             </w:pPr>
             <w:r>
+              <w:rPr>
+                <w:rFonts w:asciiTheme="minorEastAsia" w:hAnsiTheme="minorEastAsia"/>
+              </w:rPr>
               <w:t>#ana-viscosity-decide#</w:t>
             </w:r>
           </w:p>
@@ -3366,14 +3479,14 @@
               <w:widowControl/>
               <w:jc w:val="left"/>
               <w:rPr>
-                <w:rFonts w:ascii="宋体" w:eastAsia="宋体" w:hAnsi="宋体" w:cs="宋体"/>
+                <w:rFonts w:asciiTheme="minorEastAsia" w:hAnsiTheme="minorEastAsia" w:cs="宋体"/>
                 <w:kern w:val="0"/>
                 <w:szCs w:val="21"/>
               </w:rPr>
             </w:pPr>
             <w:r>
               <w:rPr>
-                <w:rFonts w:ascii="宋体" w:eastAsia="宋体" w:hAnsi="宋体" w:cs="宋体" w:hint="eastAsia"/>
+                <w:rFonts w:asciiTheme="minorEastAsia" w:hAnsiTheme="minorEastAsia" w:cs="宋体" w:hint="eastAsia"/>
                 <w:kern w:val="0"/>
                 <w:szCs w:val="21"/>
               </w:rPr>
@@ -3399,13 +3512,16 @@
               <w:widowControl/>
               <w:jc w:val="left"/>
               <w:rPr>
-                <w:rFonts w:ascii="等线" w:eastAsia="等线" w:hAnsi="等线" w:cs="宋体"/>
+                <w:rFonts w:asciiTheme="minorEastAsia" w:hAnsiTheme="minorEastAsia" w:cs="宋体"/>
                 <w:color w:val="000000"/>
                 <w:kern w:val="0"/>
                 <w:sz w:val="22"/>
               </w:rPr>
             </w:pPr>
             <w:r>
+              <w:rPr>
+                <w:rFonts w:asciiTheme="minorEastAsia" w:hAnsiTheme="minorEastAsia"/>
+              </w:rPr>
               <w:t>#ana-density#</w:t>
             </w:r>
           </w:p>
@@ -3428,13 +3544,16 @@
               <w:widowControl/>
               <w:jc w:val="left"/>
               <w:rPr>
-                <w:rFonts w:ascii="等线" w:eastAsia="等线" w:hAnsi="等线" w:cs="宋体"/>
+                <w:rFonts w:asciiTheme="minorEastAsia" w:hAnsiTheme="minorEastAsia" w:cs="宋体"/>
                 <w:color w:val="000000"/>
                 <w:kern w:val="0"/>
                 <w:sz w:val="22"/>
               </w:rPr>
             </w:pPr>
             <w:r>
+              <w:rPr>
+                <w:rFonts w:asciiTheme="minorEastAsia" w:hAnsiTheme="minorEastAsia"/>
+              </w:rPr>
               <w:t>#ana-density-decide#</w:t>
             </w:r>
           </w:p>
@@ -3462,14 +3581,14 @@
               <w:widowControl/>
               <w:jc w:val="left"/>
               <w:rPr>
-                <w:rFonts w:ascii="宋体" w:eastAsia="宋体" w:hAnsi="宋体" w:cs="宋体"/>
+                <w:rFonts w:asciiTheme="minorEastAsia" w:hAnsiTheme="minorEastAsia" w:cs="宋体"/>
                 <w:kern w:val="0"/>
                 <w:szCs w:val="21"/>
               </w:rPr>
             </w:pPr>
             <w:r>
               <w:rPr>
-                <w:rFonts w:ascii="宋体" w:eastAsia="宋体" w:hAnsi="宋体" w:cs="宋体" w:hint="eastAsia"/>
+                <w:rFonts w:asciiTheme="minorEastAsia" w:hAnsiTheme="minorEastAsia" w:cs="宋体" w:hint="eastAsia"/>
                 <w:kern w:val="0"/>
                 <w:szCs w:val="21"/>
               </w:rPr>
@@ -3495,13 +3614,16 @@
               <w:widowControl/>
               <w:jc w:val="left"/>
               <w:rPr>
-                <w:rFonts w:ascii="等线" w:eastAsia="等线" w:hAnsi="等线" w:cs="宋体"/>
+                <w:rFonts w:asciiTheme="minorEastAsia" w:hAnsiTheme="minorEastAsia" w:cs="宋体"/>
                 <w:color w:val="000000"/>
                 <w:kern w:val="0"/>
                 <w:sz w:val="22"/>
               </w:rPr>
             </w:pPr>
             <w:r>
+              <w:rPr>
+                <w:rFonts w:asciiTheme="minorEastAsia" w:hAnsiTheme="minorEastAsia"/>
+              </w:rPr>
               <w:t>#ana-dielectricConstant#</w:t>
             </w:r>
           </w:p>
@@ -3524,13 +3646,16 @@
               <w:widowControl/>
               <w:jc w:val="left"/>
               <w:rPr>
-                <w:rFonts w:ascii="等线" w:eastAsia="等线" w:hAnsi="等线" w:cs="宋体"/>
+                <w:rFonts w:asciiTheme="minorEastAsia" w:hAnsiTheme="minorEastAsia" w:cs="宋体"/>
                 <w:color w:val="000000"/>
                 <w:kern w:val="0"/>
                 <w:sz w:val="22"/>
               </w:rPr>
             </w:pPr>
             <w:r>
+              <w:rPr>
+                <w:rFonts w:asciiTheme="minorEastAsia" w:hAnsiTheme="minorEastAsia"/>
+              </w:rPr>
               <w:t>#ana-dielectricConstant-decide#</w:t>
             </w:r>
           </w:p>
@@ -3539,23 +3664,16 @@
     </w:tbl>
     <w:p/>
     <w:p>
-      <w:r>
-        <w:rPr>
-          <w:rFonts w:hint="eastAsia"/>
-        </w:rPr>
-        <w:t>注：“</w:t>
-      </w:r>
-      <w:r>
-        <w:rPr>
-          <w:rFonts w:hint="eastAsia"/>
-        </w:rPr>
-        <w:t>-</w:t>
-      </w:r>
-      <w:r>
-        <w:rPr>
-          <w:rFonts w:hint="eastAsia"/>
-        </w:rPr>
-        <w:t>”表示该参数未设定监管阈值</w:t>
+      <w:pPr>
+        <w:rPr>
+          <w:rFonts w:asciiTheme="minorEastAsia" w:hAnsiTheme="minorEastAsia"/>
+        </w:rPr>
+      </w:pPr>
+      <w:r>
+        <w:rPr>
+          <w:rFonts w:asciiTheme="minorEastAsia" w:hAnsiTheme="minorEastAsia" w:hint="eastAsia"/>
+        </w:rPr>
+        <w:t>注：“-”表示该参数未设定监管阈值</w:t>
       </w:r>
     </w:p>
     <w:p>

--- a/nuclear-report/src/main/resources/templates/template-rcv.docx
+++ b/nuclear-report/src/main/resources/templates/template-rcv.docx
@@ -260,16 +260,6 @@
     <w:p>
       <w:pPr>
         <w:widowControl/>
-        <w:ind w:right="420" w:firstLine="480"/>
-        <w:jc w:val="right"/>
-        <w:rPr>
-          <w:szCs w:val="24"/>
-        </w:rPr>
-      </w:pPr>
-    </w:p>
-    <w:p>
-      <w:pPr>
-        <w:widowControl/>
         <w:ind w:right="1050" w:firstLine="480"/>
         <w:jc w:val="center"/>
         <w:rPr>
@@ -297,8 +287,25 @@
     <w:p>
       <w:pPr>
         <w:widowControl/>
-        <w:ind w:right="420" w:firstLine="480"/>
-        <w:jc w:val="right"/>
+        <w:ind w:right="1050" w:firstLine="480"/>
+        <w:jc w:val="center"/>
+        <w:rPr>
+          <w:szCs w:val="24"/>
+        </w:rPr>
+      </w:pPr>
+      <w:r>
+        <w:rPr>
+          <w:rFonts w:hint="eastAsia"/>
+          <w:szCs w:val="24"/>
+        </w:rPr>
+        <w:t>批准：</w:t>
+      </w:r>
+    </w:p>
+    <w:p>
+      <w:pPr>
+        <w:widowControl/>
+        <w:ind w:right="1050" w:firstLine="480"/>
+        <w:jc w:val="center"/>
         <w:rPr>
           <w:szCs w:val="24"/>
         </w:rPr>
@@ -310,16 +317,10 @@
         <w:ind w:right="1050" w:firstLine="480"/>
         <w:jc w:val="center"/>
         <w:rPr>
-          <w:szCs w:val="24"/>
-        </w:rPr>
-      </w:pPr>
-      <w:r>
-        <w:rPr>
           <w:rFonts w:hint="eastAsia"/>
           <w:szCs w:val="24"/>
         </w:rPr>
-        <w:t>批准：</w:t>
-      </w:r>
+      </w:pPr>
     </w:p>
     <w:p>
       <w:pPr>
@@ -1215,10 +1216,10 @@
         <w:tblLook w:val="04A0" w:firstRow="1" w:lastRow="0" w:firstColumn="1" w:lastColumn="0" w:noHBand="0" w:noVBand="1"/>
       </w:tblPr>
       <w:tblGrid>
-        <w:gridCol w:w="2941"/>
-        <w:gridCol w:w="1470"/>
-        <w:gridCol w:w="2590"/>
-        <w:gridCol w:w="1470"/>
+        <w:gridCol w:w="2548"/>
+        <w:gridCol w:w="1390"/>
+        <w:gridCol w:w="3143"/>
+        <w:gridCol w:w="1390"/>
       </w:tblGrid>
       <w:tr>
         <w:trPr>
@@ -1226,7 +1227,7 @@
         </w:trPr>
         <w:tc>
           <w:tcPr>
-            <w:tcW w:w="2268" w:type="dxa"/>
+            <w:tcW w:w="2495" w:type="dxa"/>
             <w:shd w:val="clear" w:color="auto" w:fill="auto"/>
             <w:noWrap/>
             <w:vAlign w:val="bottom"/>
@@ -1262,7 +1263,7 @@
         </w:tc>
         <w:tc>
           <w:tcPr>
-            <w:tcW w:w="1134" w:type="dxa"/>
+            <w:tcW w:w="1361" w:type="dxa"/>
             <w:shd w:val="clear" w:color="auto" w:fill="auto"/>
             <w:noWrap/>
             <w:vAlign w:val="bottom"/>
@@ -1298,7 +1299,7 @@
         </w:tc>
         <w:tc>
           <w:tcPr>
-            <w:tcW w:w="1998" w:type="dxa"/>
+            <w:tcW w:w="3078" w:type="dxa"/>
           </w:tcPr>
           <w:p>
             <w:pPr>
@@ -1330,7 +1331,7 @@
         </w:tc>
         <w:tc>
           <w:tcPr>
-            <w:tcW w:w="1134" w:type="dxa"/>
+            <w:tcW w:w="1361" w:type="dxa"/>
             <w:shd w:val="clear" w:color="auto" w:fill="auto"/>
             <w:noWrap/>
             <w:vAlign w:val="bottom"/>
@@ -1371,7 +1372,7 @@
         </w:trPr>
         <w:tc>
           <w:tcPr>
-            <w:tcW w:w="2268" w:type="dxa"/>
+            <w:tcW w:w="2495" w:type="dxa"/>
             <w:shd w:val="clear" w:color="auto" w:fill="auto"/>
             <w:noWrap/>
           </w:tcPr>
@@ -1420,7 +1421,7 @@
         </w:tc>
         <w:tc>
           <w:tcPr>
-            <w:tcW w:w="1134" w:type="dxa"/>
+            <w:tcW w:w="1361" w:type="dxa"/>
             <w:shd w:val="clear" w:color="auto" w:fill="auto"/>
             <w:noWrap/>
             <w:vAlign w:val="bottom"/>
@@ -1443,13 +1444,31 @@
                 <w:sz w:val="21"/>
                 <w:szCs w:val="21"/>
               </w:rPr>
-              <w:t>#ana-dielectricConstant#</w:t>
-            </w:r>
-          </w:p>
-        </w:tc>
-        <w:tc>
-          <w:tcPr>
-            <w:tcW w:w="1998" w:type="dxa"/>
+              <w:t>#</w:t>
+            </w:r>
+            <w:proofErr w:type="gramStart"/>
+            <w:r>
+              <w:rPr>
+                <w:rFonts w:ascii="宋体" w:hAnsi="宋体"/>
+                <w:sz w:val="21"/>
+                <w:szCs w:val="21"/>
+              </w:rPr>
+              <w:t>ana</w:t>
+            </w:r>
+            <w:proofErr w:type="gramEnd"/>
+            <w:r>
+              <w:rPr>
+                <w:rFonts w:ascii="宋体" w:hAnsi="宋体"/>
+                <w:sz w:val="21"/>
+                <w:szCs w:val="21"/>
+              </w:rPr>
+              <w:t>-dielectricConstant#</w:t>
+            </w:r>
+          </w:p>
+        </w:tc>
+        <w:tc>
+          <w:tcPr>
+            <w:tcW w:w="3078" w:type="dxa"/>
             <w:vAlign w:val="bottom"/>
           </w:tcPr>
           <w:p>
@@ -1470,13 +1489,31 @@
                 <w:sz w:val="21"/>
                 <w:szCs w:val="21"/>
               </w:rPr>
-              <w:t>#ana-dielectricConstant-th#</w:t>
-            </w:r>
-          </w:p>
-        </w:tc>
-        <w:tc>
-          <w:tcPr>
-            <w:tcW w:w="1134" w:type="dxa"/>
+              <w:t>#</w:t>
+            </w:r>
+            <w:proofErr w:type="gramStart"/>
+            <w:r>
+              <w:rPr>
+                <w:rFonts w:ascii="宋体" w:hAnsi="宋体"/>
+                <w:sz w:val="21"/>
+                <w:szCs w:val="21"/>
+              </w:rPr>
+              <w:t>ana</w:t>
+            </w:r>
+            <w:proofErr w:type="gramEnd"/>
+            <w:r>
+              <w:rPr>
+                <w:rFonts w:ascii="宋体" w:hAnsi="宋体"/>
+                <w:sz w:val="21"/>
+                <w:szCs w:val="21"/>
+              </w:rPr>
+              <w:t>-dielectricConstant-th#</w:t>
+            </w:r>
+          </w:p>
+        </w:tc>
+        <w:tc>
+          <w:tcPr>
+            <w:tcW w:w="1361" w:type="dxa"/>
             <w:shd w:val="clear" w:color="auto" w:fill="auto"/>
             <w:noWrap/>
             <w:vAlign w:val="bottom"/>
@@ -1499,7 +1536,25 @@
                 <w:sz w:val="21"/>
                 <w:szCs w:val="21"/>
               </w:rPr>
-              <w:t>#ana-dielectricConstant-decide#</w:t>
+              <w:t>#</w:t>
+            </w:r>
+            <w:proofErr w:type="gramStart"/>
+            <w:r>
+              <w:rPr>
+                <w:rFonts w:ascii="宋体" w:hAnsi="宋体"/>
+                <w:sz w:val="21"/>
+                <w:szCs w:val="21"/>
+              </w:rPr>
+              <w:t>ana</w:t>
+            </w:r>
+            <w:proofErr w:type="gramEnd"/>
+            <w:r>
+              <w:rPr>
+                <w:rFonts w:ascii="宋体" w:hAnsi="宋体"/>
+                <w:sz w:val="21"/>
+                <w:szCs w:val="21"/>
+              </w:rPr>
+              <w:t>-dielectricConstant-decide#</w:t>
             </w:r>
           </w:p>
         </w:tc>
@@ -1510,7 +1565,7 @@
         </w:trPr>
         <w:tc>
           <w:tcPr>
-            <w:tcW w:w="2268" w:type="dxa"/>
+            <w:tcW w:w="2495" w:type="dxa"/>
             <w:shd w:val="clear" w:color="auto" w:fill="auto"/>
             <w:noWrap/>
             <w:hideMark/>
@@ -1539,7 +1594,7 @@
         </w:tc>
         <w:tc>
           <w:tcPr>
-            <w:tcW w:w="1134" w:type="dxa"/>
+            <w:tcW w:w="1361" w:type="dxa"/>
             <w:shd w:val="clear" w:color="auto" w:fill="auto"/>
             <w:noWrap/>
             <w:hideMark/>
@@ -1562,39 +1617,75 @@
                 <w:sz w:val="21"/>
                 <w:szCs w:val="21"/>
               </w:rPr>
-              <w:t>#ana-temperature#</w:t>
-            </w:r>
-          </w:p>
-        </w:tc>
-        <w:tc>
-          <w:tcPr>
-            <w:tcW w:w="1998" w:type="dxa"/>
-          </w:tcPr>
-          <w:p>
-            <w:pPr>
-              <w:widowControl/>
-              <w:jc w:val="left"/>
-              <w:rPr>
-                <w:rFonts w:ascii="宋体" w:hAnsi="宋体" w:cs="宋体"/>
-                <w:color w:val="000000"/>
-                <w:kern w:val="0"/>
-                <w:sz w:val="21"/>
-                <w:szCs w:val="21"/>
-              </w:rPr>
-            </w:pPr>
-            <w:r>
-              <w:rPr>
-                <w:rFonts w:ascii="宋体" w:hAnsi="宋体"/>
-                <w:sz w:val="21"/>
-                <w:szCs w:val="21"/>
-              </w:rPr>
-              <w:t>#ana-temperature-th#</w:t>
-            </w:r>
-          </w:p>
-        </w:tc>
-        <w:tc>
-          <w:tcPr>
-            <w:tcW w:w="1134" w:type="dxa"/>
+              <w:t>#</w:t>
+            </w:r>
+            <w:proofErr w:type="gramStart"/>
+            <w:r>
+              <w:rPr>
+                <w:rFonts w:ascii="宋体" w:hAnsi="宋体"/>
+                <w:sz w:val="21"/>
+                <w:szCs w:val="21"/>
+              </w:rPr>
+              <w:t>ana</w:t>
+            </w:r>
+            <w:proofErr w:type="gramEnd"/>
+            <w:r>
+              <w:rPr>
+                <w:rFonts w:ascii="宋体" w:hAnsi="宋体"/>
+                <w:sz w:val="21"/>
+                <w:szCs w:val="21"/>
+              </w:rPr>
+              <w:t>-temperature#</w:t>
+            </w:r>
+          </w:p>
+        </w:tc>
+        <w:tc>
+          <w:tcPr>
+            <w:tcW w:w="3078" w:type="dxa"/>
+          </w:tcPr>
+          <w:p>
+            <w:pPr>
+              <w:widowControl/>
+              <w:jc w:val="left"/>
+              <w:rPr>
+                <w:rFonts w:ascii="宋体" w:hAnsi="宋体" w:cs="宋体"/>
+                <w:color w:val="000000"/>
+                <w:kern w:val="0"/>
+                <w:sz w:val="21"/>
+                <w:szCs w:val="21"/>
+              </w:rPr>
+            </w:pPr>
+            <w:r>
+              <w:rPr>
+                <w:rFonts w:ascii="宋体" w:hAnsi="宋体"/>
+                <w:sz w:val="21"/>
+                <w:szCs w:val="21"/>
+              </w:rPr>
+              <w:t>#</w:t>
+            </w:r>
+            <w:proofErr w:type="gramStart"/>
+            <w:r>
+              <w:rPr>
+                <w:rFonts w:ascii="宋体" w:hAnsi="宋体"/>
+                <w:sz w:val="21"/>
+                <w:szCs w:val="21"/>
+              </w:rPr>
+              <w:t>ana</w:t>
+            </w:r>
+            <w:proofErr w:type="gramEnd"/>
+            <w:r>
+              <w:rPr>
+                <w:rFonts w:ascii="宋体" w:hAnsi="宋体"/>
+                <w:sz w:val="21"/>
+                <w:szCs w:val="21"/>
+              </w:rPr>
+              <w:t>-temperature-th#</w:t>
+            </w:r>
+          </w:p>
+        </w:tc>
+        <w:tc>
+          <w:tcPr>
+            <w:tcW w:w="1361" w:type="dxa"/>
             <w:shd w:val="clear" w:color="auto" w:fill="auto"/>
             <w:noWrap/>
             <w:hideMark/>
@@ -1617,7 +1708,25 @@
                 <w:sz w:val="21"/>
                 <w:szCs w:val="21"/>
               </w:rPr>
-              <w:t>#ana-temperature-decide#</w:t>
+              <w:t>#</w:t>
+            </w:r>
+            <w:proofErr w:type="gramStart"/>
+            <w:r>
+              <w:rPr>
+                <w:rFonts w:ascii="宋体" w:hAnsi="宋体"/>
+                <w:sz w:val="21"/>
+                <w:szCs w:val="21"/>
+              </w:rPr>
+              <w:t>ana</w:t>
+            </w:r>
+            <w:proofErr w:type="gramEnd"/>
+            <w:r>
+              <w:rPr>
+                <w:rFonts w:ascii="宋体" w:hAnsi="宋体"/>
+                <w:sz w:val="21"/>
+                <w:szCs w:val="21"/>
+              </w:rPr>
+              <w:t>-temperature-decide#</w:t>
             </w:r>
           </w:p>
         </w:tc>
@@ -1628,7 +1737,7 @@
         </w:trPr>
         <w:tc>
           <w:tcPr>
-            <w:tcW w:w="2268" w:type="dxa"/>
+            <w:tcW w:w="2495" w:type="dxa"/>
             <w:shd w:val="clear" w:color="auto" w:fill="auto"/>
             <w:noWrap/>
             <w:hideMark/>
@@ -1658,7 +1767,7 @@
         </w:tc>
         <w:tc>
           <w:tcPr>
-            <w:tcW w:w="1134" w:type="dxa"/>
+            <w:tcW w:w="1361" w:type="dxa"/>
             <w:shd w:val="clear" w:color="auto" w:fill="auto"/>
             <w:noWrap/>
             <w:hideMark/>
@@ -1681,39 +1790,75 @@
                 <w:sz w:val="21"/>
                 <w:szCs w:val="21"/>
               </w:rPr>
-              <w:t>#ana-humidity#</w:t>
-            </w:r>
-          </w:p>
-        </w:tc>
-        <w:tc>
-          <w:tcPr>
-            <w:tcW w:w="1998" w:type="dxa"/>
-          </w:tcPr>
-          <w:p>
-            <w:pPr>
-              <w:widowControl/>
-              <w:jc w:val="left"/>
-              <w:rPr>
-                <w:rFonts w:ascii="宋体" w:hAnsi="宋体" w:cs="宋体"/>
-                <w:color w:val="000000"/>
-                <w:kern w:val="0"/>
-                <w:sz w:val="21"/>
-                <w:szCs w:val="21"/>
-              </w:rPr>
-            </w:pPr>
-            <w:r>
-              <w:rPr>
-                <w:rFonts w:ascii="宋体" w:hAnsi="宋体"/>
-                <w:sz w:val="21"/>
-                <w:szCs w:val="21"/>
-              </w:rPr>
-              <w:t>#ana-humidity-th#</w:t>
-            </w:r>
-          </w:p>
-        </w:tc>
-        <w:tc>
-          <w:tcPr>
-            <w:tcW w:w="1134" w:type="dxa"/>
+              <w:t>#</w:t>
+            </w:r>
+            <w:proofErr w:type="gramStart"/>
+            <w:r>
+              <w:rPr>
+                <w:rFonts w:ascii="宋体" w:hAnsi="宋体"/>
+                <w:sz w:val="21"/>
+                <w:szCs w:val="21"/>
+              </w:rPr>
+              <w:t>ana</w:t>
+            </w:r>
+            <w:proofErr w:type="gramEnd"/>
+            <w:r>
+              <w:rPr>
+                <w:rFonts w:ascii="宋体" w:hAnsi="宋体"/>
+                <w:sz w:val="21"/>
+                <w:szCs w:val="21"/>
+              </w:rPr>
+              <w:t>-humidity#</w:t>
+            </w:r>
+          </w:p>
+        </w:tc>
+        <w:tc>
+          <w:tcPr>
+            <w:tcW w:w="3078" w:type="dxa"/>
+          </w:tcPr>
+          <w:p>
+            <w:pPr>
+              <w:widowControl/>
+              <w:jc w:val="left"/>
+              <w:rPr>
+                <w:rFonts w:ascii="宋体" w:hAnsi="宋体" w:cs="宋体"/>
+                <w:color w:val="000000"/>
+                <w:kern w:val="0"/>
+                <w:sz w:val="21"/>
+                <w:szCs w:val="21"/>
+              </w:rPr>
+            </w:pPr>
+            <w:r>
+              <w:rPr>
+                <w:rFonts w:ascii="宋体" w:hAnsi="宋体"/>
+                <w:sz w:val="21"/>
+                <w:szCs w:val="21"/>
+              </w:rPr>
+              <w:t>#</w:t>
+            </w:r>
+            <w:proofErr w:type="gramStart"/>
+            <w:r>
+              <w:rPr>
+                <w:rFonts w:ascii="宋体" w:hAnsi="宋体"/>
+                <w:sz w:val="21"/>
+                <w:szCs w:val="21"/>
+              </w:rPr>
+              <w:t>ana</w:t>
+            </w:r>
+            <w:proofErr w:type="gramEnd"/>
+            <w:r>
+              <w:rPr>
+                <w:rFonts w:ascii="宋体" w:hAnsi="宋体"/>
+                <w:sz w:val="21"/>
+                <w:szCs w:val="21"/>
+              </w:rPr>
+              <w:t>-humidity-th#</w:t>
+            </w:r>
+          </w:p>
+        </w:tc>
+        <w:tc>
+          <w:tcPr>
+            <w:tcW w:w="1361" w:type="dxa"/>
             <w:shd w:val="clear" w:color="auto" w:fill="auto"/>
             <w:noWrap/>
             <w:hideMark/>
@@ -1736,7 +1881,25 @@
                 <w:sz w:val="21"/>
                 <w:szCs w:val="21"/>
               </w:rPr>
-              <w:t>#ana-humidity-decide#</w:t>
+              <w:t>#</w:t>
+            </w:r>
+            <w:proofErr w:type="gramStart"/>
+            <w:r>
+              <w:rPr>
+                <w:rFonts w:ascii="宋体" w:hAnsi="宋体"/>
+                <w:sz w:val="21"/>
+                <w:szCs w:val="21"/>
+              </w:rPr>
+              <w:t>ana</w:t>
+            </w:r>
+            <w:proofErr w:type="gramEnd"/>
+            <w:r>
+              <w:rPr>
+                <w:rFonts w:ascii="宋体" w:hAnsi="宋体"/>
+                <w:sz w:val="21"/>
+                <w:szCs w:val="21"/>
+              </w:rPr>
+              <w:t>-humidity-decide#</w:t>
             </w:r>
           </w:p>
         </w:tc>
@@ -1747,7 +1910,7 @@
         </w:trPr>
         <w:tc>
           <w:tcPr>
-            <w:tcW w:w="2268" w:type="dxa"/>
+            <w:tcW w:w="2495" w:type="dxa"/>
             <w:shd w:val="clear" w:color="auto" w:fill="auto"/>
             <w:noWrap/>
             <w:hideMark/>
@@ -1770,13 +1933,33 @@
                 <w:sz w:val="21"/>
                 <w:szCs w:val="21"/>
               </w:rPr>
-              <w:t>油液PPM（ppm）</w:t>
-            </w:r>
-          </w:p>
-        </w:tc>
-        <w:tc>
-          <w:tcPr>
-            <w:tcW w:w="1134" w:type="dxa"/>
+              <w:t>油液PPM（</w:t>
+            </w:r>
+            <w:proofErr w:type="spellStart"/>
+            <w:r>
+              <w:rPr>
+                <w:rFonts w:ascii="宋体" w:hAnsi="宋体" w:cs="宋体" w:hint="eastAsia"/>
+                <w:kern w:val="0"/>
+                <w:sz w:val="21"/>
+                <w:szCs w:val="21"/>
+              </w:rPr>
+              <w:t>ppm</w:t>
+            </w:r>
+            <w:proofErr w:type="spellEnd"/>
+            <w:r>
+              <w:rPr>
+                <w:rFonts w:ascii="宋体" w:hAnsi="宋体" w:cs="宋体" w:hint="eastAsia"/>
+                <w:kern w:val="0"/>
+                <w:sz w:val="21"/>
+                <w:szCs w:val="21"/>
+              </w:rPr>
+              <w:t>）</w:t>
+            </w:r>
+          </w:p>
+        </w:tc>
+        <w:tc>
+          <w:tcPr>
+            <w:tcW w:w="1361" w:type="dxa"/>
             <w:shd w:val="clear" w:color="auto" w:fill="auto"/>
             <w:noWrap/>
             <w:hideMark/>
@@ -1799,39 +1982,75 @@
                 <w:sz w:val="21"/>
                 <w:szCs w:val="21"/>
               </w:rPr>
-              <w:t>#ana-PPM#</w:t>
-            </w:r>
-          </w:p>
-        </w:tc>
-        <w:tc>
-          <w:tcPr>
-            <w:tcW w:w="1998" w:type="dxa"/>
-          </w:tcPr>
-          <w:p>
-            <w:pPr>
-              <w:widowControl/>
-              <w:jc w:val="left"/>
-              <w:rPr>
-                <w:rFonts w:ascii="宋体" w:hAnsi="宋体" w:cs="宋体"/>
-                <w:color w:val="000000"/>
-                <w:kern w:val="0"/>
-                <w:sz w:val="21"/>
-                <w:szCs w:val="21"/>
-              </w:rPr>
-            </w:pPr>
-            <w:r>
-              <w:rPr>
-                <w:rFonts w:ascii="宋体" w:hAnsi="宋体"/>
-                <w:sz w:val="21"/>
-                <w:szCs w:val="21"/>
-              </w:rPr>
-              <w:t>#ana-PPM-th#</w:t>
-            </w:r>
-          </w:p>
-        </w:tc>
-        <w:tc>
-          <w:tcPr>
-            <w:tcW w:w="1134" w:type="dxa"/>
+              <w:t>#</w:t>
+            </w:r>
+            <w:proofErr w:type="gramStart"/>
+            <w:r>
+              <w:rPr>
+                <w:rFonts w:ascii="宋体" w:hAnsi="宋体"/>
+                <w:sz w:val="21"/>
+                <w:szCs w:val="21"/>
+              </w:rPr>
+              <w:t>ana</w:t>
+            </w:r>
+            <w:proofErr w:type="gramEnd"/>
+            <w:r>
+              <w:rPr>
+                <w:rFonts w:ascii="宋体" w:hAnsi="宋体"/>
+                <w:sz w:val="21"/>
+                <w:szCs w:val="21"/>
+              </w:rPr>
+              <w:t>-PPM#</w:t>
+            </w:r>
+          </w:p>
+        </w:tc>
+        <w:tc>
+          <w:tcPr>
+            <w:tcW w:w="3078" w:type="dxa"/>
+          </w:tcPr>
+          <w:p>
+            <w:pPr>
+              <w:widowControl/>
+              <w:jc w:val="left"/>
+              <w:rPr>
+                <w:rFonts w:ascii="宋体" w:hAnsi="宋体" w:cs="宋体"/>
+                <w:color w:val="000000"/>
+                <w:kern w:val="0"/>
+                <w:sz w:val="21"/>
+                <w:szCs w:val="21"/>
+              </w:rPr>
+            </w:pPr>
+            <w:r>
+              <w:rPr>
+                <w:rFonts w:ascii="宋体" w:hAnsi="宋体"/>
+                <w:sz w:val="21"/>
+                <w:szCs w:val="21"/>
+              </w:rPr>
+              <w:t>#</w:t>
+            </w:r>
+            <w:proofErr w:type="gramStart"/>
+            <w:r>
+              <w:rPr>
+                <w:rFonts w:ascii="宋体" w:hAnsi="宋体"/>
+                <w:sz w:val="21"/>
+                <w:szCs w:val="21"/>
+              </w:rPr>
+              <w:t>ana</w:t>
+            </w:r>
+            <w:proofErr w:type="gramEnd"/>
+            <w:r>
+              <w:rPr>
+                <w:rFonts w:ascii="宋体" w:hAnsi="宋体"/>
+                <w:sz w:val="21"/>
+                <w:szCs w:val="21"/>
+              </w:rPr>
+              <w:t>-PPM-th#</w:t>
+            </w:r>
+          </w:p>
+        </w:tc>
+        <w:tc>
+          <w:tcPr>
+            <w:tcW w:w="1361" w:type="dxa"/>
             <w:shd w:val="clear" w:color="auto" w:fill="auto"/>
             <w:noWrap/>
             <w:hideMark/>
@@ -1854,7 +2073,25 @@
                 <w:sz w:val="21"/>
                 <w:szCs w:val="21"/>
               </w:rPr>
-              <w:t>#ana-PPM-decide#</w:t>
+              <w:t>#</w:t>
+            </w:r>
+            <w:proofErr w:type="gramStart"/>
+            <w:r>
+              <w:rPr>
+                <w:rFonts w:ascii="宋体" w:hAnsi="宋体"/>
+                <w:sz w:val="21"/>
+                <w:szCs w:val="21"/>
+              </w:rPr>
+              <w:t>ana</w:t>
+            </w:r>
+            <w:proofErr w:type="gramEnd"/>
+            <w:r>
+              <w:rPr>
+                <w:rFonts w:ascii="宋体" w:hAnsi="宋体"/>
+                <w:sz w:val="21"/>
+                <w:szCs w:val="21"/>
+              </w:rPr>
+              <w:t>-PPM-decide#</w:t>
             </w:r>
           </w:p>
         </w:tc>
@@ -1865,7 +2102,7 @@
         </w:trPr>
         <w:tc>
           <w:tcPr>
-            <w:tcW w:w="2268" w:type="dxa"/>
+            <w:tcW w:w="2495" w:type="dxa"/>
             <w:shd w:val="clear" w:color="auto" w:fill="auto"/>
             <w:noWrap/>
             <w:hideMark/>
@@ -1894,7 +2131,7 @@
         </w:tc>
         <w:tc>
           <w:tcPr>
-            <w:tcW w:w="1134" w:type="dxa"/>
+            <w:tcW w:w="1361" w:type="dxa"/>
             <w:shd w:val="clear" w:color="auto" w:fill="auto"/>
             <w:noWrap/>
             <w:hideMark/>
@@ -1917,39 +2154,75 @@
                 <w:sz w:val="21"/>
                 <w:szCs w:val="21"/>
               </w:rPr>
-              <w:t>#ana-viscosity#</w:t>
-            </w:r>
-          </w:p>
-        </w:tc>
-        <w:tc>
-          <w:tcPr>
-            <w:tcW w:w="1998" w:type="dxa"/>
-          </w:tcPr>
-          <w:p>
-            <w:pPr>
-              <w:widowControl/>
-              <w:jc w:val="left"/>
-              <w:rPr>
-                <w:rFonts w:ascii="宋体" w:hAnsi="宋体" w:cs="宋体"/>
-                <w:color w:val="000000"/>
-                <w:kern w:val="0"/>
-                <w:sz w:val="21"/>
-                <w:szCs w:val="21"/>
-              </w:rPr>
-            </w:pPr>
-            <w:r>
-              <w:rPr>
-                <w:rFonts w:ascii="宋体" w:hAnsi="宋体"/>
-                <w:sz w:val="21"/>
-                <w:szCs w:val="21"/>
-              </w:rPr>
-              <w:t>#ana-viscosity-th#</w:t>
-            </w:r>
-          </w:p>
-        </w:tc>
-        <w:tc>
-          <w:tcPr>
-            <w:tcW w:w="1134" w:type="dxa"/>
+              <w:t>#</w:t>
+            </w:r>
+            <w:proofErr w:type="gramStart"/>
+            <w:r>
+              <w:rPr>
+                <w:rFonts w:ascii="宋体" w:hAnsi="宋体"/>
+                <w:sz w:val="21"/>
+                <w:szCs w:val="21"/>
+              </w:rPr>
+              <w:t>ana</w:t>
+            </w:r>
+            <w:proofErr w:type="gramEnd"/>
+            <w:r>
+              <w:rPr>
+                <w:rFonts w:ascii="宋体" w:hAnsi="宋体"/>
+                <w:sz w:val="21"/>
+                <w:szCs w:val="21"/>
+              </w:rPr>
+              <w:t>-viscosity#</w:t>
+            </w:r>
+          </w:p>
+        </w:tc>
+        <w:tc>
+          <w:tcPr>
+            <w:tcW w:w="3078" w:type="dxa"/>
+          </w:tcPr>
+          <w:p>
+            <w:pPr>
+              <w:widowControl/>
+              <w:jc w:val="left"/>
+              <w:rPr>
+                <w:rFonts w:ascii="宋体" w:hAnsi="宋体" w:cs="宋体"/>
+                <w:color w:val="000000"/>
+                <w:kern w:val="0"/>
+                <w:sz w:val="21"/>
+                <w:szCs w:val="21"/>
+              </w:rPr>
+            </w:pPr>
+            <w:r>
+              <w:rPr>
+                <w:rFonts w:ascii="宋体" w:hAnsi="宋体"/>
+                <w:sz w:val="21"/>
+                <w:szCs w:val="21"/>
+              </w:rPr>
+              <w:t>#</w:t>
+            </w:r>
+            <w:proofErr w:type="gramStart"/>
+            <w:r>
+              <w:rPr>
+                <w:rFonts w:ascii="宋体" w:hAnsi="宋体"/>
+                <w:sz w:val="21"/>
+                <w:szCs w:val="21"/>
+              </w:rPr>
+              <w:t>ana</w:t>
+            </w:r>
+            <w:proofErr w:type="gramEnd"/>
+            <w:r>
+              <w:rPr>
+                <w:rFonts w:ascii="宋体" w:hAnsi="宋体"/>
+                <w:sz w:val="21"/>
+                <w:szCs w:val="21"/>
+              </w:rPr>
+              <w:t>-viscosity-th#</w:t>
+            </w:r>
+          </w:p>
+        </w:tc>
+        <w:tc>
+          <w:tcPr>
+            <w:tcW w:w="1361" w:type="dxa"/>
             <w:shd w:val="clear" w:color="auto" w:fill="auto"/>
             <w:noWrap/>
             <w:hideMark/>
@@ -1972,7 +2245,25 @@
                 <w:sz w:val="21"/>
                 <w:szCs w:val="21"/>
               </w:rPr>
-              <w:t>#ana-viscosity-decide#</w:t>
+              <w:t>#</w:t>
+            </w:r>
+            <w:proofErr w:type="gramStart"/>
+            <w:r>
+              <w:rPr>
+                <w:rFonts w:ascii="宋体" w:hAnsi="宋体"/>
+                <w:sz w:val="21"/>
+                <w:szCs w:val="21"/>
+              </w:rPr>
+              <w:t>ana</w:t>
+            </w:r>
+            <w:proofErr w:type="gramEnd"/>
+            <w:r>
+              <w:rPr>
+                <w:rFonts w:ascii="宋体" w:hAnsi="宋体"/>
+                <w:sz w:val="21"/>
+                <w:szCs w:val="21"/>
+              </w:rPr>
+              <w:t>-viscosity-decide#</w:t>
             </w:r>
           </w:p>
         </w:tc>
@@ -1983,7 +2274,7 @@
         </w:trPr>
         <w:tc>
           <w:tcPr>
-            <w:tcW w:w="2268" w:type="dxa"/>
+            <w:tcW w:w="2495" w:type="dxa"/>
             <w:shd w:val="clear" w:color="auto" w:fill="auto"/>
             <w:noWrap/>
           </w:tcPr>
@@ -2029,7 +2320,7 @@
         </w:tc>
         <w:tc>
           <w:tcPr>
-            <w:tcW w:w="1134" w:type="dxa"/>
+            <w:tcW w:w="1361" w:type="dxa"/>
             <w:shd w:val="clear" w:color="auto" w:fill="auto"/>
             <w:noWrap/>
             <w:vAlign w:val="bottom"/>
@@ -2054,7 +2345,29 @@
                 <w:sz w:val="21"/>
                 <w:szCs w:val="21"/>
               </w:rPr>
-              <w:t>#ana-</w:t>
+              <w:t>#</w:t>
+            </w:r>
+            <w:proofErr w:type="gramStart"/>
+            <w:r>
+              <w:rPr>
+                <w:rFonts w:ascii="宋体" w:hAnsi="宋体" w:cs="宋体" w:hint="eastAsia"/>
+                <w:color w:val="000000"/>
+                <w:kern w:val="0"/>
+                <w:sz w:val="21"/>
+                <w:szCs w:val="21"/>
+              </w:rPr>
+              <w:t>ana</w:t>
+            </w:r>
+            <w:proofErr w:type="gramEnd"/>
+            <w:r>
+              <w:rPr>
+                <w:rFonts w:ascii="宋体" w:hAnsi="宋体" w:cs="宋体" w:hint="eastAsia"/>
+                <w:color w:val="000000"/>
+                <w:kern w:val="0"/>
+                <w:sz w:val="21"/>
+                <w:szCs w:val="21"/>
+              </w:rPr>
+              <w:t>-</w:t>
             </w:r>
             <w:r>
               <w:rPr>
@@ -2070,7 +2383,7 @@
         </w:tc>
         <w:tc>
           <w:tcPr>
-            <w:tcW w:w="1998" w:type="dxa"/>
+            <w:tcW w:w="3078" w:type="dxa"/>
             <w:vAlign w:val="bottom"/>
           </w:tcPr>
           <w:p>
@@ -2093,7 +2406,29 @@
                 <w:sz w:val="21"/>
                 <w:szCs w:val="21"/>
               </w:rPr>
-              <w:t>#ana-</w:t>
+              <w:t>#</w:t>
+            </w:r>
+            <w:proofErr w:type="gramStart"/>
+            <w:r>
+              <w:rPr>
+                <w:rFonts w:ascii="宋体" w:hAnsi="宋体" w:cs="宋体" w:hint="eastAsia"/>
+                <w:color w:val="000000"/>
+                <w:kern w:val="0"/>
+                <w:sz w:val="21"/>
+                <w:szCs w:val="21"/>
+              </w:rPr>
+              <w:t>ana</w:t>
+            </w:r>
+            <w:proofErr w:type="gramEnd"/>
+            <w:r>
+              <w:rPr>
+                <w:rFonts w:ascii="宋体" w:hAnsi="宋体" w:cs="宋体" w:hint="eastAsia"/>
+                <w:color w:val="000000"/>
+                <w:kern w:val="0"/>
+                <w:sz w:val="21"/>
+                <w:szCs w:val="21"/>
+              </w:rPr>
+              <w:t>-</w:t>
             </w:r>
             <w:r>
               <w:rPr>
@@ -2127,7 +2462,7 @@
         </w:tc>
         <w:tc>
           <w:tcPr>
-            <w:tcW w:w="1134" w:type="dxa"/>
+            <w:tcW w:w="1361" w:type="dxa"/>
             <w:shd w:val="clear" w:color="auto" w:fill="auto"/>
             <w:noWrap/>
             <w:vAlign w:val="bottom"/>
@@ -2150,7 +2485,25 @@
                 <w:sz w:val="21"/>
                 <w:szCs w:val="21"/>
               </w:rPr>
-              <w:t>#ana-viscosity-40-decide#</w:t>
+              <w:t>#</w:t>
+            </w:r>
+            <w:proofErr w:type="gramStart"/>
+            <w:r>
+              <w:rPr>
+                <w:rFonts w:ascii="宋体" w:hAnsi="宋体"/>
+                <w:sz w:val="21"/>
+                <w:szCs w:val="21"/>
+              </w:rPr>
+              <w:t>ana</w:t>
+            </w:r>
+            <w:proofErr w:type="gramEnd"/>
+            <w:r>
+              <w:rPr>
+                <w:rFonts w:ascii="宋体" w:hAnsi="宋体"/>
+                <w:sz w:val="21"/>
+                <w:szCs w:val="21"/>
+              </w:rPr>
+              <w:t>-viscosity-40-decide#</w:t>
             </w:r>
           </w:p>
         </w:tc>
@@ -2161,7 +2514,7 @@
         </w:trPr>
         <w:tc>
           <w:tcPr>
-            <w:tcW w:w="2268" w:type="dxa"/>
+            <w:tcW w:w="2495" w:type="dxa"/>
             <w:shd w:val="clear" w:color="auto" w:fill="auto"/>
             <w:noWrap/>
             <w:hideMark/>
@@ -2190,7 +2543,7 @@
         </w:tc>
         <w:tc>
           <w:tcPr>
-            <w:tcW w:w="1134" w:type="dxa"/>
+            <w:tcW w:w="1361" w:type="dxa"/>
             <w:shd w:val="clear" w:color="auto" w:fill="auto"/>
             <w:noWrap/>
             <w:vAlign w:val="bottom"/>
@@ -2214,13 +2567,31 @@
                 <w:sz w:val="21"/>
                 <w:szCs w:val="21"/>
               </w:rPr>
-              <w:t>#ana-density#</w:t>
-            </w:r>
-          </w:p>
-        </w:tc>
-        <w:tc>
-          <w:tcPr>
-            <w:tcW w:w="1998" w:type="dxa"/>
+              <w:t>#</w:t>
+            </w:r>
+            <w:proofErr w:type="gramStart"/>
+            <w:r>
+              <w:rPr>
+                <w:rFonts w:ascii="宋体" w:hAnsi="宋体"/>
+                <w:sz w:val="21"/>
+                <w:szCs w:val="21"/>
+              </w:rPr>
+              <w:t>ana</w:t>
+            </w:r>
+            <w:proofErr w:type="gramEnd"/>
+            <w:r>
+              <w:rPr>
+                <w:rFonts w:ascii="宋体" w:hAnsi="宋体"/>
+                <w:sz w:val="21"/>
+                <w:szCs w:val="21"/>
+              </w:rPr>
+              <w:t>-density#</w:t>
+            </w:r>
+          </w:p>
+        </w:tc>
+        <w:tc>
+          <w:tcPr>
+            <w:tcW w:w="3078" w:type="dxa"/>
             <w:vAlign w:val="bottom"/>
           </w:tcPr>
           <w:p>
@@ -2241,13 +2612,31 @@
                 <w:sz w:val="21"/>
                 <w:szCs w:val="21"/>
               </w:rPr>
-              <w:t>#ana-density-th#</w:t>
-            </w:r>
-          </w:p>
-        </w:tc>
-        <w:tc>
-          <w:tcPr>
-            <w:tcW w:w="1134" w:type="dxa"/>
+              <w:t>#</w:t>
+            </w:r>
+            <w:proofErr w:type="gramStart"/>
+            <w:r>
+              <w:rPr>
+                <w:rFonts w:ascii="宋体" w:hAnsi="宋体"/>
+                <w:sz w:val="21"/>
+                <w:szCs w:val="21"/>
+              </w:rPr>
+              <w:t>ana</w:t>
+            </w:r>
+            <w:proofErr w:type="gramEnd"/>
+            <w:r>
+              <w:rPr>
+                <w:rFonts w:ascii="宋体" w:hAnsi="宋体"/>
+                <w:sz w:val="21"/>
+                <w:szCs w:val="21"/>
+              </w:rPr>
+              <w:t>-density-th#</w:t>
+            </w:r>
+          </w:p>
+        </w:tc>
+        <w:tc>
+          <w:tcPr>
+            <w:tcW w:w="1361" w:type="dxa"/>
             <w:shd w:val="clear" w:color="auto" w:fill="auto"/>
             <w:noWrap/>
             <w:vAlign w:val="bottom"/>
@@ -2271,7 +2660,25 @@
                 <w:sz w:val="21"/>
                 <w:szCs w:val="21"/>
               </w:rPr>
-              <w:t>#ana-density-decide#</w:t>
+              <w:t>#</w:t>
+            </w:r>
+            <w:proofErr w:type="gramStart"/>
+            <w:r>
+              <w:rPr>
+                <w:rFonts w:ascii="宋体" w:hAnsi="宋体"/>
+                <w:sz w:val="21"/>
+                <w:szCs w:val="21"/>
+              </w:rPr>
+              <w:t>ana</w:t>
+            </w:r>
+            <w:proofErr w:type="gramEnd"/>
+            <w:r>
+              <w:rPr>
+                <w:rFonts w:ascii="宋体" w:hAnsi="宋体"/>
+                <w:sz w:val="21"/>
+                <w:szCs w:val="21"/>
+              </w:rPr>
+              <w:t>-density-decide#</w:t>
             </w:r>
           </w:p>
         </w:tc>
@@ -2316,10 +2723,10 @@
         <w:tblLook w:val="04A0" w:firstRow="1" w:lastRow="0" w:firstColumn="1" w:lastColumn="0" w:noHBand="0" w:noVBand="1"/>
       </w:tblPr>
       <w:tblGrid>
-        <w:gridCol w:w="2268"/>
-        <w:gridCol w:w="1134"/>
-        <w:gridCol w:w="3936"/>
-        <w:gridCol w:w="1134"/>
+        <w:gridCol w:w="2495"/>
+        <w:gridCol w:w="1361"/>
+        <w:gridCol w:w="3255"/>
+        <w:gridCol w:w="1361"/>
       </w:tblGrid>
       <w:tr>
         <w:trPr>
@@ -2327,7 +2734,7 @@
         </w:trPr>
         <w:tc>
           <w:tcPr>
-            <w:tcW w:w="2268" w:type="dxa"/>
+            <w:tcW w:w="2495" w:type="dxa"/>
             <w:shd w:val="clear" w:color="auto" w:fill="auto"/>
             <w:noWrap/>
             <w:vAlign w:val="bottom"/>
@@ -2363,7 +2770,7 @@
         </w:tc>
         <w:tc>
           <w:tcPr>
-            <w:tcW w:w="1134" w:type="dxa"/>
+            <w:tcW w:w="1361" w:type="dxa"/>
             <w:shd w:val="clear" w:color="auto" w:fill="auto"/>
             <w:noWrap/>
             <w:vAlign w:val="bottom"/>
@@ -2431,7 +2838,7 @@
         </w:tc>
         <w:tc>
           <w:tcPr>
-            <w:tcW w:w="1134" w:type="dxa"/>
+            <w:tcW w:w="1361" w:type="dxa"/>
             <w:shd w:val="clear" w:color="auto" w:fill="auto"/>
             <w:noWrap/>
             <w:vAlign w:val="bottom"/>
@@ -2472,7 +2879,7 @@
         </w:trPr>
         <w:tc>
           <w:tcPr>
-            <w:tcW w:w="2268" w:type="dxa"/>
+            <w:tcW w:w="2495" w:type="dxa"/>
             <w:shd w:val="clear" w:color="auto" w:fill="auto"/>
             <w:noWrap/>
             <w:hideMark/>
@@ -2501,7 +2908,7 @@
         </w:tc>
         <w:tc>
           <w:tcPr>
-            <w:tcW w:w="1134" w:type="dxa"/>
+            <w:tcW w:w="1361" w:type="dxa"/>
             <w:shd w:val="clear" w:color="auto" w:fill="auto"/>
             <w:noWrap/>
             <w:hideMark/>
@@ -2524,7 +2931,25 @@
                 <w:sz w:val="21"/>
                 <w:szCs w:val="21"/>
               </w:rPr>
-              <w:t>#abr-fe40#</w:t>
+              <w:t>#</w:t>
+            </w:r>
+            <w:proofErr w:type="gramStart"/>
+            <w:r>
+              <w:rPr>
+                <w:rFonts w:ascii="宋体" w:hAnsi="宋体"/>
+                <w:sz w:val="21"/>
+                <w:szCs w:val="21"/>
+              </w:rPr>
+              <w:t>abr</w:t>
+            </w:r>
+            <w:proofErr w:type="gramEnd"/>
+            <w:r>
+              <w:rPr>
+                <w:rFonts w:ascii="宋体" w:hAnsi="宋体"/>
+                <w:sz w:val="21"/>
+                <w:szCs w:val="21"/>
+              </w:rPr>
+              <w:t>-fe40#</w:t>
             </w:r>
           </w:p>
         </w:tc>
@@ -2550,13 +2975,31 @@
                 <w:sz w:val="21"/>
                 <w:szCs w:val="21"/>
               </w:rPr>
-              <w:t>#abr-fe40-th#</w:t>
-            </w:r>
-          </w:p>
-        </w:tc>
-        <w:tc>
-          <w:tcPr>
-            <w:tcW w:w="1134" w:type="dxa"/>
+              <w:t>#</w:t>
+            </w:r>
+            <w:proofErr w:type="gramStart"/>
+            <w:r>
+              <w:rPr>
+                <w:rFonts w:ascii="宋体" w:hAnsi="宋体"/>
+                <w:sz w:val="21"/>
+                <w:szCs w:val="21"/>
+              </w:rPr>
+              <w:t>abr</w:t>
+            </w:r>
+            <w:proofErr w:type="gramEnd"/>
+            <w:r>
+              <w:rPr>
+                <w:rFonts w:ascii="宋体" w:hAnsi="宋体"/>
+                <w:sz w:val="21"/>
+                <w:szCs w:val="21"/>
+              </w:rPr>
+              <w:t>-fe40-th#</w:t>
+            </w:r>
+          </w:p>
+        </w:tc>
+        <w:tc>
+          <w:tcPr>
+            <w:tcW w:w="1361" w:type="dxa"/>
             <w:shd w:val="clear" w:color="auto" w:fill="auto"/>
             <w:noWrap/>
             <w:hideMark/>
@@ -2579,7 +3022,25 @@
                 <w:sz w:val="21"/>
                 <w:szCs w:val="21"/>
               </w:rPr>
-              <w:t>#abr-fe40-decide#</w:t>
+              <w:t>#</w:t>
+            </w:r>
+            <w:proofErr w:type="gramStart"/>
+            <w:r>
+              <w:rPr>
+                <w:rFonts w:ascii="宋体" w:hAnsi="宋体"/>
+                <w:sz w:val="21"/>
+                <w:szCs w:val="21"/>
+              </w:rPr>
+              <w:t>abr</w:t>
+            </w:r>
+            <w:proofErr w:type="gramEnd"/>
+            <w:r>
+              <w:rPr>
+                <w:rFonts w:ascii="宋体" w:hAnsi="宋体"/>
+                <w:sz w:val="21"/>
+                <w:szCs w:val="21"/>
+              </w:rPr>
+              <w:t>-fe40-decide#</w:t>
             </w:r>
           </w:p>
         </w:tc>
@@ -2590,7 +3051,7 @@
         </w:trPr>
         <w:tc>
           <w:tcPr>
-            <w:tcW w:w="2268" w:type="dxa"/>
+            <w:tcW w:w="2495" w:type="dxa"/>
             <w:shd w:val="clear" w:color="auto" w:fill="auto"/>
             <w:noWrap/>
             <w:hideMark/>
@@ -2619,7 +3080,7 @@
         </w:tc>
         <w:tc>
           <w:tcPr>
-            <w:tcW w:w="1134" w:type="dxa"/>
+            <w:tcW w:w="1361" w:type="dxa"/>
             <w:shd w:val="clear" w:color="auto" w:fill="auto"/>
             <w:noWrap/>
             <w:hideMark/>
@@ -2642,7 +3103,25 @@
                 <w:sz w:val="21"/>
                 <w:szCs w:val="21"/>
               </w:rPr>
-              <w:t>#abr-fe60#</w:t>
+              <w:t>#</w:t>
+            </w:r>
+            <w:proofErr w:type="gramStart"/>
+            <w:r>
+              <w:rPr>
+                <w:rFonts w:ascii="宋体" w:hAnsi="宋体"/>
+                <w:sz w:val="21"/>
+                <w:szCs w:val="21"/>
+              </w:rPr>
+              <w:t>abr</w:t>
+            </w:r>
+            <w:proofErr w:type="gramEnd"/>
+            <w:r>
+              <w:rPr>
+                <w:rFonts w:ascii="宋体" w:hAnsi="宋体"/>
+                <w:sz w:val="21"/>
+                <w:szCs w:val="21"/>
+              </w:rPr>
+              <w:t>-fe60#</w:t>
             </w:r>
           </w:p>
         </w:tc>
@@ -2668,13 +3147,31 @@
                 <w:sz w:val="21"/>
                 <w:szCs w:val="21"/>
               </w:rPr>
-              <w:t>#abr-fe60-th#</w:t>
-            </w:r>
-          </w:p>
-        </w:tc>
-        <w:tc>
-          <w:tcPr>
-            <w:tcW w:w="1134" w:type="dxa"/>
+              <w:t>#</w:t>
+            </w:r>
+            <w:proofErr w:type="gramStart"/>
+            <w:r>
+              <w:rPr>
+                <w:rFonts w:ascii="宋体" w:hAnsi="宋体"/>
+                <w:sz w:val="21"/>
+                <w:szCs w:val="21"/>
+              </w:rPr>
+              <w:t>abr</w:t>
+            </w:r>
+            <w:proofErr w:type="gramEnd"/>
+            <w:r>
+              <w:rPr>
+                <w:rFonts w:ascii="宋体" w:hAnsi="宋体"/>
+                <w:sz w:val="21"/>
+                <w:szCs w:val="21"/>
+              </w:rPr>
+              <w:t>-fe60-th#</w:t>
+            </w:r>
+          </w:p>
+        </w:tc>
+        <w:tc>
+          <w:tcPr>
+            <w:tcW w:w="1361" w:type="dxa"/>
             <w:shd w:val="clear" w:color="auto" w:fill="auto"/>
             <w:noWrap/>
             <w:hideMark/>
@@ -2697,7 +3194,25 @@
                 <w:sz w:val="21"/>
                 <w:szCs w:val="21"/>
               </w:rPr>
-              <w:t>#abr-fe60-decide#</w:t>
+              <w:t>#</w:t>
+            </w:r>
+            <w:proofErr w:type="gramStart"/>
+            <w:r>
+              <w:rPr>
+                <w:rFonts w:ascii="宋体" w:hAnsi="宋体"/>
+                <w:sz w:val="21"/>
+                <w:szCs w:val="21"/>
+              </w:rPr>
+              <w:t>abr</w:t>
+            </w:r>
+            <w:proofErr w:type="gramEnd"/>
+            <w:r>
+              <w:rPr>
+                <w:rFonts w:ascii="宋体" w:hAnsi="宋体"/>
+                <w:sz w:val="21"/>
+                <w:szCs w:val="21"/>
+              </w:rPr>
+              <w:t>-fe60-decide#</w:t>
             </w:r>
           </w:p>
         </w:tc>
@@ -2708,7 +3223,7 @@
         </w:trPr>
         <w:tc>
           <w:tcPr>
-            <w:tcW w:w="2268" w:type="dxa"/>
+            <w:tcW w:w="2495" w:type="dxa"/>
             <w:shd w:val="clear" w:color="auto" w:fill="auto"/>
             <w:noWrap/>
             <w:hideMark/>
@@ -2737,7 +3252,7 @@
         </w:tc>
         <w:tc>
           <w:tcPr>
-            <w:tcW w:w="1134" w:type="dxa"/>
+            <w:tcW w:w="1361" w:type="dxa"/>
             <w:shd w:val="clear" w:color="auto" w:fill="auto"/>
             <w:noWrap/>
             <w:hideMark/>
@@ -2760,7 +3275,25 @@
                 <w:sz w:val="21"/>
                 <w:szCs w:val="21"/>
               </w:rPr>
-              <w:t>#abr-fe100#</w:t>
+              <w:t>#</w:t>
+            </w:r>
+            <w:proofErr w:type="gramStart"/>
+            <w:r>
+              <w:rPr>
+                <w:rFonts w:ascii="宋体" w:hAnsi="宋体"/>
+                <w:sz w:val="21"/>
+                <w:szCs w:val="21"/>
+              </w:rPr>
+              <w:t>abr</w:t>
+            </w:r>
+            <w:proofErr w:type="gramEnd"/>
+            <w:r>
+              <w:rPr>
+                <w:rFonts w:ascii="宋体" w:hAnsi="宋体"/>
+                <w:sz w:val="21"/>
+                <w:szCs w:val="21"/>
+              </w:rPr>
+              <w:t>-fe100#</w:t>
             </w:r>
           </w:p>
         </w:tc>
@@ -2786,13 +3319,31 @@
                 <w:sz w:val="21"/>
                 <w:szCs w:val="21"/>
               </w:rPr>
-              <w:t>#abr-fe100-th#</w:t>
-            </w:r>
-          </w:p>
-        </w:tc>
-        <w:tc>
-          <w:tcPr>
-            <w:tcW w:w="1134" w:type="dxa"/>
+              <w:t>#</w:t>
+            </w:r>
+            <w:proofErr w:type="gramStart"/>
+            <w:r>
+              <w:rPr>
+                <w:rFonts w:ascii="宋体" w:hAnsi="宋体"/>
+                <w:sz w:val="21"/>
+                <w:szCs w:val="21"/>
+              </w:rPr>
+              <w:t>abr</w:t>
+            </w:r>
+            <w:proofErr w:type="gramEnd"/>
+            <w:r>
+              <w:rPr>
+                <w:rFonts w:ascii="宋体" w:hAnsi="宋体"/>
+                <w:sz w:val="21"/>
+                <w:szCs w:val="21"/>
+              </w:rPr>
+              <w:t>-fe100-th#</w:t>
+            </w:r>
+          </w:p>
+        </w:tc>
+        <w:tc>
+          <w:tcPr>
+            <w:tcW w:w="1361" w:type="dxa"/>
             <w:shd w:val="clear" w:color="auto" w:fill="auto"/>
             <w:noWrap/>
             <w:hideMark/>
@@ -2815,7 +3366,25 @@
                 <w:sz w:val="21"/>
                 <w:szCs w:val="21"/>
               </w:rPr>
-              <w:t>#abr-fe100-decide#</w:t>
+              <w:t>#</w:t>
+            </w:r>
+            <w:proofErr w:type="gramStart"/>
+            <w:r>
+              <w:rPr>
+                <w:rFonts w:ascii="宋体" w:hAnsi="宋体"/>
+                <w:sz w:val="21"/>
+                <w:szCs w:val="21"/>
+              </w:rPr>
+              <w:t>abr</w:t>
+            </w:r>
+            <w:proofErr w:type="gramEnd"/>
+            <w:r>
+              <w:rPr>
+                <w:rFonts w:ascii="宋体" w:hAnsi="宋体"/>
+                <w:sz w:val="21"/>
+                <w:szCs w:val="21"/>
+              </w:rPr>
+              <w:t>-fe100-decide#</w:t>
             </w:r>
           </w:p>
         </w:tc>
@@ -2826,7 +3395,7 @@
         </w:trPr>
         <w:tc>
           <w:tcPr>
-            <w:tcW w:w="2268" w:type="dxa"/>
+            <w:tcW w:w="2495" w:type="dxa"/>
             <w:shd w:val="clear" w:color="auto" w:fill="auto"/>
             <w:noWrap/>
             <w:hideMark/>
@@ -2849,14 +3418,13 @@
                 <w:sz w:val="21"/>
                 <w:szCs w:val="21"/>
               </w:rPr>
-              <w:lastRenderedPageBreak/>
               <w:t>300-399微米范围微粒数(铁磁性)</w:t>
             </w:r>
           </w:p>
         </w:tc>
         <w:tc>
           <w:tcPr>
-            <w:tcW w:w="1134" w:type="dxa"/>
+            <w:tcW w:w="1361" w:type="dxa"/>
             <w:shd w:val="clear" w:color="auto" w:fill="auto"/>
             <w:noWrap/>
             <w:hideMark/>
@@ -2879,7 +3447,25 @@
                 <w:sz w:val="21"/>
                 <w:szCs w:val="21"/>
               </w:rPr>
-              <w:t>#abr-fe300#</w:t>
+              <w:t>#</w:t>
+            </w:r>
+            <w:proofErr w:type="gramStart"/>
+            <w:r>
+              <w:rPr>
+                <w:rFonts w:ascii="宋体" w:hAnsi="宋体"/>
+                <w:sz w:val="21"/>
+                <w:szCs w:val="21"/>
+              </w:rPr>
+              <w:t>abr</w:t>
+            </w:r>
+            <w:proofErr w:type="gramEnd"/>
+            <w:r>
+              <w:rPr>
+                <w:rFonts w:ascii="宋体" w:hAnsi="宋体"/>
+                <w:sz w:val="21"/>
+                <w:szCs w:val="21"/>
+              </w:rPr>
+              <w:t>-fe300#</w:t>
             </w:r>
           </w:p>
         </w:tc>
@@ -2905,13 +3491,31 @@
                 <w:sz w:val="21"/>
                 <w:szCs w:val="21"/>
               </w:rPr>
-              <w:t>#abr-fe300-th#</w:t>
-            </w:r>
-          </w:p>
-        </w:tc>
-        <w:tc>
-          <w:tcPr>
-            <w:tcW w:w="1134" w:type="dxa"/>
+              <w:t>#</w:t>
+            </w:r>
+            <w:proofErr w:type="gramStart"/>
+            <w:r>
+              <w:rPr>
+                <w:rFonts w:ascii="宋体" w:hAnsi="宋体"/>
+                <w:sz w:val="21"/>
+                <w:szCs w:val="21"/>
+              </w:rPr>
+              <w:t>abr</w:t>
+            </w:r>
+            <w:proofErr w:type="gramEnd"/>
+            <w:r>
+              <w:rPr>
+                <w:rFonts w:ascii="宋体" w:hAnsi="宋体"/>
+                <w:sz w:val="21"/>
+                <w:szCs w:val="21"/>
+              </w:rPr>
+              <w:t>-fe300-th#</w:t>
+            </w:r>
+          </w:p>
+        </w:tc>
+        <w:tc>
+          <w:tcPr>
+            <w:tcW w:w="1361" w:type="dxa"/>
             <w:shd w:val="clear" w:color="auto" w:fill="auto"/>
             <w:noWrap/>
             <w:hideMark/>
@@ -2934,7 +3538,25 @@
                 <w:sz w:val="21"/>
                 <w:szCs w:val="21"/>
               </w:rPr>
-              <w:t>#abr-fe300-decide#</w:t>
+              <w:t>#</w:t>
+            </w:r>
+            <w:proofErr w:type="gramStart"/>
+            <w:r>
+              <w:rPr>
+                <w:rFonts w:ascii="宋体" w:hAnsi="宋体"/>
+                <w:sz w:val="21"/>
+                <w:szCs w:val="21"/>
+              </w:rPr>
+              <w:t>abr</w:t>
+            </w:r>
+            <w:proofErr w:type="gramEnd"/>
+            <w:r>
+              <w:rPr>
+                <w:rFonts w:ascii="宋体" w:hAnsi="宋体"/>
+                <w:sz w:val="21"/>
+                <w:szCs w:val="21"/>
+              </w:rPr>
+              <w:t>-fe300-decide#</w:t>
             </w:r>
           </w:p>
         </w:tc>
@@ -2945,7 +3567,7 @@
         </w:trPr>
         <w:tc>
           <w:tcPr>
-            <w:tcW w:w="2268" w:type="dxa"/>
+            <w:tcW w:w="2495" w:type="dxa"/>
             <w:shd w:val="clear" w:color="auto" w:fill="auto"/>
             <w:noWrap/>
             <w:hideMark/>
@@ -2968,13 +3590,14 @@
                 <w:sz w:val="21"/>
                 <w:szCs w:val="21"/>
               </w:rPr>
+              <w:lastRenderedPageBreak/>
               <w:t>≥400微米范围微粒数(铁磁性)</w:t>
             </w:r>
           </w:p>
         </w:tc>
         <w:tc>
           <w:tcPr>
-            <w:tcW w:w="1134" w:type="dxa"/>
+            <w:tcW w:w="1361" w:type="dxa"/>
             <w:shd w:val="clear" w:color="auto" w:fill="auto"/>
             <w:noWrap/>
             <w:hideMark/>
@@ -2997,7 +3620,25 @@
                 <w:sz w:val="21"/>
                 <w:szCs w:val="21"/>
               </w:rPr>
-              <w:t>#abr-fe400#</w:t>
+              <w:t>#</w:t>
+            </w:r>
+            <w:proofErr w:type="gramStart"/>
+            <w:r>
+              <w:rPr>
+                <w:rFonts w:ascii="宋体" w:hAnsi="宋体"/>
+                <w:sz w:val="21"/>
+                <w:szCs w:val="21"/>
+              </w:rPr>
+              <w:t>abr</w:t>
+            </w:r>
+            <w:proofErr w:type="gramEnd"/>
+            <w:r>
+              <w:rPr>
+                <w:rFonts w:ascii="宋体" w:hAnsi="宋体"/>
+                <w:sz w:val="21"/>
+                <w:szCs w:val="21"/>
+              </w:rPr>
+              <w:t>-fe400#</w:t>
             </w:r>
           </w:p>
         </w:tc>
@@ -3023,13 +3664,31 @@
                 <w:sz w:val="21"/>
                 <w:szCs w:val="21"/>
               </w:rPr>
-              <w:t>#abr-fe400-th#</w:t>
-            </w:r>
-          </w:p>
-        </w:tc>
-        <w:tc>
-          <w:tcPr>
-            <w:tcW w:w="1134" w:type="dxa"/>
+              <w:t>#</w:t>
+            </w:r>
+            <w:proofErr w:type="gramStart"/>
+            <w:r>
+              <w:rPr>
+                <w:rFonts w:ascii="宋体" w:hAnsi="宋体"/>
+                <w:sz w:val="21"/>
+                <w:szCs w:val="21"/>
+              </w:rPr>
+              <w:t>abr</w:t>
+            </w:r>
+            <w:proofErr w:type="gramEnd"/>
+            <w:r>
+              <w:rPr>
+                <w:rFonts w:ascii="宋体" w:hAnsi="宋体"/>
+                <w:sz w:val="21"/>
+                <w:szCs w:val="21"/>
+              </w:rPr>
+              <w:t>-fe400-th#</w:t>
+            </w:r>
+          </w:p>
+        </w:tc>
+        <w:tc>
+          <w:tcPr>
+            <w:tcW w:w="1361" w:type="dxa"/>
             <w:shd w:val="clear" w:color="auto" w:fill="auto"/>
             <w:noWrap/>
             <w:hideMark/>
@@ -3052,7 +3711,25 @@
                 <w:sz w:val="21"/>
                 <w:szCs w:val="21"/>
               </w:rPr>
-              <w:t>#abr-fe400-decide#</w:t>
+              <w:t>#</w:t>
+            </w:r>
+            <w:proofErr w:type="gramStart"/>
+            <w:r>
+              <w:rPr>
+                <w:rFonts w:ascii="宋体" w:hAnsi="宋体"/>
+                <w:sz w:val="21"/>
+                <w:szCs w:val="21"/>
+              </w:rPr>
+              <w:t>abr</w:t>
+            </w:r>
+            <w:proofErr w:type="gramEnd"/>
+            <w:r>
+              <w:rPr>
+                <w:rFonts w:ascii="宋体" w:hAnsi="宋体"/>
+                <w:sz w:val="21"/>
+                <w:szCs w:val="21"/>
+              </w:rPr>
+              <w:t>-fe400-decide#</w:t>
             </w:r>
           </w:p>
         </w:tc>
@@ -3063,7 +3740,7 @@
         </w:trPr>
         <w:tc>
           <w:tcPr>
-            <w:tcW w:w="2268" w:type="dxa"/>
+            <w:tcW w:w="2495" w:type="dxa"/>
             <w:shd w:val="clear" w:color="auto" w:fill="auto"/>
             <w:noWrap/>
             <w:hideMark/>
@@ -3092,7 +3769,7 @@
         </w:tc>
         <w:tc>
           <w:tcPr>
-            <w:tcW w:w="1134" w:type="dxa"/>
+            <w:tcW w:w="1361" w:type="dxa"/>
             <w:shd w:val="clear" w:color="auto" w:fill="auto"/>
             <w:noWrap/>
             <w:hideMark/>
@@ -3115,7 +3792,25 @@
                 <w:sz w:val="21"/>
                 <w:szCs w:val="21"/>
               </w:rPr>
-              <w:t>#abr-nfe135#</w:t>
+              <w:t>#</w:t>
+            </w:r>
+            <w:proofErr w:type="gramStart"/>
+            <w:r>
+              <w:rPr>
+                <w:rFonts w:ascii="宋体" w:hAnsi="宋体"/>
+                <w:sz w:val="21"/>
+                <w:szCs w:val="21"/>
+              </w:rPr>
+              <w:t>abr</w:t>
+            </w:r>
+            <w:proofErr w:type="gramEnd"/>
+            <w:r>
+              <w:rPr>
+                <w:rFonts w:ascii="宋体" w:hAnsi="宋体"/>
+                <w:sz w:val="21"/>
+                <w:szCs w:val="21"/>
+              </w:rPr>
+              <w:t>-nfe135#</w:t>
             </w:r>
           </w:p>
         </w:tc>
@@ -3141,13 +3836,31 @@
                 <w:sz w:val="21"/>
                 <w:szCs w:val="21"/>
               </w:rPr>
-              <w:t>#abr-nfe135-th#</w:t>
-            </w:r>
-          </w:p>
-        </w:tc>
-        <w:tc>
-          <w:tcPr>
-            <w:tcW w:w="1134" w:type="dxa"/>
+              <w:t>#</w:t>
+            </w:r>
+            <w:proofErr w:type="gramStart"/>
+            <w:r>
+              <w:rPr>
+                <w:rFonts w:ascii="宋体" w:hAnsi="宋体"/>
+                <w:sz w:val="21"/>
+                <w:szCs w:val="21"/>
+              </w:rPr>
+              <w:t>abr</w:t>
+            </w:r>
+            <w:proofErr w:type="gramEnd"/>
+            <w:r>
+              <w:rPr>
+                <w:rFonts w:ascii="宋体" w:hAnsi="宋体"/>
+                <w:sz w:val="21"/>
+                <w:szCs w:val="21"/>
+              </w:rPr>
+              <w:t>-nfe135-th#</w:t>
+            </w:r>
+          </w:p>
+        </w:tc>
+        <w:tc>
+          <w:tcPr>
+            <w:tcW w:w="1361" w:type="dxa"/>
             <w:shd w:val="clear" w:color="auto" w:fill="auto"/>
             <w:noWrap/>
             <w:hideMark/>
@@ -3170,7 +3883,25 @@
                 <w:sz w:val="21"/>
                 <w:szCs w:val="21"/>
               </w:rPr>
-              <w:t>#abr-nfe135-decide#</w:t>
+              <w:t>#</w:t>
+            </w:r>
+            <w:proofErr w:type="gramStart"/>
+            <w:r>
+              <w:rPr>
+                <w:rFonts w:ascii="宋体" w:hAnsi="宋体"/>
+                <w:sz w:val="21"/>
+                <w:szCs w:val="21"/>
+              </w:rPr>
+              <w:t>abr</w:t>
+            </w:r>
+            <w:proofErr w:type="gramEnd"/>
+            <w:r>
+              <w:rPr>
+                <w:rFonts w:ascii="宋体" w:hAnsi="宋体"/>
+                <w:sz w:val="21"/>
+                <w:szCs w:val="21"/>
+              </w:rPr>
+              <w:t>-nfe135-decide#</w:t>
             </w:r>
           </w:p>
         </w:tc>
@@ -3181,7 +3912,7 @@
         </w:trPr>
         <w:tc>
           <w:tcPr>
-            <w:tcW w:w="2268" w:type="dxa"/>
+            <w:tcW w:w="2495" w:type="dxa"/>
             <w:shd w:val="clear" w:color="auto" w:fill="auto"/>
             <w:noWrap/>
             <w:hideMark/>
@@ -3210,7 +3941,7 @@
         </w:tc>
         <w:tc>
           <w:tcPr>
-            <w:tcW w:w="1134" w:type="dxa"/>
+            <w:tcW w:w="1361" w:type="dxa"/>
             <w:shd w:val="clear" w:color="auto" w:fill="auto"/>
             <w:noWrap/>
             <w:hideMark/>
@@ -3233,7 +3964,25 @@
                 <w:sz w:val="21"/>
                 <w:szCs w:val="21"/>
               </w:rPr>
-              <w:t>#abr-nfe150#</w:t>
+              <w:t>#</w:t>
+            </w:r>
+            <w:proofErr w:type="gramStart"/>
+            <w:r>
+              <w:rPr>
+                <w:rFonts w:ascii="宋体" w:hAnsi="宋体"/>
+                <w:sz w:val="21"/>
+                <w:szCs w:val="21"/>
+              </w:rPr>
+              <w:t>abr</w:t>
+            </w:r>
+            <w:proofErr w:type="gramEnd"/>
+            <w:r>
+              <w:rPr>
+                <w:rFonts w:ascii="宋体" w:hAnsi="宋体"/>
+                <w:sz w:val="21"/>
+                <w:szCs w:val="21"/>
+              </w:rPr>
+              <w:t>-nfe150#</w:t>
             </w:r>
           </w:p>
         </w:tc>
@@ -3259,13 +4008,31 @@
                 <w:sz w:val="21"/>
                 <w:szCs w:val="21"/>
               </w:rPr>
-              <w:t>#abr-nfe150-th#</w:t>
-            </w:r>
-          </w:p>
-        </w:tc>
-        <w:tc>
-          <w:tcPr>
-            <w:tcW w:w="1134" w:type="dxa"/>
+              <w:t>#</w:t>
+            </w:r>
+            <w:proofErr w:type="gramStart"/>
+            <w:r>
+              <w:rPr>
+                <w:rFonts w:ascii="宋体" w:hAnsi="宋体"/>
+                <w:sz w:val="21"/>
+                <w:szCs w:val="21"/>
+              </w:rPr>
+              <w:t>abr</w:t>
+            </w:r>
+            <w:proofErr w:type="gramEnd"/>
+            <w:r>
+              <w:rPr>
+                <w:rFonts w:ascii="宋体" w:hAnsi="宋体"/>
+                <w:sz w:val="21"/>
+                <w:szCs w:val="21"/>
+              </w:rPr>
+              <w:t>-nfe150-th#</w:t>
+            </w:r>
+          </w:p>
+        </w:tc>
+        <w:tc>
+          <w:tcPr>
+            <w:tcW w:w="1361" w:type="dxa"/>
             <w:shd w:val="clear" w:color="auto" w:fill="auto"/>
             <w:noWrap/>
             <w:hideMark/>
@@ -3288,7 +4055,25 @@
                 <w:sz w:val="21"/>
                 <w:szCs w:val="21"/>
               </w:rPr>
-              <w:t>#abr-nfe150-decide#</w:t>
+              <w:t>#</w:t>
+            </w:r>
+            <w:proofErr w:type="gramStart"/>
+            <w:r>
+              <w:rPr>
+                <w:rFonts w:ascii="宋体" w:hAnsi="宋体"/>
+                <w:sz w:val="21"/>
+                <w:szCs w:val="21"/>
+              </w:rPr>
+              <w:t>abr</w:t>
+            </w:r>
+            <w:proofErr w:type="gramEnd"/>
+            <w:r>
+              <w:rPr>
+                <w:rFonts w:ascii="宋体" w:hAnsi="宋体"/>
+                <w:sz w:val="21"/>
+                <w:szCs w:val="21"/>
+              </w:rPr>
+              <w:t>-nfe150-decide#</w:t>
             </w:r>
           </w:p>
         </w:tc>
@@ -3299,7 +4084,7 @@
         </w:trPr>
         <w:tc>
           <w:tcPr>
-            <w:tcW w:w="2268" w:type="dxa"/>
+            <w:tcW w:w="2495" w:type="dxa"/>
             <w:shd w:val="clear" w:color="auto" w:fill="auto"/>
             <w:noWrap/>
             <w:hideMark/>
@@ -3328,7 +4113,7 @@
         </w:tc>
         <w:tc>
           <w:tcPr>
-            <w:tcW w:w="1134" w:type="dxa"/>
+            <w:tcW w:w="1361" w:type="dxa"/>
             <w:shd w:val="clear" w:color="auto" w:fill="auto"/>
             <w:noWrap/>
             <w:hideMark/>
@@ -3351,7 +4136,25 @@
                 <w:sz w:val="21"/>
                 <w:szCs w:val="21"/>
               </w:rPr>
-              <w:t>#abr-nfe250#</w:t>
+              <w:t>#</w:t>
+            </w:r>
+            <w:proofErr w:type="gramStart"/>
+            <w:r>
+              <w:rPr>
+                <w:rFonts w:ascii="宋体" w:hAnsi="宋体"/>
+                <w:sz w:val="21"/>
+                <w:szCs w:val="21"/>
+              </w:rPr>
+              <w:t>abr</w:t>
+            </w:r>
+            <w:proofErr w:type="gramEnd"/>
+            <w:r>
+              <w:rPr>
+                <w:rFonts w:ascii="宋体" w:hAnsi="宋体"/>
+                <w:sz w:val="21"/>
+                <w:szCs w:val="21"/>
+              </w:rPr>
+              <w:t>-nfe250#</w:t>
             </w:r>
           </w:p>
         </w:tc>
@@ -3377,13 +4180,31 @@
                 <w:sz w:val="21"/>
                 <w:szCs w:val="21"/>
               </w:rPr>
-              <w:t>#abr-nfe250-th#</w:t>
-            </w:r>
-          </w:p>
-        </w:tc>
-        <w:tc>
-          <w:tcPr>
-            <w:tcW w:w="1134" w:type="dxa"/>
+              <w:t>#</w:t>
+            </w:r>
+            <w:proofErr w:type="gramStart"/>
+            <w:r>
+              <w:rPr>
+                <w:rFonts w:ascii="宋体" w:hAnsi="宋体"/>
+                <w:sz w:val="21"/>
+                <w:szCs w:val="21"/>
+              </w:rPr>
+              <w:t>abr</w:t>
+            </w:r>
+            <w:proofErr w:type="gramEnd"/>
+            <w:r>
+              <w:rPr>
+                <w:rFonts w:ascii="宋体" w:hAnsi="宋体"/>
+                <w:sz w:val="21"/>
+                <w:szCs w:val="21"/>
+              </w:rPr>
+              <w:t>-nfe250-th#</w:t>
+            </w:r>
+          </w:p>
+        </w:tc>
+        <w:tc>
+          <w:tcPr>
+            <w:tcW w:w="1361" w:type="dxa"/>
             <w:shd w:val="clear" w:color="auto" w:fill="auto"/>
             <w:noWrap/>
             <w:hideMark/>
@@ -3406,7 +4227,25 @@
                 <w:sz w:val="21"/>
                 <w:szCs w:val="21"/>
               </w:rPr>
-              <w:t>#abr-nfe250-decide#</w:t>
+              <w:t>#</w:t>
+            </w:r>
+            <w:proofErr w:type="gramStart"/>
+            <w:r>
+              <w:rPr>
+                <w:rFonts w:ascii="宋体" w:hAnsi="宋体"/>
+                <w:sz w:val="21"/>
+                <w:szCs w:val="21"/>
+              </w:rPr>
+              <w:t>abr</w:t>
+            </w:r>
+            <w:proofErr w:type="gramEnd"/>
+            <w:r>
+              <w:rPr>
+                <w:rFonts w:ascii="宋体" w:hAnsi="宋体"/>
+                <w:sz w:val="21"/>
+                <w:szCs w:val="21"/>
+              </w:rPr>
+              <w:t>-nfe250-decide#</w:t>
             </w:r>
           </w:p>
         </w:tc>
@@ -3417,7 +4256,7 @@
         </w:trPr>
         <w:tc>
           <w:tcPr>
-            <w:tcW w:w="2268" w:type="dxa"/>
+            <w:tcW w:w="2495" w:type="dxa"/>
             <w:shd w:val="clear" w:color="auto" w:fill="auto"/>
             <w:noWrap/>
             <w:hideMark/>
@@ -3446,7 +4285,7 @@
         </w:tc>
         <w:tc>
           <w:tcPr>
-            <w:tcW w:w="1134" w:type="dxa"/>
+            <w:tcW w:w="1361" w:type="dxa"/>
             <w:shd w:val="clear" w:color="auto" w:fill="auto"/>
             <w:noWrap/>
             <w:hideMark/>
@@ -3469,7 +4308,25 @@
                 <w:sz w:val="21"/>
                 <w:szCs w:val="21"/>
               </w:rPr>
-              <w:t>#abr-nfe350#</w:t>
+              <w:t>#</w:t>
+            </w:r>
+            <w:proofErr w:type="gramStart"/>
+            <w:r>
+              <w:rPr>
+                <w:rFonts w:ascii="宋体" w:hAnsi="宋体"/>
+                <w:sz w:val="21"/>
+                <w:szCs w:val="21"/>
+              </w:rPr>
+              <w:t>abr</w:t>
+            </w:r>
+            <w:proofErr w:type="gramEnd"/>
+            <w:r>
+              <w:rPr>
+                <w:rFonts w:ascii="宋体" w:hAnsi="宋体"/>
+                <w:sz w:val="21"/>
+                <w:szCs w:val="21"/>
+              </w:rPr>
+              <w:t>-nfe350#</w:t>
             </w:r>
           </w:p>
         </w:tc>
@@ -3495,13 +4352,31 @@
                 <w:sz w:val="21"/>
                 <w:szCs w:val="21"/>
               </w:rPr>
-              <w:t>#abr-nfe350-th#</w:t>
-            </w:r>
-          </w:p>
-        </w:tc>
-        <w:tc>
-          <w:tcPr>
-            <w:tcW w:w="1134" w:type="dxa"/>
+              <w:t>#</w:t>
+            </w:r>
+            <w:proofErr w:type="gramStart"/>
+            <w:r>
+              <w:rPr>
+                <w:rFonts w:ascii="宋体" w:hAnsi="宋体"/>
+                <w:sz w:val="21"/>
+                <w:szCs w:val="21"/>
+              </w:rPr>
+              <w:t>abr</w:t>
+            </w:r>
+            <w:proofErr w:type="gramEnd"/>
+            <w:r>
+              <w:rPr>
+                <w:rFonts w:ascii="宋体" w:hAnsi="宋体"/>
+                <w:sz w:val="21"/>
+                <w:szCs w:val="21"/>
+              </w:rPr>
+              <w:t>-nfe350-th#</w:t>
+            </w:r>
+          </w:p>
+        </w:tc>
+        <w:tc>
+          <w:tcPr>
+            <w:tcW w:w="1361" w:type="dxa"/>
             <w:shd w:val="clear" w:color="auto" w:fill="auto"/>
             <w:noWrap/>
             <w:hideMark/>
@@ -3524,7 +4399,25 @@
                 <w:sz w:val="21"/>
                 <w:szCs w:val="21"/>
               </w:rPr>
-              <w:t>#abr-nfe350-decide#</w:t>
+              <w:t>#</w:t>
+            </w:r>
+            <w:proofErr w:type="gramStart"/>
+            <w:r>
+              <w:rPr>
+                <w:rFonts w:ascii="宋体" w:hAnsi="宋体"/>
+                <w:sz w:val="21"/>
+                <w:szCs w:val="21"/>
+              </w:rPr>
+              <w:t>abr</w:t>
+            </w:r>
+            <w:proofErr w:type="gramEnd"/>
+            <w:r>
+              <w:rPr>
+                <w:rFonts w:ascii="宋体" w:hAnsi="宋体"/>
+                <w:sz w:val="21"/>
+                <w:szCs w:val="21"/>
+              </w:rPr>
+              <w:t>-nfe350-decide#</w:t>
             </w:r>
           </w:p>
         </w:tc>
@@ -3535,7 +4428,7 @@
         </w:trPr>
         <w:tc>
           <w:tcPr>
-            <w:tcW w:w="2268" w:type="dxa"/>
+            <w:tcW w:w="2495" w:type="dxa"/>
             <w:shd w:val="clear" w:color="auto" w:fill="auto"/>
             <w:noWrap/>
             <w:hideMark/>
@@ -3564,7 +4457,7 @@
         </w:tc>
         <w:tc>
           <w:tcPr>
-            <w:tcW w:w="1134" w:type="dxa"/>
+            <w:tcW w:w="1361" w:type="dxa"/>
             <w:shd w:val="clear" w:color="auto" w:fill="auto"/>
             <w:noWrap/>
             <w:hideMark/>
@@ -3585,7 +4478,21 @@
               <w:rPr>
                 <w:rFonts w:asciiTheme="minorEastAsia" w:hAnsiTheme="minorEastAsia"/>
               </w:rPr>
-              <w:t>#abr-nfe450#</w:t>
+              <w:t>#</w:t>
+            </w:r>
+            <w:proofErr w:type="gramStart"/>
+            <w:r>
+              <w:rPr>
+                <w:rFonts w:asciiTheme="minorEastAsia" w:hAnsiTheme="minorEastAsia"/>
+              </w:rPr>
+              <w:t>abr</w:t>
+            </w:r>
+            <w:proofErr w:type="gramEnd"/>
+            <w:r>
+              <w:rPr>
+                <w:rFonts w:asciiTheme="minorEastAsia" w:hAnsiTheme="minorEastAsia"/>
+              </w:rPr>
+              <w:t>-nfe450#</w:t>
             </w:r>
           </w:p>
         </w:tc>
@@ -3609,7 +4516,21 @@
               <w:rPr>
                 <w:rFonts w:asciiTheme="minorEastAsia" w:hAnsiTheme="minorEastAsia"/>
               </w:rPr>
-              <w:t>#abr-nfe450</w:t>
+              <w:t>#</w:t>
+            </w:r>
+            <w:proofErr w:type="gramStart"/>
+            <w:r>
+              <w:rPr>
+                <w:rFonts w:asciiTheme="minorEastAsia" w:hAnsiTheme="minorEastAsia"/>
+              </w:rPr>
+              <w:t>abr</w:t>
+            </w:r>
+            <w:proofErr w:type="gramEnd"/>
+            <w:r>
+              <w:rPr>
+                <w:rFonts w:asciiTheme="minorEastAsia" w:hAnsiTheme="minorEastAsia"/>
+              </w:rPr>
+              <w:t>-nfe450</w:t>
             </w:r>
             <w:r>
               <w:rPr>
@@ -3627,7 +4548,7 @@
         </w:tc>
         <w:tc>
           <w:tcPr>
-            <w:tcW w:w="1134" w:type="dxa"/>
+            <w:tcW w:w="1361" w:type="dxa"/>
             <w:shd w:val="clear" w:color="auto" w:fill="auto"/>
             <w:noWrap/>
             <w:hideMark/>
@@ -3648,7 +4569,21 @@
               <w:rPr>
                 <w:rFonts w:asciiTheme="minorEastAsia" w:hAnsiTheme="minorEastAsia"/>
               </w:rPr>
-              <w:t>#abr-nfe450-decide#</w:t>
+              <w:t>#</w:t>
+            </w:r>
+            <w:proofErr w:type="gramStart"/>
+            <w:r>
+              <w:rPr>
+                <w:rFonts w:asciiTheme="minorEastAsia" w:hAnsiTheme="minorEastAsia"/>
+              </w:rPr>
+              <w:t>abr</w:t>
+            </w:r>
+            <w:proofErr w:type="gramEnd"/>
+            <w:r>
+              <w:rPr>
+                <w:rFonts w:asciiTheme="minorEastAsia" w:hAnsiTheme="minorEastAsia"/>
+              </w:rPr>
+              <w:t>-nfe450-decide#</w:t>
             </w:r>
           </w:p>
         </w:tc>
@@ -3659,7 +4594,7 @@
         </w:trPr>
         <w:tc>
           <w:tcPr>
-            <w:tcW w:w="2268" w:type="dxa"/>
+            <w:tcW w:w="2495" w:type="dxa"/>
             <w:shd w:val="clear" w:color="auto" w:fill="auto"/>
             <w:noWrap/>
           </w:tcPr>
@@ -3705,27 +4640,41 @@
         </w:tc>
         <w:tc>
           <w:tcPr>
-            <w:tcW w:w="1134" w:type="dxa"/>
-            <w:shd w:val="clear" w:color="auto" w:fill="auto"/>
-            <w:noWrap/>
-          </w:tcPr>
-          <w:p>
-            <w:pPr>
-              <w:widowControl/>
-              <w:jc w:val="left"/>
-              <w:rPr>
-                <w:rFonts w:ascii="宋体" w:hAnsi="宋体" w:cs="宋体"/>
-                <w:color w:val="000000"/>
-                <w:kern w:val="0"/>
-                <w:sz w:val="21"/>
-                <w:szCs w:val="21"/>
-              </w:rPr>
-            </w:pPr>
-            <w:r>
-              <w:rPr>
-                <w:rFonts w:asciiTheme="minorEastAsia" w:hAnsiTheme="minorEastAsia"/>
-              </w:rPr>
-              <w:t>#abr-fe40</w:t>
+            <w:tcW w:w="1361" w:type="dxa"/>
+            <w:shd w:val="clear" w:color="auto" w:fill="auto"/>
+            <w:noWrap/>
+          </w:tcPr>
+          <w:p>
+            <w:pPr>
+              <w:widowControl/>
+              <w:jc w:val="left"/>
+              <w:rPr>
+                <w:rFonts w:ascii="宋体" w:hAnsi="宋体" w:cs="宋体"/>
+                <w:color w:val="000000"/>
+                <w:kern w:val="0"/>
+                <w:sz w:val="21"/>
+                <w:szCs w:val="21"/>
+              </w:rPr>
+            </w:pPr>
+            <w:r>
+              <w:rPr>
+                <w:rFonts w:asciiTheme="minorEastAsia" w:hAnsiTheme="minorEastAsia"/>
+              </w:rPr>
+              <w:t>#</w:t>
+            </w:r>
+            <w:proofErr w:type="gramStart"/>
+            <w:r>
+              <w:rPr>
+                <w:rFonts w:asciiTheme="minorEastAsia" w:hAnsiTheme="minorEastAsia"/>
+              </w:rPr>
+              <w:t>abr</w:t>
+            </w:r>
+            <w:proofErr w:type="gramEnd"/>
+            <w:r>
+              <w:rPr>
+                <w:rFonts w:asciiTheme="minorEastAsia" w:hAnsiTheme="minorEastAsia"/>
+              </w:rPr>
+              <w:t>-fe40</w:t>
             </w:r>
             <w:r>
               <w:rPr>
@@ -3761,7 +4710,21 @@
               <w:rPr>
                 <w:rFonts w:asciiTheme="minorEastAsia" w:hAnsiTheme="minorEastAsia"/>
               </w:rPr>
-              <w:t>#abr-fe40</w:t>
+              <w:t>#</w:t>
+            </w:r>
+            <w:proofErr w:type="gramStart"/>
+            <w:r>
+              <w:rPr>
+                <w:rFonts w:asciiTheme="minorEastAsia" w:hAnsiTheme="minorEastAsia"/>
+              </w:rPr>
+              <w:t>abr</w:t>
+            </w:r>
+            <w:proofErr w:type="gramEnd"/>
+            <w:r>
+              <w:rPr>
+                <w:rFonts w:asciiTheme="minorEastAsia" w:hAnsiTheme="minorEastAsia"/>
+              </w:rPr>
+              <w:t>-fe40</w:t>
             </w:r>
             <w:r>
               <w:rPr>
@@ -3779,27 +4742,41 @@
         </w:tc>
         <w:tc>
           <w:tcPr>
-            <w:tcW w:w="1134" w:type="dxa"/>
-            <w:shd w:val="clear" w:color="auto" w:fill="auto"/>
-            <w:noWrap/>
-          </w:tcPr>
-          <w:p>
-            <w:pPr>
-              <w:widowControl/>
-              <w:jc w:val="left"/>
-              <w:rPr>
-                <w:rFonts w:ascii="宋体" w:hAnsi="宋体" w:cs="宋体"/>
-                <w:color w:val="000000"/>
-                <w:kern w:val="0"/>
-                <w:sz w:val="21"/>
-                <w:szCs w:val="21"/>
-              </w:rPr>
-            </w:pPr>
-            <w:r>
-              <w:rPr>
-                <w:rFonts w:asciiTheme="minorEastAsia" w:hAnsiTheme="minorEastAsia"/>
-              </w:rPr>
-              <w:t>#abr-fe40</w:t>
+            <w:tcW w:w="1361" w:type="dxa"/>
+            <w:shd w:val="clear" w:color="auto" w:fill="auto"/>
+            <w:noWrap/>
+          </w:tcPr>
+          <w:p>
+            <w:pPr>
+              <w:widowControl/>
+              <w:jc w:val="left"/>
+              <w:rPr>
+                <w:rFonts w:ascii="宋体" w:hAnsi="宋体" w:cs="宋体"/>
+                <w:color w:val="000000"/>
+                <w:kern w:val="0"/>
+                <w:sz w:val="21"/>
+                <w:szCs w:val="21"/>
+              </w:rPr>
+            </w:pPr>
+            <w:r>
+              <w:rPr>
+                <w:rFonts w:asciiTheme="minorEastAsia" w:hAnsiTheme="minorEastAsia"/>
+              </w:rPr>
+              <w:t>#</w:t>
+            </w:r>
+            <w:proofErr w:type="gramStart"/>
+            <w:r>
+              <w:rPr>
+                <w:rFonts w:asciiTheme="minorEastAsia" w:hAnsiTheme="minorEastAsia"/>
+              </w:rPr>
+              <w:t>abr</w:t>
+            </w:r>
+            <w:proofErr w:type="gramEnd"/>
+            <w:r>
+              <w:rPr>
+                <w:rFonts w:asciiTheme="minorEastAsia" w:hAnsiTheme="minorEastAsia"/>
+              </w:rPr>
+              <w:t>-fe40</w:t>
             </w:r>
             <w:r>
               <w:rPr>
@@ -3822,7 +4799,7 @@
         </w:trPr>
         <w:tc>
           <w:tcPr>
-            <w:tcW w:w="2268" w:type="dxa"/>
+            <w:tcW w:w="2495" w:type="dxa"/>
             <w:shd w:val="clear" w:color="auto" w:fill="auto"/>
             <w:noWrap/>
           </w:tcPr>
@@ -3844,7 +4821,6 @@
                 <w:sz w:val="21"/>
                 <w:szCs w:val="21"/>
               </w:rPr>
-              <w:lastRenderedPageBreak/>
               <w:t>60-99微米范围微粒</w:t>
             </w:r>
             <w:r>
@@ -3869,27 +4845,41 @@
         </w:tc>
         <w:tc>
           <w:tcPr>
-            <w:tcW w:w="1134" w:type="dxa"/>
-            <w:shd w:val="clear" w:color="auto" w:fill="auto"/>
-            <w:noWrap/>
-          </w:tcPr>
-          <w:p>
-            <w:pPr>
-              <w:widowControl/>
-              <w:jc w:val="left"/>
-              <w:rPr>
-                <w:rFonts w:ascii="宋体" w:hAnsi="宋体" w:cs="宋体"/>
-                <w:color w:val="000000"/>
-                <w:kern w:val="0"/>
-                <w:sz w:val="21"/>
-                <w:szCs w:val="21"/>
-              </w:rPr>
-            </w:pPr>
-            <w:r>
-              <w:rPr>
-                <w:rFonts w:asciiTheme="minorEastAsia" w:hAnsiTheme="minorEastAsia"/>
-              </w:rPr>
-              <w:t>#abr-fe60</w:t>
+            <w:tcW w:w="1361" w:type="dxa"/>
+            <w:shd w:val="clear" w:color="auto" w:fill="auto"/>
+            <w:noWrap/>
+          </w:tcPr>
+          <w:p>
+            <w:pPr>
+              <w:widowControl/>
+              <w:jc w:val="left"/>
+              <w:rPr>
+                <w:rFonts w:ascii="宋体" w:hAnsi="宋体" w:cs="宋体"/>
+                <w:color w:val="000000"/>
+                <w:kern w:val="0"/>
+                <w:sz w:val="21"/>
+                <w:szCs w:val="21"/>
+              </w:rPr>
+            </w:pPr>
+            <w:r>
+              <w:rPr>
+                <w:rFonts w:asciiTheme="minorEastAsia" w:hAnsiTheme="minorEastAsia"/>
+              </w:rPr>
+              <w:t>#</w:t>
+            </w:r>
+            <w:proofErr w:type="gramStart"/>
+            <w:r>
+              <w:rPr>
+                <w:rFonts w:asciiTheme="minorEastAsia" w:hAnsiTheme="minorEastAsia"/>
+              </w:rPr>
+              <w:t>abr</w:t>
+            </w:r>
+            <w:proofErr w:type="gramEnd"/>
+            <w:r>
+              <w:rPr>
+                <w:rFonts w:asciiTheme="minorEastAsia" w:hAnsiTheme="minorEastAsia"/>
+              </w:rPr>
+              <w:t>-fe60</w:t>
             </w:r>
             <w:r>
               <w:rPr>
@@ -3925,7 +4915,21 @@
               <w:rPr>
                 <w:rFonts w:asciiTheme="minorEastAsia" w:hAnsiTheme="minorEastAsia"/>
               </w:rPr>
-              <w:t>#abr-fe60</w:t>
+              <w:t>#</w:t>
+            </w:r>
+            <w:proofErr w:type="gramStart"/>
+            <w:r>
+              <w:rPr>
+                <w:rFonts w:asciiTheme="minorEastAsia" w:hAnsiTheme="minorEastAsia"/>
+              </w:rPr>
+              <w:t>abr</w:t>
+            </w:r>
+            <w:proofErr w:type="gramEnd"/>
+            <w:r>
+              <w:rPr>
+                <w:rFonts w:asciiTheme="minorEastAsia" w:hAnsiTheme="minorEastAsia"/>
+              </w:rPr>
+              <w:t>-fe60</w:t>
             </w:r>
             <w:r>
               <w:rPr>
@@ -3943,27 +4947,41 @@
         </w:tc>
         <w:tc>
           <w:tcPr>
-            <w:tcW w:w="1134" w:type="dxa"/>
-            <w:shd w:val="clear" w:color="auto" w:fill="auto"/>
-            <w:noWrap/>
-          </w:tcPr>
-          <w:p>
-            <w:pPr>
-              <w:widowControl/>
-              <w:jc w:val="left"/>
-              <w:rPr>
-                <w:rFonts w:ascii="宋体" w:hAnsi="宋体" w:cs="宋体"/>
-                <w:color w:val="000000"/>
-                <w:kern w:val="0"/>
-                <w:sz w:val="21"/>
-                <w:szCs w:val="21"/>
-              </w:rPr>
-            </w:pPr>
-            <w:r>
-              <w:rPr>
-                <w:rFonts w:asciiTheme="minorEastAsia" w:hAnsiTheme="minorEastAsia"/>
-              </w:rPr>
-              <w:t>#abr-fe60</w:t>
+            <w:tcW w:w="1361" w:type="dxa"/>
+            <w:shd w:val="clear" w:color="auto" w:fill="auto"/>
+            <w:noWrap/>
+          </w:tcPr>
+          <w:p>
+            <w:pPr>
+              <w:widowControl/>
+              <w:jc w:val="left"/>
+              <w:rPr>
+                <w:rFonts w:ascii="宋体" w:hAnsi="宋体" w:cs="宋体"/>
+                <w:color w:val="000000"/>
+                <w:kern w:val="0"/>
+                <w:sz w:val="21"/>
+                <w:szCs w:val="21"/>
+              </w:rPr>
+            </w:pPr>
+            <w:r>
+              <w:rPr>
+                <w:rFonts w:asciiTheme="minorEastAsia" w:hAnsiTheme="minorEastAsia"/>
+              </w:rPr>
+              <w:t>#</w:t>
+            </w:r>
+            <w:proofErr w:type="gramStart"/>
+            <w:r>
+              <w:rPr>
+                <w:rFonts w:asciiTheme="minorEastAsia" w:hAnsiTheme="minorEastAsia"/>
+              </w:rPr>
+              <w:t>abr</w:t>
+            </w:r>
+            <w:proofErr w:type="gramEnd"/>
+            <w:r>
+              <w:rPr>
+                <w:rFonts w:asciiTheme="minorEastAsia" w:hAnsiTheme="minorEastAsia"/>
+              </w:rPr>
+              <w:t>-fe60</w:t>
             </w:r>
             <w:r>
               <w:rPr>
@@ -3986,7 +5004,7 @@
         </w:trPr>
         <w:tc>
           <w:tcPr>
-            <w:tcW w:w="2268" w:type="dxa"/>
+            <w:tcW w:w="2495" w:type="dxa"/>
             <w:shd w:val="clear" w:color="auto" w:fill="auto"/>
             <w:noWrap/>
           </w:tcPr>
@@ -4008,6 +5026,7 @@
                 <w:sz w:val="21"/>
                 <w:szCs w:val="21"/>
               </w:rPr>
+              <w:lastRenderedPageBreak/>
               <w:t>100-299微米范围微粒</w:t>
             </w:r>
             <w:r>
@@ -4032,27 +5051,41 @@
         </w:tc>
         <w:tc>
           <w:tcPr>
-            <w:tcW w:w="1134" w:type="dxa"/>
-            <w:shd w:val="clear" w:color="auto" w:fill="auto"/>
-            <w:noWrap/>
-          </w:tcPr>
-          <w:p>
-            <w:pPr>
-              <w:widowControl/>
-              <w:jc w:val="left"/>
-              <w:rPr>
-                <w:rFonts w:ascii="宋体" w:hAnsi="宋体" w:cs="宋体"/>
-                <w:color w:val="000000"/>
-                <w:kern w:val="0"/>
-                <w:sz w:val="21"/>
-                <w:szCs w:val="21"/>
-              </w:rPr>
-            </w:pPr>
-            <w:r>
-              <w:rPr>
-                <w:rFonts w:asciiTheme="minorEastAsia" w:hAnsiTheme="minorEastAsia"/>
-              </w:rPr>
-              <w:t>#abr-fe100</w:t>
+            <w:tcW w:w="1361" w:type="dxa"/>
+            <w:shd w:val="clear" w:color="auto" w:fill="auto"/>
+            <w:noWrap/>
+          </w:tcPr>
+          <w:p>
+            <w:pPr>
+              <w:widowControl/>
+              <w:jc w:val="left"/>
+              <w:rPr>
+                <w:rFonts w:ascii="宋体" w:hAnsi="宋体" w:cs="宋体"/>
+                <w:color w:val="000000"/>
+                <w:kern w:val="0"/>
+                <w:sz w:val="21"/>
+                <w:szCs w:val="21"/>
+              </w:rPr>
+            </w:pPr>
+            <w:r>
+              <w:rPr>
+                <w:rFonts w:asciiTheme="minorEastAsia" w:hAnsiTheme="minorEastAsia"/>
+              </w:rPr>
+              <w:t>#</w:t>
+            </w:r>
+            <w:proofErr w:type="gramStart"/>
+            <w:r>
+              <w:rPr>
+                <w:rFonts w:asciiTheme="minorEastAsia" w:hAnsiTheme="minorEastAsia"/>
+              </w:rPr>
+              <w:t>abr</w:t>
+            </w:r>
+            <w:proofErr w:type="gramEnd"/>
+            <w:r>
+              <w:rPr>
+                <w:rFonts w:asciiTheme="minorEastAsia" w:hAnsiTheme="minorEastAsia"/>
+              </w:rPr>
+              <w:t>-fe100</w:t>
             </w:r>
             <w:r>
               <w:rPr>
@@ -4088,7 +5121,21 @@
               <w:rPr>
                 <w:rFonts w:asciiTheme="minorEastAsia" w:hAnsiTheme="minorEastAsia"/>
               </w:rPr>
-              <w:t>#abr-fe100</w:t>
+              <w:t>#</w:t>
+            </w:r>
+            <w:proofErr w:type="gramStart"/>
+            <w:r>
+              <w:rPr>
+                <w:rFonts w:asciiTheme="minorEastAsia" w:hAnsiTheme="minorEastAsia"/>
+              </w:rPr>
+              <w:t>abr</w:t>
+            </w:r>
+            <w:proofErr w:type="gramEnd"/>
+            <w:r>
+              <w:rPr>
+                <w:rFonts w:asciiTheme="minorEastAsia" w:hAnsiTheme="minorEastAsia"/>
+              </w:rPr>
+              <w:t>-fe100</w:t>
             </w:r>
             <w:r>
               <w:rPr>
@@ -4106,27 +5153,41 @@
         </w:tc>
         <w:tc>
           <w:tcPr>
-            <w:tcW w:w="1134" w:type="dxa"/>
-            <w:shd w:val="clear" w:color="auto" w:fill="auto"/>
-            <w:noWrap/>
-          </w:tcPr>
-          <w:p>
-            <w:pPr>
-              <w:widowControl/>
-              <w:jc w:val="left"/>
-              <w:rPr>
-                <w:rFonts w:ascii="宋体" w:hAnsi="宋体" w:cs="宋体"/>
-                <w:color w:val="000000"/>
-                <w:kern w:val="0"/>
-                <w:sz w:val="21"/>
-                <w:szCs w:val="21"/>
-              </w:rPr>
-            </w:pPr>
-            <w:r>
-              <w:rPr>
-                <w:rFonts w:asciiTheme="minorEastAsia" w:hAnsiTheme="minorEastAsia"/>
-              </w:rPr>
-              <w:t>#abr-fe100</w:t>
+            <w:tcW w:w="1361" w:type="dxa"/>
+            <w:shd w:val="clear" w:color="auto" w:fill="auto"/>
+            <w:noWrap/>
+          </w:tcPr>
+          <w:p>
+            <w:pPr>
+              <w:widowControl/>
+              <w:jc w:val="left"/>
+              <w:rPr>
+                <w:rFonts w:ascii="宋体" w:hAnsi="宋体" w:cs="宋体"/>
+                <w:color w:val="000000"/>
+                <w:kern w:val="0"/>
+                <w:sz w:val="21"/>
+                <w:szCs w:val="21"/>
+              </w:rPr>
+            </w:pPr>
+            <w:r>
+              <w:rPr>
+                <w:rFonts w:asciiTheme="minorEastAsia" w:hAnsiTheme="minorEastAsia"/>
+              </w:rPr>
+              <w:t>#</w:t>
+            </w:r>
+            <w:proofErr w:type="gramStart"/>
+            <w:r>
+              <w:rPr>
+                <w:rFonts w:asciiTheme="minorEastAsia" w:hAnsiTheme="minorEastAsia"/>
+              </w:rPr>
+              <w:t>abr</w:t>
+            </w:r>
+            <w:proofErr w:type="gramEnd"/>
+            <w:r>
+              <w:rPr>
+                <w:rFonts w:asciiTheme="minorEastAsia" w:hAnsiTheme="minorEastAsia"/>
+              </w:rPr>
+              <w:t>-fe100</w:t>
             </w:r>
             <w:r>
               <w:rPr>
@@ -4149,7 +5210,7 @@
         </w:trPr>
         <w:tc>
           <w:tcPr>
-            <w:tcW w:w="2268" w:type="dxa"/>
+            <w:tcW w:w="2495" w:type="dxa"/>
             <w:shd w:val="clear" w:color="auto" w:fill="auto"/>
             <w:noWrap/>
           </w:tcPr>
@@ -4195,27 +5256,41 @@
         </w:tc>
         <w:tc>
           <w:tcPr>
-            <w:tcW w:w="1134" w:type="dxa"/>
-            <w:shd w:val="clear" w:color="auto" w:fill="auto"/>
-            <w:noWrap/>
-          </w:tcPr>
-          <w:p>
-            <w:pPr>
-              <w:widowControl/>
-              <w:jc w:val="left"/>
-              <w:rPr>
-                <w:rFonts w:ascii="宋体" w:hAnsi="宋体" w:cs="宋体"/>
-                <w:color w:val="000000"/>
-                <w:kern w:val="0"/>
-                <w:sz w:val="21"/>
-                <w:szCs w:val="21"/>
-              </w:rPr>
-            </w:pPr>
-            <w:r>
-              <w:rPr>
-                <w:rFonts w:asciiTheme="minorEastAsia" w:hAnsiTheme="minorEastAsia"/>
-              </w:rPr>
-              <w:t>#abr-fe300</w:t>
+            <w:tcW w:w="1361" w:type="dxa"/>
+            <w:shd w:val="clear" w:color="auto" w:fill="auto"/>
+            <w:noWrap/>
+          </w:tcPr>
+          <w:p>
+            <w:pPr>
+              <w:widowControl/>
+              <w:jc w:val="left"/>
+              <w:rPr>
+                <w:rFonts w:ascii="宋体" w:hAnsi="宋体" w:cs="宋体"/>
+                <w:color w:val="000000"/>
+                <w:kern w:val="0"/>
+                <w:sz w:val="21"/>
+                <w:szCs w:val="21"/>
+              </w:rPr>
+            </w:pPr>
+            <w:r>
+              <w:rPr>
+                <w:rFonts w:asciiTheme="minorEastAsia" w:hAnsiTheme="minorEastAsia"/>
+              </w:rPr>
+              <w:t>#</w:t>
+            </w:r>
+            <w:proofErr w:type="gramStart"/>
+            <w:r>
+              <w:rPr>
+                <w:rFonts w:asciiTheme="minorEastAsia" w:hAnsiTheme="minorEastAsia"/>
+              </w:rPr>
+              <w:t>abr</w:t>
+            </w:r>
+            <w:proofErr w:type="gramEnd"/>
+            <w:r>
+              <w:rPr>
+                <w:rFonts w:asciiTheme="minorEastAsia" w:hAnsiTheme="minorEastAsia"/>
+              </w:rPr>
+              <w:t>-fe300</w:t>
             </w:r>
             <w:r>
               <w:rPr>
@@ -4251,7 +5326,21 @@
               <w:rPr>
                 <w:rFonts w:asciiTheme="minorEastAsia" w:hAnsiTheme="minorEastAsia"/>
               </w:rPr>
-              <w:t>#abr-fe300</w:t>
+              <w:t>#</w:t>
+            </w:r>
+            <w:proofErr w:type="gramStart"/>
+            <w:r>
+              <w:rPr>
+                <w:rFonts w:asciiTheme="minorEastAsia" w:hAnsiTheme="minorEastAsia"/>
+              </w:rPr>
+              <w:t>abr</w:t>
+            </w:r>
+            <w:proofErr w:type="gramEnd"/>
+            <w:r>
+              <w:rPr>
+                <w:rFonts w:asciiTheme="minorEastAsia" w:hAnsiTheme="minorEastAsia"/>
+              </w:rPr>
+              <w:t>-fe300</w:t>
             </w:r>
             <w:r>
               <w:rPr>
@@ -4269,27 +5358,41 @@
         </w:tc>
         <w:tc>
           <w:tcPr>
-            <w:tcW w:w="1134" w:type="dxa"/>
-            <w:shd w:val="clear" w:color="auto" w:fill="auto"/>
-            <w:noWrap/>
-          </w:tcPr>
-          <w:p>
-            <w:pPr>
-              <w:widowControl/>
-              <w:jc w:val="left"/>
-              <w:rPr>
-                <w:rFonts w:ascii="宋体" w:hAnsi="宋体" w:cs="宋体"/>
-                <w:color w:val="000000"/>
-                <w:kern w:val="0"/>
-                <w:sz w:val="21"/>
-                <w:szCs w:val="21"/>
-              </w:rPr>
-            </w:pPr>
-            <w:r>
-              <w:rPr>
-                <w:rFonts w:asciiTheme="minorEastAsia" w:hAnsiTheme="minorEastAsia"/>
-              </w:rPr>
-              <w:t>#abr-fe300</w:t>
+            <w:tcW w:w="1361" w:type="dxa"/>
+            <w:shd w:val="clear" w:color="auto" w:fill="auto"/>
+            <w:noWrap/>
+          </w:tcPr>
+          <w:p>
+            <w:pPr>
+              <w:widowControl/>
+              <w:jc w:val="left"/>
+              <w:rPr>
+                <w:rFonts w:ascii="宋体" w:hAnsi="宋体" w:cs="宋体"/>
+                <w:color w:val="000000"/>
+                <w:kern w:val="0"/>
+                <w:sz w:val="21"/>
+                <w:szCs w:val="21"/>
+              </w:rPr>
+            </w:pPr>
+            <w:r>
+              <w:rPr>
+                <w:rFonts w:asciiTheme="minorEastAsia" w:hAnsiTheme="minorEastAsia"/>
+              </w:rPr>
+              <w:t>#</w:t>
+            </w:r>
+            <w:proofErr w:type="gramStart"/>
+            <w:r>
+              <w:rPr>
+                <w:rFonts w:asciiTheme="minorEastAsia" w:hAnsiTheme="minorEastAsia"/>
+              </w:rPr>
+              <w:t>abr</w:t>
+            </w:r>
+            <w:proofErr w:type="gramEnd"/>
+            <w:r>
+              <w:rPr>
+                <w:rFonts w:asciiTheme="minorEastAsia" w:hAnsiTheme="minorEastAsia"/>
+              </w:rPr>
+              <w:t>-fe300</w:t>
             </w:r>
             <w:r>
               <w:rPr>
@@ -4312,7 +5415,7 @@
         </w:trPr>
         <w:tc>
           <w:tcPr>
-            <w:tcW w:w="2268" w:type="dxa"/>
+            <w:tcW w:w="2495" w:type="dxa"/>
             <w:shd w:val="clear" w:color="auto" w:fill="auto"/>
             <w:noWrap/>
           </w:tcPr>
@@ -4358,27 +5461,41 @@
         </w:tc>
         <w:tc>
           <w:tcPr>
-            <w:tcW w:w="1134" w:type="dxa"/>
-            <w:shd w:val="clear" w:color="auto" w:fill="auto"/>
-            <w:noWrap/>
-          </w:tcPr>
-          <w:p>
-            <w:pPr>
-              <w:widowControl/>
-              <w:jc w:val="left"/>
-              <w:rPr>
-                <w:rFonts w:ascii="宋体" w:hAnsi="宋体" w:cs="宋体"/>
-                <w:color w:val="000000"/>
-                <w:kern w:val="0"/>
-                <w:sz w:val="21"/>
-                <w:szCs w:val="21"/>
-              </w:rPr>
-            </w:pPr>
-            <w:r>
-              <w:rPr>
-                <w:rFonts w:asciiTheme="minorEastAsia" w:hAnsiTheme="minorEastAsia"/>
-              </w:rPr>
-              <w:t>#abr-fe400</w:t>
+            <w:tcW w:w="1361" w:type="dxa"/>
+            <w:shd w:val="clear" w:color="auto" w:fill="auto"/>
+            <w:noWrap/>
+          </w:tcPr>
+          <w:p>
+            <w:pPr>
+              <w:widowControl/>
+              <w:jc w:val="left"/>
+              <w:rPr>
+                <w:rFonts w:ascii="宋体" w:hAnsi="宋体" w:cs="宋体"/>
+                <w:color w:val="000000"/>
+                <w:kern w:val="0"/>
+                <w:sz w:val="21"/>
+                <w:szCs w:val="21"/>
+              </w:rPr>
+            </w:pPr>
+            <w:r>
+              <w:rPr>
+                <w:rFonts w:asciiTheme="minorEastAsia" w:hAnsiTheme="minorEastAsia"/>
+              </w:rPr>
+              <w:t>#</w:t>
+            </w:r>
+            <w:proofErr w:type="gramStart"/>
+            <w:r>
+              <w:rPr>
+                <w:rFonts w:asciiTheme="minorEastAsia" w:hAnsiTheme="minorEastAsia"/>
+              </w:rPr>
+              <w:t>abr</w:t>
+            </w:r>
+            <w:proofErr w:type="gramEnd"/>
+            <w:r>
+              <w:rPr>
+                <w:rFonts w:asciiTheme="minorEastAsia" w:hAnsiTheme="minorEastAsia"/>
+              </w:rPr>
+              <w:t>-fe400</w:t>
             </w:r>
             <w:r>
               <w:rPr>
@@ -4414,7 +5531,21 @@
               <w:rPr>
                 <w:rFonts w:asciiTheme="minorEastAsia" w:hAnsiTheme="minorEastAsia"/>
               </w:rPr>
-              <w:t>#abr-fe400</w:t>
+              <w:t>#</w:t>
+            </w:r>
+            <w:proofErr w:type="gramStart"/>
+            <w:r>
+              <w:rPr>
+                <w:rFonts w:asciiTheme="minorEastAsia" w:hAnsiTheme="minorEastAsia"/>
+              </w:rPr>
+              <w:t>abr</w:t>
+            </w:r>
+            <w:proofErr w:type="gramEnd"/>
+            <w:r>
+              <w:rPr>
+                <w:rFonts w:asciiTheme="minorEastAsia" w:hAnsiTheme="minorEastAsia"/>
+              </w:rPr>
+              <w:t>-fe400</w:t>
             </w:r>
             <w:r>
               <w:rPr>
@@ -4432,27 +5563,41 @@
         </w:tc>
         <w:tc>
           <w:tcPr>
-            <w:tcW w:w="1134" w:type="dxa"/>
-            <w:shd w:val="clear" w:color="auto" w:fill="auto"/>
-            <w:noWrap/>
-          </w:tcPr>
-          <w:p>
-            <w:pPr>
-              <w:widowControl/>
-              <w:jc w:val="left"/>
-              <w:rPr>
-                <w:rFonts w:ascii="宋体" w:hAnsi="宋体" w:cs="宋体"/>
-                <w:color w:val="000000"/>
-                <w:kern w:val="0"/>
-                <w:sz w:val="21"/>
-                <w:szCs w:val="21"/>
-              </w:rPr>
-            </w:pPr>
-            <w:r>
-              <w:rPr>
-                <w:rFonts w:asciiTheme="minorEastAsia" w:hAnsiTheme="minorEastAsia"/>
-              </w:rPr>
-              <w:t>#abr-fe400</w:t>
+            <w:tcW w:w="1361" w:type="dxa"/>
+            <w:shd w:val="clear" w:color="auto" w:fill="auto"/>
+            <w:noWrap/>
+          </w:tcPr>
+          <w:p>
+            <w:pPr>
+              <w:widowControl/>
+              <w:jc w:val="left"/>
+              <w:rPr>
+                <w:rFonts w:ascii="宋体" w:hAnsi="宋体" w:cs="宋体"/>
+                <w:color w:val="000000"/>
+                <w:kern w:val="0"/>
+                <w:sz w:val="21"/>
+                <w:szCs w:val="21"/>
+              </w:rPr>
+            </w:pPr>
+            <w:r>
+              <w:rPr>
+                <w:rFonts w:asciiTheme="minorEastAsia" w:hAnsiTheme="minorEastAsia"/>
+              </w:rPr>
+              <w:t>#</w:t>
+            </w:r>
+            <w:proofErr w:type="gramStart"/>
+            <w:r>
+              <w:rPr>
+                <w:rFonts w:asciiTheme="minorEastAsia" w:hAnsiTheme="minorEastAsia"/>
+              </w:rPr>
+              <w:t>abr</w:t>
+            </w:r>
+            <w:proofErr w:type="gramEnd"/>
+            <w:r>
+              <w:rPr>
+                <w:rFonts w:asciiTheme="minorEastAsia" w:hAnsiTheme="minorEastAsia"/>
+              </w:rPr>
+              <w:t>-fe400</w:t>
             </w:r>
             <w:r>
               <w:rPr>
@@ -4475,7 +5620,7 @@
         </w:trPr>
         <w:tc>
           <w:tcPr>
-            <w:tcW w:w="2268" w:type="dxa"/>
+            <w:tcW w:w="2495" w:type="dxa"/>
             <w:shd w:val="clear" w:color="auto" w:fill="auto"/>
             <w:noWrap/>
           </w:tcPr>
@@ -4521,27 +5666,41 @@
         </w:tc>
         <w:tc>
           <w:tcPr>
-            <w:tcW w:w="1134" w:type="dxa"/>
-            <w:shd w:val="clear" w:color="auto" w:fill="auto"/>
-            <w:noWrap/>
-          </w:tcPr>
-          <w:p>
-            <w:pPr>
-              <w:widowControl/>
-              <w:jc w:val="left"/>
-              <w:rPr>
-                <w:rFonts w:ascii="宋体" w:hAnsi="宋体" w:cs="宋体"/>
-                <w:color w:val="000000"/>
-                <w:kern w:val="0"/>
-                <w:sz w:val="21"/>
-                <w:szCs w:val="21"/>
-              </w:rPr>
-            </w:pPr>
-            <w:r>
-              <w:rPr>
-                <w:rFonts w:asciiTheme="minorEastAsia" w:hAnsiTheme="minorEastAsia"/>
-              </w:rPr>
-              <w:t>#abr-nfe135</w:t>
+            <w:tcW w:w="1361" w:type="dxa"/>
+            <w:shd w:val="clear" w:color="auto" w:fill="auto"/>
+            <w:noWrap/>
+          </w:tcPr>
+          <w:p>
+            <w:pPr>
+              <w:widowControl/>
+              <w:jc w:val="left"/>
+              <w:rPr>
+                <w:rFonts w:ascii="宋体" w:hAnsi="宋体" w:cs="宋体"/>
+                <w:color w:val="000000"/>
+                <w:kern w:val="0"/>
+                <w:sz w:val="21"/>
+                <w:szCs w:val="21"/>
+              </w:rPr>
+            </w:pPr>
+            <w:r>
+              <w:rPr>
+                <w:rFonts w:asciiTheme="minorEastAsia" w:hAnsiTheme="minorEastAsia"/>
+              </w:rPr>
+              <w:t>#</w:t>
+            </w:r>
+            <w:proofErr w:type="gramStart"/>
+            <w:r>
+              <w:rPr>
+                <w:rFonts w:asciiTheme="minorEastAsia" w:hAnsiTheme="minorEastAsia"/>
+              </w:rPr>
+              <w:t>abr</w:t>
+            </w:r>
+            <w:proofErr w:type="gramEnd"/>
+            <w:r>
+              <w:rPr>
+                <w:rFonts w:asciiTheme="minorEastAsia" w:hAnsiTheme="minorEastAsia"/>
+              </w:rPr>
+              <w:t>-nfe135</w:t>
             </w:r>
             <w:r>
               <w:rPr>
@@ -4577,7 +5736,21 @@
               <w:rPr>
                 <w:rFonts w:asciiTheme="minorEastAsia" w:hAnsiTheme="minorEastAsia"/>
               </w:rPr>
-              <w:t>#abr-nfe135</w:t>
+              <w:t>#</w:t>
+            </w:r>
+            <w:proofErr w:type="gramStart"/>
+            <w:r>
+              <w:rPr>
+                <w:rFonts w:asciiTheme="minorEastAsia" w:hAnsiTheme="minorEastAsia"/>
+              </w:rPr>
+              <w:t>abr</w:t>
+            </w:r>
+            <w:proofErr w:type="gramEnd"/>
+            <w:r>
+              <w:rPr>
+                <w:rFonts w:asciiTheme="minorEastAsia" w:hAnsiTheme="minorEastAsia"/>
+              </w:rPr>
+              <w:t>-nfe135</w:t>
             </w:r>
             <w:r>
               <w:rPr>
@@ -4595,27 +5768,41 @@
         </w:tc>
         <w:tc>
           <w:tcPr>
-            <w:tcW w:w="1134" w:type="dxa"/>
-            <w:shd w:val="clear" w:color="auto" w:fill="auto"/>
-            <w:noWrap/>
-          </w:tcPr>
-          <w:p>
-            <w:pPr>
-              <w:widowControl/>
-              <w:jc w:val="left"/>
-              <w:rPr>
-                <w:rFonts w:ascii="宋体" w:hAnsi="宋体" w:cs="宋体"/>
-                <w:color w:val="000000"/>
-                <w:kern w:val="0"/>
-                <w:sz w:val="21"/>
-                <w:szCs w:val="21"/>
-              </w:rPr>
-            </w:pPr>
-            <w:r>
-              <w:rPr>
-                <w:rFonts w:asciiTheme="minorEastAsia" w:hAnsiTheme="minorEastAsia"/>
-              </w:rPr>
-              <w:t>#abr-nfe135</w:t>
+            <w:tcW w:w="1361" w:type="dxa"/>
+            <w:shd w:val="clear" w:color="auto" w:fill="auto"/>
+            <w:noWrap/>
+          </w:tcPr>
+          <w:p>
+            <w:pPr>
+              <w:widowControl/>
+              <w:jc w:val="left"/>
+              <w:rPr>
+                <w:rFonts w:ascii="宋体" w:hAnsi="宋体" w:cs="宋体"/>
+                <w:color w:val="000000"/>
+                <w:kern w:val="0"/>
+                <w:sz w:val="21"/>
+                <w:szCs w:val="21"/>
+              </w:rPr>
+            </w:pPr>
+            <w:r>
+              <w:rPr>
+                <w:rFonts w:asciiTheme="minorEastAsia" w:hAnsiTheme="minorEastAsia"/>
+              </w:rPr>
+              <w:t>#</w:t>
+            </w:r>
+            <w:proofErr w:type="gramStart"/>
+            <w:r>
+              <w:rPr>
+                <w:rFonts w:asciiTheme="minorEastAsia" w:hAnsiTheme="minorEastAsia"/>
+              </w:rPr>
+              <w:t>abr</w:t>
+            </w:r>
+            <w:proofErr w:type="gramEnd"/>
+            <w:r>
+              <w:rPr>
+                <w:rFonts w:asciiTheme="minorEastAsia" w:hAnsiTheme="minorEastAsia"/>
+              </w:rPr>
+              <w:t>-nfe135</w:t>
             </w:r>
             <w:r>
               <w:rPr>
@@ -4638,7 +5825,7 @@
         </w:trPr>
         <w:tc>
           <w:tcPr>
-            <w:tcW w:w="2268" w:type="dxa"/>
+            <w:tcW w:w="2495" w:type="dxa"/>
             <w:shd w:val="clear" w:color="auto" w:fill="auto"/>
             <w:noWrap/>
           </w:tcPr>
@@ -4660,7 +5847,6 @@
                 <w:sz w:val="21"/>
                 <w:szCs w:val="21"/>
               </w:rPr>
-              <w:lastRenderedPageBreak/>
               <w:t>150-249微米范围微粒</w:t>
             </w:r>
             <w:r>
@@ -4685,27 +5871,41 @@
         </w:tc>
         <w:tc>
           <w:tcPr>
-            <w:tcW w:w="1134" w:type="dxa"/>
-            <w:shd w:val="clear" w:color="auto" w:fill="auto"/>
-            <w:noWrap/>
-          </w:tcPr>
-          <w:p>
-            <w:pPr>
-              <w:widowControl/>
-              <w:jc w:val="left"/>
-              <w:rPr>
-                <w:rFonts w:ascii="宋体" w:hAnsi="宋体" w:cs="宋体"/>
-                <w:color w:val="000000"/>
-                <w:kern w:val="0"/>
-                <w:sz w:val="21"/>
-                <w:szCs w:val="21"/>
-              </w:rPr>
-            </w:pPr>
-            <w:r>
-              <w:rPr>
-                <w:rFonts w:asciiTheme="minorEastAsia" w:hAnsiTheme="minorEastAsia"/>
-              </w:rPr>
-              <w:t>#abr-nfe150</w:t>
+            <w:tcW w:w="1361" w:type="dxa"/>
+            <w:shd w:val="clear" w:color="auto" w:fill="auto"/>
+            <w:noWrap/>
+          </w:tcPr>
+          <w:p>
+            <w:pPr>
+              <w:widowControl/>
+              <w:jc w:val="left"/>
+              <w:rPr>
+                <w:rFonts w:ascii="宋体" w:hAnsi="宋体" w:cs="宋体"/>
+                <w:color w:val="000000"/>
+                <w:kern w:val="0"/>
+                <w:sz w:val="21"/>
+                <w:szCs w:val="21"/>
+              </w:rPr>
+            </w:pPr>
+            <w:r>
+              <w:rPr>
+                <w:rFonts w:asciiTheme="minorEastAsia" w:hAnsiTheme="minorEastAsia"/>
+              </w:rPr>
+              <w:t>#</w:t>
+            </w:r>
+            <w:proofErr w:type="gramStart"/>
+            <w:r>
+              <w:rPr>
+                <w:rFonts w:asciiTheme="minorEastAsia" w:hAnsiTheme="minorEastAsia"/>
+              </w:rPr>
+              <w:t>abr</w:t>
+            </w:r>
+            <w:proofErr w:type="gramEnd"/>
+            <w:r>
+              <w:rPr>
+                <w:rFonts w:asciiTheme="minorEastAsia" w:hAnsiTheme="minorEastAsia"/>
+              </w:rPr>
+              <w:t>-nfe150</w:t>
             </w:r>
             <w:r>
               <w:rPr>
@@ -4741,7 +5941,21 @@
               <w:rPr>
                 <w:rFonts w:asciiTheme="minorEastAsia" w:hAnsiTheme="minorEastAsia"/>
               </w:rPr>
-              <w:t>#abr-nfe150</w:t>
+              <w:t>#</w:t>
+            </w:r>
+            <w:proofErr w:type="gramStart"/>
+            <w:r>
+              <w:rPr>
+                <w:rFonts w:asciiTheme="minorEastAsia" w:hAnsiTheme="minorEastAsia"/>
+              </w:rPr>
+              <w:t>abr</w:t>
+            </w:r>
+            <w:proofErr w:type="gramEnd"/>
+            <w:r>
+              <w:rPr>
+                <w:rFonts w:asciiTheme="minorEastAsia" w:hAnsiTheme="minorEastAsia"/>
+              </w:rPr>
+              <w:t>-nfe150</w:t>
             </w:r>
             <w:r>
               <w:rPr>
@@ -4759,27 +5973,41 @@
         </w:tc>
         <w:tc>
           <w:tcPr>
-            <w:tcW w:w="1134" w:type="dxa"/>
-            <w:shd w:val="clear" w:color="auto" w:fill="auto"/>
-            <w:noWrap/>
-          </w:tcPr>
-          <w:p>
-            <w:pPr>
-              <w:widowControl/>
-              <w:jc w:val="left"/>
-              <w:rPr>
-                <w:rFonts w:ascii="宋体" w:hAnsi="宋体" w:cs="宋体"/>
-                <w:color w:val="000000"/>
-                <w:kern w:val="0"/>
-                <w:sz w:val="21"/>
-                <w:szCs w:val="21"/>
-              </w:rPr>
-            </w:pPr>
-            <w:r>
-              <w:rPr>
-                <w:rFonts w:asciiTheme="minorEastAsia" w:hAnsiTheme="minorEastAsia"/>
-              </w:rPr>
-              <w:t>#abr-nfe150</w:t>
+            <w:tcW w:w="1361" w:type="dxa"/>
+            <w:shd w:val="clear" w:color="auto" w:fill="auto"/>
+            <w:noWrap/>
+          </w:tcPr>
+          <w:p>
+            <w:pPr>
+              <w:widowControl/>
+              <w:jc w:val="left"/>
+              <w:rPr>
+                <w:rFonts w:ascii="宋体" w:hAnsi="宋体" w:cs="宋体"/>
+                <w:color w:val="000000"/>
+                <w:kern w:val="0"/>
+                <w:sz w:val="21"/>
+                <w:szCs w:val="21"/>
+              </w:rPr>
+            </w:pPr>
+            <w:r>
+              <w:rPr>
+                <w:rFonts w:asciiTheme="minorEastAsia" w:hAnsiTheme="minorEastAsia"/>
+              </w:rPr>
+              <w:t>#</w:t>
+            </w:r>
+            <w:proofErr w:type="gramStart"/>
+            <w:r>
+              <w:rPr>
+                <w:rFonts w:asciiTheme="minorEastAsia" w:hAnsiTheme="minorEastAsia"/>
+              </w:rPr>
+              <w:t>abr</w:t>
+            </w:r>
+            <w:proofErr w:type="gramEnd"/>
+            <w:r>
+              <w:rPr>
+                <w:rFonts w:asciiTheme="minorEastAsia" w:hAnsiTheme="minorEastAsia"/>
+              </w:rPr>
+              <w:t>-nfe150</w:t>
             </w:r>
             <w:r>
               <w:rPr>
@@ -4802,7 +6030,7 @@
         </w:trPr>
         <w:tc>
           <w:tcPr>
-            <w:tcW w:w="2268" w:type="dxa"/>
+            <w:tcW w:w="2495" w:type="dxa"/>
             <w:shd w:val="clear" w:color="auto" w:fill="auto"/>
             <w:noWrap/>
           </w:tcPr>
@@ -4824,6 +6052,7 @@
                 <w:sz w:val="21"/>
                 <w:szCs w:val="21"/>
               </w:rPr>
+              <w:lastRenderedPageBreak/>
               <w:t>250-349微米范围微粒</w:t>
             </w:r>
             <w:r>
@@ -4848,27 +6077,41 @@
         </w:tc>
         <w:tc>
           <w:tcPr>
-            <w:tcW w:w="1134" w:type="dxa"/>
-            <w:shd w:val="clear" w:color="auto" w:fill="auto"/>
-            <w:noWrap/>
-          </w:tcPr>
-          <w:p>
-            <w:pPr>
-              <w:widowControl/>
-              <w:jc w:val="left"/>
-              <w:rPr>
-                <w:rFonts w:ascii="宋体" w:hAnsi="宋体" w:cs="宋体"/>
-                <w:color w:val="000000"/>
-                <w:kern w:val="0"/>
-                <w:sz w:val="21"/>
-                <w:szCs w:val="21"/>
-              </w:rPr>
-            </w:pPr>
-            <w:r>
-              <w:rPr>
-                <w:rFonts w:asciiTheme="minorEastAsia" w:hAnsiTheme="minorEastAsia"/>
-              </w:rPr>
-              <w:t>#abr-nfe250</w:t>
+            <w:tcW w:w="1361" w:type="dxa"/>
+            <w:shd w:val="clear" w:color="auto" w:fill="auto"/>
+            <w:noWrap/>
+          </w:tcPr>
+          <w:p>
+            <w:pPr>
+              <w:widowControl/>
+              <w:jc w:val="left"/>
+              <w:rPr>
+                <w:rFonts w:ascii="宋体" w:hAnsi="宋体" w:cs="宋体"/>
+                <w:color w:val="000000"/>
+                <w:kern w:val="0"/>
+                <w:sz w:val="21"/>
+                <w:szCs w:val="21"/>
+              </w:rPr>
+            </w:pPr>
+            <w:r>
+              <w:rPr>
+                <w:rFonts w:asciiTheme="minorEastAsia" w:hAnsiTheme="minorEastAsia"/>
+              </w:rPr>
+              <w:t>#</w:t>
+            </w:r>
+            <w:proofErr w:type="gramStart"/>
+            <w:r>
+              <w:rPr>
+                <w:rFonts w:asciiTheme="minorEastAsia" w:hAnsiTheme="minorEastAsia"/>
+              </w:rPr>
+              <w:t>abr</w:t>
+            </w:r>
+            <w:proofErr w:type="gramEnd"/>
+            <w:r>
+              <w:rPr>
+                <w:rFonts w:asciiTheme="minorEastAsia" w:hAnsiTheme="minorEastAsia"/>
+              </w:rPr>
+              <w:t>-nfe250</w:t>
             </w:r>
             <w:r>
               <w:rPr>
@@ -4904,7 +6147,21 @@
               <w:rPr>
                 <w:rFonts w:asciiTheme="minorEastAsia" w:hAnsiTheme="minorEastAsia"/>
               </w:rPr>
-              <w:t>#abr-nfe250</w:t>
+              <w:t>#</w:t>
+            </w:r>
+            <w:proofErr w:type="gramStart"/>
+            <w:r>
+              <w:rPr>
+                <w:rFonts w:asciiTheme="minorEastAsia" w:hAnsiTheme="minorEastAsia"/>
+              </w:rPr>
+              <w:t>abr</w:t>
+            </w:r>
+            <w:proofErr w:type="gramEnd"/>
+            <w:r>
+              <w:rPr>
+                <w:rFonts w:asciiTheme="minorEastAsia" w:hAnsiTheme="minorEastAsia"/>
+              </w:rPr>
+              <w:t>-nfe250</w:t>
             </w:r>
             <w:r>
               <w:rPr>
@@ -4922,27 +6179,41 @@
         </w:tc>
         <w:tc>
           <w:tcPr>
-            <w:tcW w:w="1134" w:type="dxa"/>
-            <w:shd w:val="clear" w:color="auto" w:fill="auto"/>
-            <w:noWrap/>
-          </w:tcPr>
-          <w:p>
-            <w:pPr>
-              <w:widowControl/>
-              <w:jc w:val="left"/>
-              <w:rPr>
-                <w:rFonts w:ascii="宋体" w:hAnsi="宋体" w:cs="宋体"/>
-                <w:color w:val="000000"/>
-                <w:kern w:val="0"/>
-                <w:sz w:val="21"/>
-                <w:szCs w:val="21"/>
-              </w:rPr>
-            </w:pPr>
-            <w:r>
-              <w:rPr>
-                <w:rFonts w:asciiTheme="minorEastAsia" w:hAnsiTheme="minorEastAsia"/>
-              </w:rPr>
-              <w:t>#abr-nfe250</w:t>
+            <w:tcW w:w="1361" w:type="dxa"/>
+            <w:shd w:val="clear" w:color="auto" w:fill="auto"/>
+            <w:noWrap/>
+          </w:tcPr>
+          <w:p>
+            <w:pPr>
+              <w:widowControl/>
+              <w:jc w:val="left"/>
+              <w:rPr>
+                <w:rFonts w:ascii="宋体" w:hAnsi="宋体" w:cs="宋体"/>
+                <w:color w:val="000000"/>
+                <w:kern w:val="0"/>
+                <w:sz w:val="21"/>
+                <w:szCs w:val="21"/>
+              </w:rPr>
+            </w:pPr>
+            <w:r>
+              <w:rPr>
+                <w:rFonts w:asciiTheme="minorEastAsia" w:hAnsiTheme="minorEastAsia"/>
+              </w:rPr>
+              <w:t>#</w:t>
+            </w:r>
+            <w:proofErr w:type="gramStart"/>
+            <w:r>
+              <w:rPr>
+                <w:rFonts w:asciiTheme="minorEastAsia" w:hAnsiTheme="minorEastAsia"/>
+              </w:rPr>
+              <w:t>abr</w:t>
+            </w:r>
+            <w:proofErr w:type="gramEnd"/>
+            <w:r>
+              <w:rPr>
+                <w:rFonts w:asciiTheme="minorEastAsia" w:hAnsiTheme="minorEastAsia"/>
+              </w:rPr>
+              <w:t>-nfe250</w:t>
             </w:r>
             <w:r>
               <w:rPr>
@@ -4965,7 +6236,7 @@
         </w:trPr>
         <w:tc>
           <w:tcPr>
-            <w:tcW w:w="2268" w:type="dxa"/>
+            <w:tcW w:w="2495" w:type="dxa"/>
             <w:shd w:val="clear" w:color="auto" w:fill="auto"/>
             <w:noWrap/>
           </w:tcPr>
@@ -5011,27 +6282,41 @@
         </w:tc>
         <w:tc>
           <w:tcPr>
-            <w:tcW w:w="1134" w:type="dxa"/>
-            <w:shd w:val="clear" w:color="auto" w:fill="auto"/>
-            <w:noWrap/>
-          </w:tcPr>
-          <w:p>
-            <w:pPr>
-              <w:widowControl/>
-              <w:jc w:val="left"/>
-              <w:rPr>
-                <w:rFonts w:ascii="宋体" w:hAnsi="宋体" w:cs="宋体"/>
-                <w:color w:val="000000"/>
-                <w:kern w:val="0"/>
-                <w:sz w:val="21"/>
-                <w:szCs w:val="21"/>
-              </w:rPr>
-            </w:pPr>
-            <w:r>
-              <w:rPr>
-                <w:rFonts w:asciiTheme="minorEastAsia" w:hAnsiTheme="minorEastAsia"/>
-              </w:rPr>
-              <w:t>#abr-nfe350</w:t>
+            <w:tcW w:w="1361" w:type="dxa"/>
+            <w:shd w:val="clear" w:color="auto" w:fill="auto"/>
+            <w:noWrap/>
+          </w:tcPr>
+          <w:p>
+            <w:pPr>
+              <w:widowControl/>
+              <w:jc w:val="left"/>
+              <w:rPr>
+                <w:rFonts w:ascii="宋体" w:hAnsi="宋体" w:cs="宋体"/>
+                <w:color w:val="000000"/>
+                <w:kern w:val="0"/>
+                <w:sz w:val="21"/>
+                <w:szCs w:val="21"/>
+              </w:rPr>
+            </w:pPr>
+            <w:r>
+              <w:rPr>
+                <w:rFonts w:asciiTheme="minorEastAsia" w:hAnsiTheme="minorEastAsia"/>
+              </w:rPr>
+              <w:t>#</w:t>
+            </w:r>
+            <w:proofErr w:type="gramStart"/>
+            <w:r>
+              <w:rPr>
+                <w:rFonts w:asciiTheme="minorEastAsia" w:hAnsiTheme="minorEastAsia"/>
+              </w:rPr>
+              <w:t>abr</w:t>
+            </w:r>
+            <w:proofErr w:type="gramEnd"/>
+            <w:r>
+              <w:rPr>
+                <w:rFonts w:asciiTheme="minorEastAsia" w:hAnsiTheme="minorEastAsia"/>
+              </w:rPr>
+              <w:t>-nfe350</w:t>
             </w:r>
             <w:r>
               <w:rPr>
@@ -5067,7 +6352,21 @@
               <w:rPr>
                 <w:rFonts w:asciiTheme="minorEastAsia" w:hAnsiTheme="minorEastAsia"/>
               </w:rPr>
-              <w:t>#abr-nfe350</w:t>
+              <w:t>#</w:t>
+            </w:r>
+            <w:proofErr w:type="gramStart"/>
+            <w:r>
+              <w:rPr>
+                <w:rFonts w:asciiTheme="minorEastAsia" w:hAnsiTheme="minorEastAsia"/>
+              </w:rPr>
+              <w:t>abr</w:t>
+            </w:r>
+            <w:proofErr w:type="gramEnd"/>
+            <w:r>
+              <w:rPr>
+                <w:rFonts w:asciiTheme="minorEastAsia" w:hAnsiTheme="minorEastAsia"/>
+              </w:rPr>
+              <w:t>-nfe350</w:t>
             </w:r>
             <w:r>
               <w:rPr>
@@ -5085,27 +6384,41 @@
         </w:tc>
         <w:tc>
           <w:tcPr>
-            <w:tcW w:w="1134" w:type="dxa"/>
-            <w:shd w:val="clear" w:color="auto" w:fill="auto"/>
-            <w:noWrap/>
-          </w:tcPr>
-          <w:p>
-            <w:pPr>
-              <w:widowControl/>
-              <w:jc w:val="left"/>
-              <w:rPr>
-                <w:rFonts w:ascii="宋体" w:hAnsi="宋体" w:cs="宋体"/>
-                <w:color w:val="000000"/>
-                <w:kern w:val="0"/>
-                <w:sz w:val="21"/>
-                <w:szCs w:val="21"/>
-              </w:rPr>
-            </w:pPr>
-            <w:r>
-              <w:rPr>
-                <w:rFonts w:asciiTheme="minorEastAsia" w:hAnsiTheme="minorEastAsia"/>
-              </w:rPr>
-              <w:t>#abr-nfe350</w:t>
+            <w:tcW w:w="1361" w:type="dxa"/>
+            <w:shd w:val="clear" w:color="auto" w:fill="auto"/>
+            <w:noWrap/>
+          </w:tcPr>
+          <w:p>
+            <w:pPr>
+              <w:widowControl/>
+              <w:jc w:val="left"/>
+              <w:rPr>
+                <w:rFonts w:ascii="宋体" w:hAnsi="宋体" w:cs="宋体"/>
+                <w:color w:val="000000"/>
+                <w:kern w:val="0"/>
+                <w:sz w:val="21"/>
+                <w:szCs w:val="21"/>
+              </w:rPr>
+            </w:pPr>
+            <w:r>
+              <w:rPr>
+                <w:rFonts w:asciiTheme="minorEastAsia" w:hAnsiTheme="minorEastAsia"/>
+              </w:rPr>
+              <w:t>#</w:t>
+            </w:r>
+            <w:proofErr w:type="gramStart"/>
+            <w:r>
+              <w:rPr>
+                <w:rFonts w:asciiTheme="minorEastAsia" w:hAnsiTheme="minorEastAsia"/>
+              </w:rPr>
+              <w:t>abr</w:t>
+            </w:r>
+            <w:proofErr w:type="gramEnd"/>
+            <w:r>
+              <w:rPr>
+                <w:rFonts w:asciiTheme="minorEastAsia" w:hAnsiTheme="minorEastAsia"/>
+              </w:rPr>
+              <w:t>-nfe350</w:t>
             </w:r>
             <w:r>
               <w:rPr>
@@ -5128,7 +6441,7 @@
         </w:trPr>
         <w:tc>
           <w:tcPr>
-            <w:tcW w:w="2268" w:type="dxa"/>
+            <w:tcW w:w="2495" w:type="dxa"/>
             <w:shd w:val="clear" w:color="auto" w:fill="auto"/>
             <w:noWrap/>
           </w:tcPr>
@@ -5174,27 +6487,41 @@
         </w:tc>
         <w:tc>
           <w:tcPr>
-            <w:tcW w:w="1134" w:type="dxa"/>
-            <w:shd w:val="clear" w:color="auto" w:fill="auto"/>
-            <w:noWrap/>
-          </w:tcPr>
-          <w:p>
-            <w:pPr>
-              <w:widowControl/>
-              <w:jc w:val="left"/>
-              <w:rPr>
-                <w:rFonts w:ascii="宋体" w:hAnsi="宋体" w:cs="宋体"/>
-                <w:color w:val="000000"/>
-                <w:kern w:val="0"/>
-                <w:sz w:val="21"/>
-                <w:szCs w:val="21"/>
-              </w:rPr>
-            </w:pPr>
-            <w:r>
-              <w:rPr>
-                <w:rFonts w:asciiTheme="minorEastAsia" w:hAnsiTheme="minorEastAsia"/>
-              </w:rPr>
-              <w:t>#abr-nfe450</w:t>
+            <w:tcW w:w="1361" w:type="dxa"/>
+            <w:shd w:val="clear" w:color="auto" w:fill="auto"/>
+            <w:noWrap/>
+          </w:tcPr>
+          <w:p>
+            <w:pPr>
+              <w:widowControl/>
+              <w:jc w:val="left"/>
+              <w:rPr>
+                <w:rFonts w:ascii="宋体" w:hAnsi="宋体" w:cs="宋体"/>
+                <w:color w:val="000000"/>
+                <w:kern w:val="0"/>
+                <w:sz w:val="21"/>
+                <w:szCs w:val="21"/>
+              </w:rPr>
+            </w:pPr>
+            <w:r>
+              <w:rPr>
+                <w:rFonts w:asciiTheme="minorEastAsia" w:hAnsiTheme="minorEastAsia"/>
+              </w:rPr>
+              <w:t>#</w:t>
+            </w:r>
+            <w:proofErr w:type="gramStart"/>
+            <w:r>
+              <w:rPr>
+                <w:rFonts w:asciiTheme="minorEastAsia" w:hAnsiTheme="minorEastAsia"/>
+              </w:rPr>
+              <w:t>abr</w:t>
+            </w:r>
+            <w:proofErr w:type="gramEnd"/>
+            <w:r>
+              <w:rPr>
+                <w:rFonts w:asciiTheme="minorEastAsia" w:hAnsiTheme="minorEastAsia"/>
+              </w:rPr>
+              <w:t>-nfe450</w:t>
             </w:r>
             <w:r>
               <w:rPr>
@@ -5230,7 +6557,21 @@
               <w:rPr>
                 <w:rFonts w:asciiTheme="minorEastAsia" w:hAnsiTheme="minorEastAsia"/>
               </w:rPr>
-              <w:t>#abr-nfe450</w:t>
+              <w:t>#</w:t>
+            </w:r>
+            <w:proofErr w:type="gramStart"/>
+            <w:r>
+              <w:rPr>
+                <w:rFonts w:asciiTheme="minorEastAsia" w:hAnsiTheme="minorEastAsia"/>
+              </w:rPr>
+              <w:t>abr</w:t>
+            </w:r>
+            <w:proofErr w:type="gramEnd"/>
+            <w:r>
+              <w:rPr>
+                <w:rFonts w:asciiTheme="minorEastAsia" w:hAnsiTheme="minorEastAsia"/>
+              </w:rPr>
+              <w:t>-nfe450</w:t>
             </w:r>
             <w:r>
               <w:rPr>
@@ -5248,27 +6589,41 @@
         </w:tc>
         <w:tc>
           <w:tcPr>
-            <w:tcW w:w="1134" w:type="dxa"/>
-            <w:shd w:val="clear" w:color="auto" w:fill="auto"/>
-            <w:noWrap/>
-          </w:tcPr>
-          <w:p>
-            <w:pPr>
-              <w:widowControl/>
-              <w:jc w:val="left"/>
-              <w:rPr>
-                <w:rFonts w:ascii="宋体" w:hAnsi="宋体" w:cs="宋体"/>
-                <w:color w:val="000000"/>
-                <w:kern w:val="0"/>
-                <w:sz w:val="21"/>
-                <w:szCs w:val="21"/>
-              </w:rPr>
-            </w:pPr>
-            <w:r>
-              <w:rPr>
-                <w:rFonts w:asciiTheme="minorEastAsia" w:hAnsiTheme="minorEastAsia"/>
-              </w:rPr>
-              <w:t>#abr-nfe450</w:t>
+            <w:tcW w:w="1361" w:type="dxa"/>
+            <w:shd w:val="clear" w:color="auto" w:fill="auto"/>
+            <w:noWrap/>
+          </w:tcPr>
+          <w:p>
+            <w:pPr>
+              <w:widowControl/>
+              <w:jc w:val="left"/>
+              <w:rPr>
+                <w:rFonts w:ascii="宋体" w:hAnsi="宋体" w:cs="宋体"/>
+                <w:color w:val="000000"/>
+                <w:kern w:val="0"/>
+                <w:sz w:val="21"/>
+                <w:szCs w:val="21"/>
+              </w:rPr>
+            </w:pPr>
+            <w:r>
+              <w:rPr>
+                <w:rFonts w:asciiTheme="minorEastAsia" w:hAnsiTheme="minorEastAsia"/>
+              </w:rPr>
+              <w:t>#</w:t>
+            </w:r>
+            <w:proofErr w:type="gramStart"/>
+            <w:r>
+              <w:rPr>
+                <w:rFonts w:asciiTheme="minorEastAsia" w:hAnsiTheme="minorEastAsia"/>
+              </w:rPr>
+              <w:t>abr</w:t>
+            </w:r>
+            <w:proofErr w:type="gramEnd"/>
+            <w:r>
+              <w:rPr>
+                <w:rFonts w:asciiTheme="minorEastAsia" w:hAnsiTheme="minorEastAsia"/>
+              </w:rPr>
+              <w:t>-nfe450</w:t>
             </w:r>
             <w:r>
               <w:rPr>
